--- a/docs/Báo cáo đồ án tốt nghiệp/Xây dựng website liên lạc giữa gia đình và nhà trường cho một trường tiểu học.docx
+++ b/docs/Báo cáo đồ án tốt nghiệp/Xây dựng website liên lạc giữa gia đình và nhà trường cho một trường tiểu học.docx
@@ -5300,7 +5300,7 @@
           <v:shape id="_x0000_i1025" type="#_x0000_t75" style="width:377.4pt;height:481.85pt" o:ole="">
             <v:imagedata r:id="rId8" o:title=""/>
           </v:shape>
-          <o:OLEObject Type="Embed" ProgID="Visio.Drawing.15" ShapeID="_x0000_i1025" DrawAspect="Content" ObjectID="_1492464477" r:id="rId9"/>
+          <o:OLEObject Type="Embed" ProgID="Visio.Drawing.15" ShapeID="_x0000_i1025" DrawAspect="Content" ObjectID="_1492489973" r:id="rId9"/>
         </w:object>
       </w:r>
     </w:p>
@@ -5414,7 +5414,7 @@
           <v:shape id="_x0000_i1026" type="#_x0000_t75" style="width:454.95pt;height:540.4pt" o:ole="">
             <v:imagedata r:id="rId10" o:title=""/>
           </v:shape>
-          <o:OLEObject Type="Embed" ProgID="Visio.Drawing.15" ShapeID="_x0000_i1026" DrawAspect="Content" ObjectID="_1492464478" r:id="rId11"/>
+          <o:OLEObject Type="Embed" ProgID="Visio.Drawing.15" ShapeID="_x0000_i1026" DrawAspect="Content" ObjectID="_1492489974" r:id="rId11"/>
         </w:object>
       </w:r>
     </w:p>
@@ -5502,7 +5502,7 @@
           <v:shape id="_x0000_i1027" type="#_x0000_t75" style="width:453.35pt;height:564.9pt" o:ole="">
             <v:imagedata r:id="rId12" o:title=""/>
           </v:shape>
-          <o:OLEObject Type="Embed" ProgID="Visio.Drawing.15" ShapeID="_x0000_i1027" DrawAspect="Content" ObjectID="_1492464479" r:id="rId13"/>
+          <o:OLEObject Type="Embed" ProgID="Visio.Drawing.15" ShapeID="_x0000_i1027" DrawAspect="Content" ObjectID="_1492489975" r:id="rId13"/>
         </w:object>
       </w:r>
     </w:p>
@@ -5602,7 +5602,7 @@
           <v:shape id="_x0000_i1028" type="#_x0000_t75" style="width:458.1pt;height:7in" o:ole="">
             <v:imagedata r:id="rId14" o:title=""/>
           </v:shape>
-          <o:OLEObject Type="Embed" ProgID="Visio.Drawing.15" ShapeID="_x0000_i1028" DrawAspect="Content" ObjectID="_1492464480" r:id="rId15"/>
+          <o:OLEObject Type="Embed" ProgID="Visio.Drawing.15" ShapeID="_x0000_i1028" DrawAspect="Content" ObjectID="_1492489976" r:id="rId15"/>
         </w:object>
       </w:r>
     </w:p>
@@ -8342,7 +8342,7 @@
           <v:shape id="_x0000_i1029" type="#_x0000_t75" style="width:470pt;height:501.65pt" o:ole="">
             <v:imagedata r:id="rId16" o:title=""/>
           </v:shape>
-          <o:OLEObject Type="Embed" ProgID="Visio.Drawing.15" ShapeID="_x0000_i1029" DrawAspect="Content" ObjectID="_1492464481" r:id="rId17"/>
+          <o:OLEObject Type="Embed" ProgID="Visio.Drawing.15" ShapeID="_x0000_i1029" DrawAspect="Content" ObjectID="_1492489977" r:id="rId17"/>
         </w:object>
       </w:r>
       <w:r>
@@ -8419,7 +8419,7 @@
           <v:shape id="_x0000_i1030" type="#_x0000_t75" style="width:456.55pt;height:316.5pt" o:ole="">
             <v:imagedata r:id="rId18" o:title=""/>
           </v:shape>
-          <o:OLEObject Type="Embed" ProgID="Visio.Drawing.15" ShapeID="_x0000_i1030" DrawAspect="Content" ObjectID="_1492464482" r:id="rId19"/>
+          <o:OLEObject Type="Embed" ProgID="Visio.Drawing.15" ShapeID="_x0000_i1030" DrawAspect="Content" ObjectID="_1492489978" r:id="rId19"/>
         </w:object>
       </w:r>
       <w:r>
@@ -9854,16 +9854,19 @@
     </w:p>
     <w:p>
       <w:pPr>
-        <w:pStyle w:val="ListParagraph"/>
-        <w:numPr>
-          <w:ilvl w:val="1"/>
-          <w:numId w:val="7"/>
-        </w:numPr>
-        <w:rPr>
-          <w:rFonts w:cs="Times New Roman"/>
-          <w:szCs w:val="28"/>
-        </w:rPr>
-      </w:pPr>
+        <w:ind w:left="0"/>
+        <w:rPr>
+          <w:rFonts w:cs="Times New Roman"/>
+          <w:szCs w:val="28"/>
+        </w:rPr>
+      </w:pPr>
+      <w:r>
+        <w:rPr>
+          <w:rFonts w:cs="Times New Roman"/>
+          <w:szCs w:val="28"/>
+        </w:rPr>
+        <w:t>3.1</w:t>
+      </w:r>
       <w:r>
         <w:rPr>
           <w:rFonts w:cs="Times New Roman"/>
@@ -9997,7 +10000,7 @@
           <v:shape id="_x0000_i1031" type="#_x0000_t75" style="width:456.55pt;height:5in" o:ole="">
             <v:imagedata r:id="rId20" o:title=""/>
           </v:shape>
-          <o:OLEObject Type="Embed" ProgID="Visio.Drawing.15" ShapeID="_x0000_i1031" DrawAspect="Content" ObjectID="_1492464483" r:id="rId21"/>
+          <o:OLEObject Type="Embed" ProgID="Visio.Drawing.15" ShapeID="_x0000_i1031" DrawAspect="Content" ObjectID="_1492489979" r:id="rId21"/>
         </w:object>
       </w:r>
       <w:r>
@@ -10550,16 +10553,19 @@
     </w:p>
     <w:p>
       <w:pPr>
-        <w:pStyle w:val="ListParagraph"/>
-        <w:numPr>
-          <w:ilvl w:val="1"/>
-          <w:numId w:val="7"/>
-        </w:numPr>
-        <w:rPr>
-          <w:rFonts w:cs="Times New Roman"/>
-          <w:szCs w:val="28"/>
-        </w:rPr>
-      </w:pPr>
+        <w:ind w:left="0"/>
+        <w:rPr>
+          <w:rFonts w:cs="Times New Roman"/>
+          <w:szCs w:val="28"/>
+        </w:rPr>
+      </w:pPr>
+      <w:r>
+        <w:rPr>
+          <w:rFonts w:cs="Times New Roman"/>
+          <w:szCs w:val="28"/>
+        </w:rPr>
+        <w:t>3.1</w:t>
+      </w:r>
       <w:r>
         <w:rPr>
           <w:rFonts w:cs="Times New Roman"/>
@@ -11100,16 +11106,19 @@
     </w:p>
     <w:p>
       <w:pPr>
-        <w:pStyle w:val="ListParagraph"/>
-        <w:numPr>
-          <w:ilvl w:val="1"/>
-          <w:numId w:val="7"/>
-        </w:numPr>
-        <w:rPr>
-          <w:rFonts w:cs="Times New Roman"/>
-          <w:szCs w:val="28"/>
-        </w:rPr>
-      </w:pPr>
+        <w:ind w:left="0"/>
+        <w:rPr>
+          <w:rFonts w:cs="Times New Roman"/>
+          <w:szCs w:val="28"/>
+        </w:rPr>
+      </w:pPr>
+      <w:r>
+        <w:rPr>
+          <w:rFonts w:cs="Times New Roman"/>
+          <w:szCs w:val="28"/>
+        </w:rPr>
+        <w:t>3.1</w:t>
+      </w:r>
       <w:r>
         <w:rPr>
           <w:rFonts w:cs="Times New Roman"/>
@@ -13459,7 +13468,7 @@
           <v:shape id="_x0000_i1032" type="#_x0000_t75" style="width:455.75pt;height:267.45pt" o:ole="">
             <v:imagedata r:id="rId22" o:title=""/>
           </v:shape>
-          <o:OLEObject Type="Embed" ProgID="Visio.Drawing.15" ShapeID="_x0000_i1032" DrawAspect="Content" ObjectID="_1492464484" r:id="rId23"/>
+          <o:OLEObject Type="Embed" ProgID="Visio.Drawing.15" ShapeID="_x0000_i1032" DrawAspect="Content" ObjectID="_1492489980" r:id="rId23"/>
         </w:object>
       </w:r>
       <w:r>
@@ -14418,16 +14427,19 @@
     </w:p>
     <w:p>
       <w:pPr>
-        <w:pStyle w:val="ListParagraph"/>
-        <w:numPr>
-          <w:ilvl w:val="1"/>
-          <w:numId w:val="20"/>
-        </w:numPr>
-        <w:rPr>
-          <w:rFonts w:cs="Times New Roman"/>
-          <w:szCs w:val="28"/>
-        </w:rPr>
-      </w:pPr>
+        <w:ind w:left="0"/>
+        <w:rPr>
+          <w:rFonts w:cs="Times New Roman"/>
+          <w:szCs w:val="28"/>
+        </w:rPr>
+      </w:pPr>
+      <w:r>
+        <w:rPr>
+          <w:rFonts w:cs="Times New Roman"/>
+          <w:szCs w:val="28"/>
+        </w:rPr>
+        <w:t>3.1</w:t>
+      </w:r>
       <w:r>
         <w:rPr>
           <w:rFonts w:cs="Times New Roman"/>
@@ -14510,7 +14522,7 @@
           <v:shape id="_x0000_i1033" type="#_x0000_t75" style="width:455.75pt;height:314.1pt" o:ole="">
             <v:imagedata r:id="rId24" o:title=""/>
           </v:shape>
-          <o:OLEObject Type="Embed" ProgID="Visio.Drawing.15" ShapeID="_x0000_i1033" DrawAspect="Content" ObjectID="_1492464485" r:id="rId25"/>
+          <o:OLEObject Type="Embed" ProgID="Visio.Drawing.15" ShapeID="_x0000_i1033" DrawAspect="Content" ObjectID="_1492489981" r:id="rId25"/>
         </w:object>
       </w:r>
       <w:r>
@@ -17318,6 +17330,13 @@
           <w:rFonts w:cs="Times New Roman"/>
           <w:szCs w:val="28"/>
         </w:rPr>
+        <w:t xml:space="preserve">3.1 </w:t>
+      </w:r>
+      <w:r>
+        <w:rPr>
+          <w:rFonts w:cs="Times New Roman"/>
+          <w:szCs w:val="28"/>
+        </w:rPr>
         <w:t>Tại giao diện quản trị diễn đàn, user không muốn chuyển chủ đề, quay trở lại diễn đàn chính, use case kết thúc.</w:t>
       </w:r>
     </w:p>
@@ -19151,7 +19170,7 @@
           <v:shape id="_x0000_i1034" type="#_x0000_t75" style="width:454.95pt;height:266.65pt" o:ole="">
             <v:imagedata r:id="rId26" o:title=""/>
           </v:shape>
-          <o:OLEObject Type="Embed" ProgID="Visio.Drawing.15" ShapeID="_x0000_i1034" DrawAspect="Content" ObjectID="_1492464486" r:id="rId27"/>
+          <o:OLEObject Type="Embed" ProgID="Visio.Drawing.15" ShapeID="_x0000_i1034" DrawAspect="Content" ObjectID="_1492489982" r:id="rId27"/>
         </w:object>
       </w:r>
       <w:r>
@@ -20955,7 +20974,7 @@
           <v:shape id="_x0000_i1035" type="#_x0000_t75" style="width:454.95pt;height:307.8pt" o:ole="">
             <v:imagedata r:id="rId28" o:title=""/>
           </v:shape>
-          <o:OLEObject Type="Embed" ProgID="Visio.Drawing.15" ShapeID="_x0000_i1035" DrawAspect="Content" ObjectID="_1492464487" r:id="rId29"/>
+          <o:OLEObject Type="Embed" ProgID="Visio.Drawing.15" ShapeID="_x0000_i1035" DrawAspect="Content" ObjectID="_1492489983" r:id="rId29"/>
         </w:object>
       </w:r>
       <w:r>
@@ -24334,7 +24353,7 @@
           <v:shape id="_x0000_i1036" type="#_x0000_t75" style="width:428.05pt;height:221.55pt" o:ole="">
             <v:imagedata r:id="rId30" o:title=""/>
           </v:shape>
-          <o:OLEObject Type="Embed" ProgID="Visio.Drawing.15" ShapeID="_x0000_i1036" DrawAspect="Content" ObjectID="_1492464488" r:id="rId31"/>
+          <o:OLEObject Type="Embed" ProgID="Visio.Drawing.15" ShapeID="_x0000_i1036" DrawAspect="Content" ObjectID="_1492489984" r:id="rId31"/>
         </w:object>
       </w:r>
     </w:p>
@@ -25032,7 +25051,7 @@
           <v:shape id="_x0000_i1037" type="#_x0000_t75" style="width:450.2pt;height:235pt" o:ole="">
             <v:imagedata r:id="rId32" o:title=""/>
           </v:shape>
-          <o:OLEObject Type="Embed" ProgID="Visio.Drawing.15" ShapeID="_x0000_i1037" DrawAspect="Content" ObjectID="_1492464489" r:id="rId33"/>
+          <o:OLEObject Type="Embed" ProgID="Visio.Drawing.15" ShapeID="_x0000_i1037" DrawAspect="Content" ObjectID="_1492489985" r:id="rId33"/>
         </w:object>
       </w:r>
     </w:p>
@@ -26518,7 +26537,7 @@
           <v:shape id="_x0000_i1038" type="#_x0000_t75" style="width:450.2pt;height:244.5pt" o:ole="">
             <v:imagedata r:id="rId34" o:title=""/>
           </v:shape>
-          <o:OLEObject Type="Embed" ProgID="Visio.Drawing.15" ShapeID="_x0000_i1038" DrawAspect="Content" ObjectID="_1492464490" r:id="rId35"/>
+          <o:OLEObject Type="Embed" ProgID="Visio.Drawing.15" ShapeID="_x0000_i1038" DrawAspect="Content" ObjectID="_1492489986" r:id="rId35"/>
         </w:object>
       </w:r>
     </w:p>
@@ -27152,7 +27171,7 @@
           <v:shape id="_x0000_i1039" type="#_x0000_t75" style="width:445.45pt;height:228.65pt" o:ole="">
             <v:imagedata r:id="rId36" o:title=""/>
           </v:shape>
-          <o:OLEObject Type="Embed" ProgID="Visio.Drawing.15" ShapeID="_x0000_i1039" DrawAspect="Content" ObjectID="_1492464491" r:id="rId37"/>
+          <o:OLEObject Type="Embed" ProgID="Visio.Drawing.15" ShapeID="_x0000_i1039" DrawAspect="Content" ObjectID="_1492489987" r:id="rId37"/>
         </w:object>
       </w:r>
     </w:p>
@@ -28234,7 +28253,7 @@
           <v:shape id="_x0000_i1040" type="#_x0000_t75" style="width:452.55pt;height:239.75pt" o:ole="">
             <v:imagedata r:id="rId38" o:title=""/>
           </v:shape>
-          <o:OLEObject Type="Embed" ProgID="Visio.Drawing.15" ShapeID="_x0000_i1040" DrawAspect="Content" ObjectID="_1492464492" r:id="rId39"/>
+          <o:OLEObject Type="Embed" ProgID="Visio.Drawing.15" ShapeID="_x0000_i1040" DrawAspect="Content" ObjectID="_1492489988" r:id="rId39"/>
         </w:object>
       </w:r>
     </w:p>
@@ -28275,7 +28294,7 @@
           <v:shape id="_x0000_i1041" type="#_x0000_t75" style="width:449.4pt;height:301.45pt" o:ole="">
             <v:imagedata r:id="rId40" o:title=""/>
           </v:shape>
-          <o:OLEObject Type="Embed" ProgID="Visio.Drawing.15" ShapeID="_x0000_i1041" DrawAspect="Content" ObjectID="_1492464493" r:id="rId41"/>
+          <o:OLEObject Type="Embed" ProgID="Visio.Drawing.15" ShapeID="_x0000_i1041" DrawAspect="Content" ObjectID="_1492489989" r:id="rId41"/>
         </w:object>
       </w:r>
     </w:p>
@@ -28301,7 +28320,7 @@
           <v:shape id="_x0000_i1042" type="#_x0000_t75" style="width:452.55pt;height:272.95pt" o:ole="">
             <v:imagedata r:id="rId42" o:title=""/>
           </v:shape>
-          <o:OLEObject Type="Embed" ProgID="Visio.Drawing.15" ShapeID="_x0000_i1042" DrawAspect="Content" ObjectID="_1492464494" r:id="rId43"/>
+          <o:OLEObject Type="Embed" ProgID="Visio.Drawing.15" ShapeID="_x0000_i1042" DrawAspect="Content" ObjectID="_1492489990" r:id="rId43"/>
         </w:object>
       </w:r>
     </w:p>
@@ -28326,7 +28345,7 @@
           <v:shape id="_x0000_i1043" type="#_x0000_t75" style="width:448.6pt;height:322.8pt" o:ole="">
             <v:imagedata r:id="rId44" o:title=""/>
           </v:shape>
-          <o:OLEObject Type="Embed" ProgID="Visio.Drawing.15" ShapeID="_x0000_i1043" DrawAspect="Content" ObjectID="_1492464495" r:id="rId45"/>
+          <o:OLEObject Type="Embed" ProgID="Visio.Drawing.15" ShapeID="_x0000_i1043" DrawAspect="Content" ObjectID="_1492489991" r:id="rId45"/>
         </w:object>
       </w:r>
     </w:p>
@@ -28352,7 +28371,7 @@
           <v:shape id="_x0000_i1044" type="#_x0000_t75" style="width:449.4pt;height:299.1pt" o:ole="">
             <v:imagedata r:id="rId46" o:title=""/>
           </v:shape>
-          <o:OLEObject Type="Embed" ProgID="Visio.Drawing.15" ShapeID="_x0000_i1044" DrawAspect="Content" ObjectID="_1492464496" r:id="rId47"/>
+          <o:OLEObject Type="Embed" ProgID="Visio.Drawing.15" ShapeID="_x0000_i1044" DrawAspect="Content" ObjectID="_1492489992" r:id="rId47"/>
         </w:object>
       </w:r>
     </w:p>
@@ -28377,7 +28396,7 @@
           <v:shape id="_x0000_i1045" type="#_x0000_t75" style="width:448.6pt;height:300.65pt" o:ole="">
             <v:imagedata r:id="rId48" o:title=""/>
           </v:shape>
-          <o:OLEObject Type="Embed" ProgID="Visio.Drawing.15" ShapeID="_x0000_i1045" DrawAspect="Content" ObjectID="_1492464497" r:id="rId49"/>
+          <o:OLEObject Type="Embed" ProgID="Visio.Drawing.15" ShapeID="_x0000_i1045" DrawAspect="Content" ObjectID="_1492489993" r:id="rId49"/>
         </w:object>
       </w:r>
     </w:p>
@@ -28403,7 +28422,7 @@
           <v:shape id="_x0000_i1046" type="#_x0000_t75" style="width:454.95pt;height:268.2pt" o:ole="">
             <v:imagedata r:id="rId50" o:title=""/>
           </v:shape>
-          <o:OLEObject Type="Embed" ProgID="Visio.Drawing.15" ShapeID="_x0000_i1046" DrawAspect="Content" ObjectID="_1492464498" r:id="rId51"/>
+          <o:OLEObject Type="Embed" ProgID="Visio.Drawing.15" ShapeID="_x0000_i1046" DrawAspect="Content" ObjectID="_1492489994" r:id="rId51"/>
         </w:object>
       </w:r>
     </w:p>
@@ -28458,7 +28477,7 @@
           <v:shape id="_x0000_i1047" type="#_x0000_t75" style="width:447.8pt;height:289.6pt" o:ole="">
             <v:imagedata r:id="rId52" o:title=""/>
           </v:shape>
-          <o:OLEObject Type="Embed" ProgID="Visio.Drawing.15" ShapeID="_x0000_i1047" DrawAspect="Content" ObjectID="_1492464499" r:id="rId53"/>
+          <o:OLEObject Type="Embed" ProgID="Visio.Drawing.15" ShapeID="_x0000_i1047" DrawAspect="Content" ObjectID="_1492489995" r:id="rId53"/>
         </w:object>
       </w:r>
     </w:p>
@@ -28490,7 +28509,7 @@
           <v:shape id="_x0000_i1048" type="#_x0000_t75" style="width:454.95pt;height:265.85pt" o:ole="">
             <v:imagedata r:id="rId54" o:title=""/>
           </v:shape>
-          <o:OLEObject Type="Embed" ProgID="Visio.Drawing.15" ShapeID="_x0000_i1048" DrawAspect="Content" ObjectID="_1492464500" r:id="rId55"/>
+          <o:OLEObject Type="Embed" ProgID="Visio.Drawing.15" ShapeID="_x0000_i1048" DrawAspect="Content" ObjectID="_1492489996" r:id="rId55"/>
         </w:object>
       </w:r>
     </w:p>
@@ -28542,7 +28561,7 @@
           <v:shape id="_x0000_i1049" type="#_x0000_t75" style="width:458.1pt;height:276.15pt" o:ole="">
             <v:imagedata r:id="rId56" o:title=""/>
           </v:shape>
-          <o:OLEObject Type="Embed" ProgID="Visio.Drawing.15" ShapeID="_x0000_i1049" DrawAspect="Content" ObjectID="_1492464501" r:id="rId57"/>
+          <o:OLEObject Type="Embed" ProgID="Visio.Drawing.15" ShapeID="_x0000_i1049" DrawAspect="Content" ObjectID="_1492489997" r:id="rId57"/>
         </w:object>
       </w:r>
     </w:p>
@@ -28584,7 +28603,7 @@
           <v:shape id="_x0000_i1050" type="#_x0000_t75" style="width:470pt;height:283.25pt" o:ole="">
             <v:imagedata r:id="rId58" o:title=""/>
           </v:shape>
-          <o:OLEObject Type="Embed" ProgID="Visio.Drawing.15" ShapeID="_x0000_i1050" DrawAspect="Content" ObjectID="_1492464502" r:id="rId59"/>
+          <o:OLEObject Type="Embed" ProgID="Visio.Drawing.15" ShapeID="_x0000_i1050" DrawAspect="Content" ObjectID="_1492489998" r:id="rId59"/>
         </w:object>
       </w:r>
     </w:p>
@@ -28624,7 +28643,7 @@
           <v:shape id="_x0000_i1051" type="#_x0000_t75" style="width:470pt;height:302.25pt" o:ole="">
             <v:imagedata r:id="rId60" o:title=""/>
           </v:shape>
-          <o:OLEObject Type="Embed" ProgID="Visio.Drawing.15" ShapeID="_x0000_i1051" DrawAspect="Content" ObjectID="_1492464503" r:id="rId61"/>
+          <o:OLEObject Type="Embed" ProgID="Visio.Drawing.15" ShapeID="_x0000_i1051" DrawAspect="Content" ObjectID="_1492489999" r:id="rId61"/>
         </w:object>
       </w:r>
     </w:p>
@@ -28662,7 +28681,7 @@
           <v:shape id="_x0000_i1052" type="#_x0000_t75" style="width:470pt;height:286.4pt" o:ole="">
             <v:imagedata r:id="rId62" o:title=""/>
           </v:shape>
-          <o:OLEObject Type="Embed" ProgID="Visio.Drawing.15" ShapeID="_x0000_i1052" DrawAspect="Content" ObjectID="_1492464504" r:id="rId63"/>
+          <o:OLEObject Type="Embed" ProgID="Visio.Drawing.15" ShapeID="_x0000_i1052" DrawAspect="Content" ObjectID="_1492490000" r:id="rId63"/>
         </w:object>
       </w:r>
     </w:p>
@@ -28696,7 +28715,7 @@
           <v:shape id="_x0000_i1053" type="#_x0000_t75" style="width:470pt;height:302.25pt" o:ole="">
             <v:imagedata r:id="rId64" o:title=""/>
           </v:shape>
-          <o:OLEObject Type="Embed" ProgID="Visio.Drawing.15" ShapeID="_x0000_i1053" DrawAspect="Content" ObjectID="_1492464505" r:id="rId65"/>
+          <o:OLEObject Type="Embed" ProgID="Visio.Drawing.15" ShapeID="_x0000_i1053" DrawAspect="Content" ObjectID="_1492490001" r:id="rId65"/>
         </w:object>
       </w:r>
     </w:p>
@@ -28731,7 +28750,7 @@
           <v:shape id="_x0000_i1054" type="#_x0000_t75" style="width:451pt;height:286.4pt" o:ole="">
             <v:imagedata r:id="rId66" o:title=""/>
           </v:shape>
-          <o:OLEObject Type="Embed" ProgID="Visio.Drawing.15" ShapeID="_x0000_i1054" DrawAspect="Content" ObjectID="_1492464506" r:id="rId67"/>
+          <o:OLEObject Type="Embed" ProgID="Visio.Drawing.15" ShapeID="_x0000_i1054" DrawAspect="Content" ObjectID="_1492490002" r:id="rId67"/>
         </w:object>
       </w:r>
     </w:p>
@@ -28765,7 +28784,7 @@
           <v:shape id="_x0000_i1055" type="#_x0000_t75" style="width:447.05pt;height:302.25pt" o:ole="">
             <v:imagedata r:id="rId68" o:title=""/>
           </v:shape>
-          <o:OLEObject Type="Embed" ProgID="Visio.Drawing.15" ShapeID="_x0000_i1055" DrawAspect="Content" ObjectID="_1492464507" r:id="rId69"/>
+          <o:OLEObject Type="Embed" ProgID="Visio.Drawing.15" ShapeID="_x0000_i1055" DrawAspect="Content" ObjectID="_1492490003" r:id="rId69"/>
         </w:object>
       </w:r>
     </w:p>
@@ -28800,7 +28819,7 @@
           <v:shape id="_x0000_i1056" type="#_x0000_t75" style="width:447.05pt;height:265.05pt" o:ole="">
             <v:imagedata r:id="rId70" o:title=""/>
           </v:shape>
-          <o:OLEObject Type="Embed" ProgID="Visio.Drawing.15" ShapeID="_x0000_i1056" DrawAspect="Content" ObjectID="_1492464508" r:id="rId71"/>
+          <o:OLEObject Type="Embed" ProgID="Visio.Drawing.15" ShapeID="_x0000_i1056" DrawAspect="Content" ObjectID="_1492490004" r:id="rId71"/>
         </w:object>
       </w:r>
     </w:p>
@@ -28858,7 +28877,7 @@
           <v:shape id="_x0000_i1057" type="#_x0000_t75" style="width:447.05pt;height:312.55pt" o:ole="">
             <v:imagedata r:id="rId72" o:title=""/>
           </v:shape>
-          <o:OLEObject Type="Embed" ProgID="Visio.Drawing.15" ShapeID="_x0000_i1057" DrawAspect="Content" ObjectID="_1492464509" r:id="rId73"/>
+          <o:OLEObject Type="Embed" ProgID="Visio.Drawing.15" ShapeID="_x0000_i1057" DrawAspect="Content" ObjectID="_1492490005" r:id="rId73"/>
         </w:object>
       </w:r>
     </w:p>
@@ -28893,7 +28912,7 @@
           <v:shape id="_x0000_i1058" type="#_x0000_t75" style="width:469.2pt;height:285.65pt" o:ole="">
             <v:imagedata r:id="rId74" o:title=""/>
           </v:shape>
-          <o:OLEObject Type="Embed" ProgID="Visio.Drawing.15" ShapeID="_x0000_i1058" DrawAspect="Content" ObjectID="_1492464510" r:id="rId75"/>
+          <o:OLEObject Type="Embed" ProgID="Visio.Drawing.15" ShapeID="_x0000_i1058" DrawAspect="Content" ObjectID="_1492490006" r:id="rId75"/>
         </w:object>
       </w:r>
     </w:p>
@@ -28927,7 +28946,7 @@
           <v:shape id="_x0000_i1059" type="#_x0000_t75" style="width:470pt;height:293.55pt" o:ole="">
             <v:imagedata r:id="rId76" o:title=""/>
           </v:shape>
-          <o:OLEObject Type="Embed" ProgID="Visio.Drawing.15" ShapeID="_x0000_i1059" DrawAspect="Content" ObjectID="_1492464511" r:id="rId77"/>
+          <o:OLEObject Type="Embed" ProgID="Visio.Drawing.15" ShapeID="_x0000_i1059" DrawAspect="Content" ObjectID="_1492490007" r:id="rId77"/>
         </w:object>
       </w:r>
     </w:p>
@@ -29008,7 +29027,7 @@
           <v:shape id="_x0000_i1060" type="#_x0000_t75" style="width:470pt;height:271.4pt" o:ole="">
             <v:imagedata r:id="rId78" o:title=""/>
           </v:shape>
-          <o:OLEObject Type="Embed" ProgID="Visio.Drawing.15" ShapeID="_x0000_i1060" DrawAspect="Content" ObjectID="_1492464512" r:id="rId79"/>
+          <o:OLEObject Type="Embed" ProgID="Visio.Drawing.15" ShapeID="_x0000_i1060" DrawAspect="Content" ObjectID="_1492490008" r:id="rId79"/>
         </w:object>
       </w:r>
     </w:p>
@@ -29042,7 +29061,7 @@
           <v:shape id="_x0000_i1061" type="#_x0000_t75" style="width:470pt;height:246.85pt" o:ole="">
             <v:imagedata r:id="rId80" o:title=""/>
           </v:shape>
-          <o:OLEObject Type="Embed" ProgID="Visio.Drawing.15" ShapeID="_x0000_i1061" DrawAspect="Content" ObjectID="_1492464513" r:id="rId81"/>
+          <o:OLEObject Type="Embed" ProgID="Visio.Drawing.15" ShapeID="_x0000_i1061" DrawAspect="Content" ObjectID="_1492490009" r:id="rId81"/>
         </w:object>
       </w:r>
     </w:p>
@@ -29077,7 +29096,7 @@
           <v:shape id="_x0000_i1062" type="#_x0000_t75" style="width:470pt;height:293.55pt" o:ole="">
             <v:imagedata r:id="rId82" o:title=""/>
           </v:shape>
-          <o:OLEObject Type="Embed" ProgID="Visio.Drawing.15" ShapeID="_x0000_i1062" DrawAspect="Content" ObjectID="_1492464514" r:id="rId83"/>
+          <o:OLEObject Type="Embed" ProgID="Visio.Drawing.15" ShapeID="_x0000_i1062" DrawAspect="Content" ObjectID="_1492490010" r:id="rId83"/>
         </w:object>
       </w:r>
     </w:p>
@@ -29111,7 +29130,7 @@
           <v:shape id="_x0000_i1063" type="#_x0000_t75" style="width:470pt;height:302.25pt" o:ole="">
             <v:imagedata r:id="rId84" o:title=""/>
           </v:shape>
-          <o:OLEObject Type="Embed" ProgID="Visio.Drawing.15" ShapeID="_x0000_i1063" DrawAspect="Content" ObjectID="_1492464515" r:id="rId85"/>
+          <o:OLEObject Type="Embed" ProgID="Visio.Drawing.15" ShapeID="_x0000_i1063" DrawAspect="Content" ObjectID="_1492490011" r:id="rId85"/>
         </w:object>
       </w:r>
     </w:p>
@@ -29146,7 +29165,7 @@
           <v:shape id="_x0000_i1064" type="#_x0000_t75" style="width:470pt;height:281.65pt" o:ole="">
             <v:imagedata r:id="rId86" o:title=""/>
           </v:shape>
-          <o:OLEObject Type="Embed" ProgID="Visio.Drawing.15" ShapeID="_x0000_i1064" DrawAspect="Content" ObjectID="_1492464516" r:id="rId87"/>
+          <o:OLEObject Type="Embed" ProgID="Visio.Drawing.15" ShapeID="_x0000_i1064" DrawAspect="Content" ObjectID="_1492490012" r:id="rId87"/>
         </w:object>
       </w:r>
     </w:p>
@@ -29212,7 +29231,7 @@
           <v:shape id="_x0000_i1065" type="#_x0000_t75" style="width:451.8pt;height:570.45pt" o:ole="">
             <v:imagedata r:id="rId88" o:title=""/>
           </v:shape>
-          <o:OLEObject Type="Embed" ProgID="Visio.Drawing.15" ShapeID="_x0000_i1065" DrawAspect="Content" ObjectID="_1492464517" r:id="rId89"/>
+          <o:OLEObject Type="Embed" ProgID="Visio.Drawing.15" ShapeID="_x0000_i1065" DrawAspect="Content" ObjectID="_1492490013" r:id="rId89"/>
         </w:object>
       </w:r>
     </w:p>
@@ -36241,16 +36260,6 @@
               <w:t>Đã đọc</w:t>
             </w:r>
           </w:p>
-          <w:p>
-            <w:pPr>
-              <w:pStyle w:val="ListParagraph"/>
-              <w:spacing w:line="360" w:lineRule="auto"/>
-              <w:jc w:val="left"/>
-              <w:rPr>
-                <w:lang w:val="nl-NL"/>
-              </w:rPr>
-            </w:pPr>
-          </w:p>
         </w:tc>
       </w:tr>
     </w:tbl>
@@ -37553,32 +37562,29 @@
     <w:p>
       <w:pPr>
         <w:ind w:left="0"/>
-        <w:jc w:val="left"/>
-      </w:pPr>
-    </w:p>
-    <w:p>
-      <w:pPr>
-        <w:ind w:left="0"/>
-        <w:jc w:val="left"/>
-      </w:pPr>
-    </w:p>
-    <w:p>
-      <w:pPr>
-        <w:ind w:left="0"/>
-        <w:jc w:val="left"/>
-      </w:pPr>
-    </w:p>
-    <w:p>
-      <w:pPr>
-        <w:ind w:left="0"/>
-        <w:jc w:val="left"/>
-      </w:pPr>
-    </w:p>
-    <w:p>
-      <w:pPr>
-        <w:ind w:left="0"/>
-        <w:jc w:val="left"/>
-      </w:pPr>
+      </w:pPr>
+    </w:p>
+    <w:p>
+      <w:pPr>
+        <w:ind w:left="0"/>
+      </w:pPr>
+    </w:p>
+    <w:p>
+      <w:pPr>
+        <w:ind w:left="0"/>
+      </w:pPr>
+    </w:p>
+    <w:p>
+      <w:pPr>
+        <w:ind w:left="0"/>
+      </w:pPr>
+    </w:p>
+    <w:p>
+      <w:pPr>
+        <w:ind w:left="0"/>
+      </w:pPr>
+      <w:bookmarkStart w:id="51" w:name="_GoBack"/>
+      <w:bookmarkEnd w:id="51"/>
     </w:p>
     <w:p>
       <w:pPr>
@@ -40191,7 +40197,7 @@
           <w:szCs w:val="28"/>
         </w:rPr>
       </w:pPr>
-      <w:bookmarkStart w:id="51" w:name="_Toc418718500"/>
+      <w:bookmarkStart w:id="52" w:name="_Toc418718500"/>
       <w:r>
         <w:rPr>
           <w:rFonts w:cs="Times New Roman"/>
@@ -40232,7 +40238,7 @@
         </w:rPr>
         <w:t>XÂY DỰNG CHƯƠNG TRÌNH</w:t>
       </w:r>
-      <w:bookmarkEnd w:id="51"/>
+      <w:bookmarkEnd w:id="52"/>
     </w:p>
     <w:p>
       <w:pPr>
@@ -40243,7 +40249,7 @@
           <w:rFonts w:cs="Times New Roman"/>
         </w:rPr>
       </w:pPr>
-      <w:bookmarkStart w:id="52" w:name="_Toc418718501"/>
+      <w:bookmarkStart w:id="53" w:name="_Toc418718501"/>
       <w:r>
         <w:rPr>
           <w:rFonts w:cs="Times New Roman"/>
@@ -40262,7 +40268,7 @@
         </w:rPr>
         <w:t>Giới thiệu</w:t>
       </w:r>
-      <w:bookmarkEnd w:id="52"/>
+      <w:bookmarkEnd w:id="53"/>
     </w:p>
     <w:p>
       <w:pPr>
@@ -40274,7 +40280,7 @@
           <w:szCs w:val="28"/>
         </w:rPr>
       </w:pPr>
-      <w:bookmarkStart w:id="53" w:name="_Toc418718502"/>
+      <w:bookmarkStart w:id="54" w:name="_Toc418718502"/>
       <w:r>
         <w:rPr>
           <w:rFonts w:cs="Times New Roman"/>
@@ -40289,7 +40295,7 @@
         </w:rPr>
         <w:t>.1.1 Phạm vi hệ thống:</w:t>
       </w:r>
-      <w:bookmarkEnd w:id="53"/>
+      <w:bookmarkEnd w:id="54"/>
     </w:p>
     <w:p>
       <w:pPr>
@@ -40320,14 +40326,14 @@
         <w:spacing w:line="360" w:lineRule="auto"/>
         <w:ind w:left="0"/>
       </w:pPr>
-      <w:bookmarkStart w:id="54" w:name="_Toc418718503"/>
+      <w:bookmarkStart w:id="55" w:name="_Toc418718503"/>
       <w:r>
         <w:t>3</w:t>
       </w:r>
       <w:r>
         <w:t>.1.2 Công cụ phát triển:</w:t>
       </w:r>
-      <w:bookmarkEnd w:id="54"/>
+      <w:bookmarkEnd w:id="55"/>
     </w:p>
     <w:p>
       <w:pPr>
@@ -40382,7 +40388,7 @@
         <w:spacing w:line="360" w:lineRule="auto"/>
         <w:ind w:left="0"/>
       </w:pPr>
-      <w:bookmarkStart w:id="55" w:name="_Toc418718504"/>
+      <w:bookmarkStart w:id="56" w:name="_Toc418718504"/>
       <w:r>
         <w:t>3</w:t>
       </w:r>
@@ -40392,7 +40398,7 @@
       <w:r>
         <w:t xml:space="preserve"> dựng chương trình</w:t>
       </w:r>
-      <w:bookmarkEnd w:id="55"/>
+      <w:bookmarkEnd w:id="56"/>
     </w:p>
     <w:p>
       <w:pPr>
@@ -40400,14 +40406,14 @@
         <w:spacing w:line="360" w:lineRule="auto"/>
         <w:ind w:left="0"/>
       </w:pPr>
-      <w:bookmarkStart w:id="56" w:name="_Toc418718505"/>
+      <w:bookmarkStart w:id="57" w:name="_Toc418718505"/>
       <w:r>
         <w:t>3</w:t>
       </w:r>
       <w:r>
         <w:t>.2.1 Cấu trúc hệ thống</w:t>
       </w:r>
-      <w:bookmarkEnd w:id="56"/>
+      <w:bookmarkEnd w:id="57"/>
     </w:p>
     <w:p>
       <w:pPr>
@@ -40512,11 +40518,6 @@
     </w:p>
     <w:p>
       <w:pPr>
-        <w:ind w:left="0"/>
-      </w:pPr>
-    </w:p>
-    <w:p>
-      <w:pPr>
         <w:pStyle w:val="ListParagraph"/>
         <w:numPr>
           <w:ilvl w:val="0"/>
@@ -40533,11 +40534,6 @@
     </w:p>
     <w:p>
       <w:pPr>
-        <w:ind w:left="0"/>
-      </w:pPr>
-    </w:p>
-    <w:p>
-      <w:pPr>
         <w:pStyle w:val="ListParagraph"/>
         <w:numPr>
           <w:ilvl w:val="0"/>
@@ -40690,6 +40686,17 @@
     </w:p>
     <w:p>
       <w:pPr>
+        <w:pStyle w:val="ListParagraph"/>
+        <w:ind w:left="1440"/>
+        <w:rPr>
+          <w:rFonts w:eastAsia="Times New Roman" w:cs="Times New Roman"/>
+          <w:color w:val="000000"/>
+          <w:szCs w:val="28"/>
+        </w:rPr>
+      </w:pPr>
+    </w:p>
+    <w:p>
+      <w:pPr>
         <w:pStyle w:val="Heading3"/>
         <w:spacing w:line="360" w:lineRule="auto"/>
         <w:ind w:left="41"/>
@@ -40697,7 +40704,7 @@
           <w:rFonts w:eastAsia="Times New Roman"/>
         </w:rPr>
       </w:pPr>
-      <w:bookmarkStart w:id="57" w:name="_Toc418718506"/>
+      <w:bookmarkStart w:id="58" w:name="_Toc418718506"/>
       <w:r>
         <w:rPr>
           <w:rFonts w:eastAsia="Times New Roman"/>
@@ -40705,7 +40712,7 @@
         <w:lastRenderedPageBreak/>
         <w:t>3.2.2 Giao diện website hiển thị trên các thiết bị cầm tay</w:t>
       </w:r>
-      <w:bookmarkEnd w:id="57"/>
+      <w:bookmarkEnd w:id="58"/>
     </w:p>
     <w:p>
       <w:pPr>
@@ -40734,6 +40741,7 @@
     <w:p>
       <w:pPr>
         <w:ind w:left="0"/>
+        <w:jc w:val="center"/>
       </w:pPr>
       <w:r>
         <w:rPr>
@@ -40820,6 +40828,7 @@
     <w:p>
       <w:pPr>
         <w:ind w:left="0"/>
+        <w:jc w:val="center"/>
       </w:pPr>
       <w:r>
         <w:rPr>
@@ -40920,6 +40929,7 @@
     <w:p>
       <w:pPr>
         <w:ind w:left="0"/>
+        <w:jc w:val="center"/>
       </w:pPr>
       <w:r>
         <w:rPr>
@@ -41015,6 +41025,7 @@
     <w:p>
       <w:pPr>
         <w:ind w:left="0"/>
+        <w:jc w:val="center"/>
       </w:pPr>
       <w:r>
         <w:rPr>
@@ -41123,7 +41134,7 @@
         <w:spacing w:line="360" w:lineRule="auto"/>
         <w:ind w:left="0"/>
       </w:pPr>
-      <w:bookmarkStart w:id="58" w:name="_Toc418718507"/>
+      <w:bookmarkStart w:id="59" w:name="_Toc418718507"/>
       <w:r>
         <w:lastRenderedPageBreak/>
         <w:t xml:space="preserve">3.2.3 </w:t>
@@ -41134,7 +41145,7 @@
       <w:r>
         <w:t>iao diện chính của hệ thống</w:t>
       </w:r>
-      <w:bookmarkEnd w:id="58"/>
+      <w:bookmarkEnd w:id="59"/>
     </w:p>
     <w:p>
       <w:pPr>
@@ -43266,12 +43277,12 @@
         <w:ind w:left="0"/>
         <w:jc w:val="center"/>
       </w:pPr>
-      <w:bookmarkStart w:id="59" w:name="_Toc418718508"/>
+      <w:bookmarkStart w:id="60" w:name="_Toc418718508"/>
       <w:r>
         <w:lastRenderedPageBreak/>
         <w:t>KẾT LUẬN</w:t>
       </w:r>
-      <w:bookmarkEnd w:id="59"/>
+      <w:bookmarkEnd w:id="60"/>
     </w:p>
     <w:p>
       <w:pPr>
@@ -43709,12 +43720,12 @@
         <w:ind w:left="2160" w:firstLine="720"/>
         <w:jc w:val="left"/>
       </w:pPr>
-      <w:bookmarkStart w:id="60" w:name="_Toc418718509"/>
+      <w:bookmarkStart w:id="61" w:name="_Toc418718509"/>
       <w:r>
         <w:lastRenderedPageBreak/>
         <w:t>TÀI LIỆU THAM KHẢO</w:t>
       </w:r>
-      <w:bookmarkEnd w:id="60"/>
+      <w:bookmarkEnd w:id="61"/>
     </w:p>
     <w:p>
       <w:pPr>
@@ -43841,8 +43852,6 @@
       <w:pPr>
         <w:pStyle w:val="ListParagraph"/>
       </w:pPr>
-      <w:bookmarkStart w:id="61" w:name="_GoBack"/>
-      <w:bookmarkEnd w:id="61"/>
     </w:p>
     <w:sectPr>
       <w:headerReference w:type="default" r:id="rId126"/>
@@ -43939,7 +43948,7 @@
           <w:rPr>
             <w:noProof/>
           </w:rPr>
-          <w:t>81</w:t>
+          <w:t>87</w:t>
         </w:r>
         <w:r>
           <w:rPr>
@@ -51730,7 +51739,7 @@
 </file>
 
 <file path=customXml/itemProps1.xml><?xml version="1.0" encoding="utf-8"?>
-<ds:datastoreItem xmlns:ds="http://schemas.openxmlformats.org/officeDocument/2006/customXml" ds:itemID="{8A471F6A-57D8-4018-9DAD-9BC2026005B2}">
+<ds:datastoreItem xmlns:ds="http://schemas.openxmlformats.org/officeDocument/2006/customXml" ds:itemID="{82C89D03-9E1F-4DCC-A07C-0A4DAA2CE344}">
   <ds:schemaRefs>
     <ds:schemaRef ds:uri="http://schemas.openxmlformats.org/officeDocument/2006/bibliography"/>
   </ds:schemaRefs>

--- a/docs/Báo cáo đồ án tốt nghiệp/Xây dựng website liên lạc giữa gia đình và nhà trường cho một trường tiểu học.docx
+++ b/docs/Báo cáo đồ án tốt nghiệp/Xây dựng website liên lạc giữa gia đình và nhà trường cho một trường tiểu học.docx
@@ -4213,6 +4213,7 @@
     <w:p>
       <w:pPr>
         <w:pStyle w:val="Heading1"/>
+        <w:spacing w:before="0" w:after="0" w:line="360" w:lineRule="auto"/>
         <w:jc w:val="center"/>
       </w:pPr>
       <w:bookmarkStart w:id="1" w:name="_Toc418093042"/>
@@ -4235,6 +4236,7 @@
     <w:p>
       <w:pPr>
         <w:pStyle w:val="Heading1"/>
+        <w:spacing w:before="0" w:after="0" w:line="360" w:lineRule="auto"/>
         <w:jc w:val="center"/>
       </w:pPr>
       <w:r>
@@ -5097,7 +5099,14 @@
           <w:rFonts w:cs="Times New Roman"/>
           <w:szCs w:val="28"/>
         </w:rPr>
-        <w:t>c sinh. K</w:t>
+        <w:t>c sinh.</w:t>
+      </w:r>
+      <w:r>
+        <w:rPr>
+          <w:rFonts w:cs="Times New Roman"/>
+          <w:szCs w:val="28"/>
+        </w:rPr>
+        <w:t>Theo thông tư 30 về đánh giá học sinh tiểu học, k</w:t>
       </w:r>
       <w:r>
         <w:rPr>
@@ -5118,7 +5127,42 @@
           <w:rFonts w:cs="Times New Roman"/>
           <w:szCs w:val="28"/>
         </w:rPr>
-        <w:t xml:space="preserve"> sẽ không lấy vào học bạ</w:t>
+        <w:t>thường xuyên</w:t>
+      </w:r>
+      <w:r>
+        <w:rPr>
+          <w:rFonts w:cs="Times New Roman"/>
+          <w:szCs w:val="28"/>
+        </w:rPr>
+        <w:t xml:space="preserve"> sẽ</w:t>
+      </w:r>
+      <w:r>
+        <w:rPr>
+          <w:rFonts w:cs="Times New Roman"/>
+          <w:szCs w:val="28"/>
+        </w:rPr>
+        <w:t xml:space="preserve"> không tính</w:t>
+      </w:r>
+      <w:r>
+        <w:rPr>
+          <w:rFonts w:cs="Times New Roman"/>
+          <w:szCs w:val="28"/>
+        </w:rPr>
+        <w:t xml:space="preserve"> </w:t>
+      </w:r>
+      <w:r>
+        <w:rPr>
+          <w:rFonts w:cs="Times New Roman"/>
+          <w:szCs w:val="28"/>
+        </w:rPr>
+        <w:t xml:space="preserve">nhập </w:t>
+      </w:r>
+      <w:r>
+        <w:rPr>
+          <w:rFonts w:cs="Times New Roman"/>
+          <w:szCs w:val="28"/>
+        </w:rPr>
+        <w:t>vào học bạ</w:t>
       </w:r>
       <w:r>
         <w:rPr>
@@ -5154,6 +5198,13 @@
           <w:szCs w:val="28"/>
         </w:rPr>
         <w:t>Điểm cuối kỳ sẽ dùng để xét danh hiệu cho học sinh, điều kiện để lên lớp</w:t>
+      </w:r>
+      <w:r>
+        <w:rPr>
+          <w:rFonts w:cs="Times New Roman"/>
+          <w:szCs w:val="28"/>
+        </w:rPr>
+        <w:t>.</w:t>
       </w:r>
     </w:p>
     <w:p>
@@ -5264,13 +5315,13 @@
           <w:rFonts w:cs="Times New Roman"/>
           <w:szCs w:val="28"/>
         </w:rPr>
-        <w:lastRenderedPageBreak/>
         <w:t>Lập danh sách học sinh đầu năm:</w:t>
       </w:r>
     </w:p>
     <w:p>
       <w:pPr>
         <w:ind w:left="0"/>
+        <w:jc w:val="center"/>
         <w:rPr>
           <w:rFonts w:cs="Times New Roman"/>
           <w:szCs w:val="28"/>
@@ -5297,30 +5348,29 @@
             <v:path o:extrusionok="f" gradientshapeok="t" o:connecttype="rect"/>
             <o:lock v:ext="edit" aspectratio="t"/>
           </v:shapetype>
-          <v:shape id="_x0000_i1025" type="#_x0000_t75" style="width:377.4pt;height:481.85pt" o:ole="">
+          <v:shape id="_x0000_i1025" type="#_x0000_t75" style="width:377.55pt;height:482.05pt" o:ole="">
             <v:imagedata r:id="rId8" o:title=""/>
           </v:shape>
-          <o:OLEObject Type="Embed" ProgID="Visio.Drawing.15" ShapeID="_x0000_i1025" DrawAspect="Content" ObjectID="_1492489973" r:id="rId9"/>
+          <o:OLEObject Type="Embed" ProgID="Visio.Drawing.15" ShapeID="_x0000_i1025" DrawAspect="Content" ObjectID="_1492519556" r:id="rId9"/>
         </w:object>
       </w:r>
     </w:p>
     <w:p>
       <w:pPr>
         <w:ind w:left="0"/>
-        <w:rPr>
-          <w:rFonts w:cs="Times New Roman"/>
-          <w:szCs w:val="28"/>
-        </w:rPr>
-      </w:pPr>
-    </w:p>
-    <w:p>
-      <w:pPr>
-        <w:ind w:left="0"/>
-        <w:rPr>
-          <w:rFonts w:cs="Times New Roman"/>
-          <w:szCs w:val="28"/>
-        </w:rPr>
-      </w:pPr>
+        <w:jc w:val="center"/>
+        <w:rPr>
+          <w:rFonts w:cs="Times New Roman"/>
+          <w:szCs w:val="28"/>
+        </w:rPr>
+      </w:pPr>
+      <w:r>
+        <w:rPr>
+          <w:rFonts w:cs="Times New Roman"/>
+          <w:szCs w:val="28"/>
+        </w:rPr>
+        <w:t>Hình 1.2.3.1 Biểu đồ hoạt động “Lập danh sách học sinh đầu năm”</w:t>
+      </w:r>
     </w:p>
     <w:p>
       <w:pPr>
@@ -5400,6 +5450,7 @@
     <w:p>
       <w:pPr>
         <w:ind w:left="0"/>
+        <w:jc w:val="center"/>
         <w:rPr>
           <w:rFonts w:cs="Times New Roman"/>
           <w:szCs w:val="28"/>
@@ -5411,11 +5462,18 @@
           <w:szCs w:val="28"/>
         </w:rPr>
         <w:object w:dxaOrig="11010" w:dyaOrig="11370">
-          <v:shape id="_x0000_i1026" type="#_x0000_t75" style="width:454.95pt;height:540.4pt" o:ole="">
+          <v:shape id="_x0000_i1026" type="#_x0000_t75" style="width:454.85pt;height:540.9pt" o:ole="">
             <v:imagedata r:id="rId10" o:title=""/>
           </v:shape>
-          <o:OLEObject Type="Embed" ProgID="Visio.Drawing.15" ShapeID="_x0000_i1026" DrawAspect="Content" ObjectID="_1492489974" r:id="rId11"/>
+          <o:OLEObject Type="Embed" ProgID="Visio.Drawing.15" ShapeID="_x0000_i1026" DrawAspect="Content" ObjectID="_1492519557" r:id="rId11"/>
         </w:object>
+      </w:r>
+      <w:r>
+        <w:rPr>
+          <w:rFonts w:cs="Times New Roman"/>
+          <w:szCs w:val="28"/>
+        </w:rPr>
+        <w:t>Hình 1.2.3.2 Biểu đồ hoạt động “Theo dõi quá trình rèn luyện học sinh”</w:t>
       </w:r>
     </w:p>
     <w:p>
@@ -5499,10 +5557,10 @@
           <w:szCs w:val="28"/>
         </w:rPr>
         <w:object w:dxaOrig="7590" w:dyaOrig="11280">
-          <v:shape id="_x0000_i1027" type="#_x0000_t75" style="width:453.35pt;height:564.9pt" o:ole="">
+          <v:shape id="_x0000_i1027" type="#_x0000_t75" style="width:453.05pt;height:565.45pt" o:ole="">
             <v:imagedata r:id="rId12" o:title=""/>
           </v:shape>
-          <o:OLEObject Type="Embed" ProgID="Visio.Drawing.15" ShapeID="_x0000_i1027" DrawAspect="Content" ObjectID="_1492489975" r:id="rId13"/>
+          <o:OLEObject Type="Embed" ProgID="Visio.Drawing.15" ShapeID="_x0000_i1027" DrawAspect="Content" ObjectID="_1492519558" r:id="rId13"/>
         </w:object>
       </w:r>
     </w:p>
@@ -5510,11 +5568,19 @@
       <w:pPr>
         <w:pStyle w:val="ListParagraph"/>
         <w:ind w:left="0"/>
-        <w:rPr>
-          <w:rFonts w:cs="Times New Roman"/>
-          <w:szCs w:val="28"/>
-        </w:rPr>
-      </w:pPr>
+        <w:jc w:val="center"/>
+        <w:rPr>
+          <w:rFonts w:cs="Times New Roman"/>
+          <w:szCs w:val="28"/>
+        </w:rPr>
+      </w:pPr>
+      <w:r>
+        <w:rPr>
+          <w:rFonts w:cs="Times New Roman"/>
+          <w:szCs w:val="28"/>
+        </w:rPr>
+        <w:t>Hình 1.2.3.3 Biểu đồ hoạt động “Nhập học bạ”</w:t>
+      </w:r>
     </w:p>
     <w:p>
       <w:pPr>
@@ -5588,6 +5654,7 @@
       <w:pPr>
         <w:pStyle w:val="ListParagraph"/>
         <w:ind w:left="0"/>
+        <w:jc w:val="center"/>
         <w:rPr>
           <w:rFonts w:cs="Times New Roman"/>
           <w:szCs w:val="28"/>
@@ -5599,11 +5666,18 @@
           <w:szCs w:val="28"/>
         </w:rPr>
         <w:object w:dxaOrig="10005" w:dyaOrig="12240">
-          <v:shape id="_x0000_i1028" type="#_x0000_t75" style="width:458.1pt;height:7in" o:ole="">
+          <v:shape id="_x0000_i1028" type="#_x0000_t75" style="width:458.35pt;height:7in" o:ole="">
             <v:imagedata r:id="rId14" o:title=""/>
           </v:shape>
-          <o:OLEObject Type="Embed" ProgID="Visio.Drawing.15" ShapeID="_x0000_i1028" DrawAspect="Content" ObjectID="_1492489976" r:id="rId15"/>
+          <o:OLEObject Type="Embed" ProgID="Visio.Drawing.15" ShapeID="_x0000_i1028" DrawAspect="Content" ObjectID="_1492519559" r:id="rId15"/>
         </w:object>
+      </w:r>
+      <w:r>
+        <w:rPr>
+          <w:rFonts w:cs="Times New Roman"/>
+          <w:szCs w:val="28"/>
+        </w:rPr>
+        <w:t>Hình 1.2.3.4 Biểu đồ hoạt động “Họp phụ huynh”</w:t>
       </w:r>
     </w:p>
     <w:p>
@@ -7513,7 +7587,7 @@
     <w:p>
       <w:pPr>
         <w:pStyle w:val="Heading1"/>
-        <w:spacing w:line="360" w:lineRule="auto"/>
+        <w:spacing w:before="0" w:after="0" w:line="360" w:lineRule="auto"/>
         <w:ind w:left="0" w:hanging="11"/>
         <w:jc w:val="center"/>
         <w:rPr>
@@ -7549,7 +7623,7 @@
     <w:p>
       <w:pPr>
         <w:pStyle w:val="Heading1"/>
-        <w:spacing w:line="360" w:lineRule="auto"/>
+        <w:spacing w:before="0" w:after="0" w:line="360" w:lineRule="auto"/>
         <w:ind w:left="0" w:hanging="11"/>
         <w:jc w:val="center"/>
         <w:rPr>
@@ -8339,10 +8413,10 @@
       </w:pPr>
       <w:r>
         <w:object w:dxaOrig="15885" w:dyaOrig="11295">
-          <v:shape id="_x0000_i1029" type="#_x0000_t75" style="width:470pt;height:501.65pt" o:ole="">
+          <v:shape id="_x0000_i1029" type="#_x0000_t75" style="width:470.65pt;height:501.35pt" o:ole="">
             <v:imagedata r:id="rId16" o:title=""/>
           </v:shape>
-          <o:OLEObject Type="Embed" ProgID="Visio.Drawing.15" ShapeID="_x0000_i1029" DrawAspect="Content" ObjectID="_1492489977" r:id="rId17"/>
+          <o:OLEObject Type="Embed" ProgID="Visio.Drawing.15" ShapeID="_x0000_i1029" DrawAspect="Content" ObjectID="_1492519560" r:id="rId17"/>
         </w:object>
       </w:r>
       <w:r>
@@ -8416,10 +8490,10 @@
           <w:szCs w:val="28"/>
         </w:rPr>
         <w:object w:dxaOrig="11745" w:dyaOrig="7335">
-          <v:shape id="_x0000_i1030" type="#_x0000_t75" style="width:456.55pt;height:316.5pt" o:ole="">
+          <v:shape id="_x0000_i1030" type="#_x0000_t75" style="width:456.6pt;height:316.1pt" o:ole="">
             <v:imagedata r:id="rId18" o:title=""/>
           </v:shape>
-          <o:OLEObject Type="Embed" ProgID="Visio.Drawing.15" ShapeID="_x0000_i1030" DrawAspect="Content" ObjectID="_1492489978" r:id="rId19"/>
+          <o:OLEObject Type="Embed" ProgID="Visio.Drawing.15" ShapeID="_x0000_i1030" DrawAspect="Content" ObjectID="_1492519561" r:id="rId19"/>
         </w:object>
       </w:r>
       <w:r>
@@ -9997,10 +10071,10 @@
           <w:szCs w:val="28"/>
         </w:rPr>
         <w:object w:dxaOrig="13065" w:dyaOrig="10680">
-          <v:shape id="_x0000_i1031" type="#_x0000_t75" style="width:456.55pt;height:5in" o:ole="">
+          <v:shape id="_x0000_i1031" type="#_x0000_t75" style="width:456.6pt;height:5in" o:ole="">
             <v:imagedata r:id="rId20" o:title=""/>
           </v:shape>
-          <o:OLEObject Type="Embed" ProgID="Visio.Drawing.15" ShapeID="_x0000_i1031" DrawAspect="Content" ObjectID="_1492489979" r:id="rId21"/>
+          <o:OLEObject Type="Embed" ProgID="Visio.Drawing.15" ShapeID="_x0000_i1031" DrawAspect="Content" ObjectID="_1492519562" r:id="rId21"/>
         </w:object>
       </w:r>
       <w:r>
@@ -13465,10 +13539,10 @@
           <w:szCs w:val="28"/>
         </w:rPr>
         <w:object w:dxaOrig="11415" w:dyaOrig="8115">
-          <v:shape id="_x0000_i1032" type="#_x0000_t75" style="width:455.75pt;height:267.45pt" o:ole="">
+          <v:shape id="_x0000_i1032" type="#_x0000_t75" style="width:455.7pt;height:267.8pt" o:ole="">
             <v:imagedata r:id="rId22" o:title=""/>
           </v:shape>
-          <o:OLEObject Type="Embed" ProgID="Visio.Drawing.15" ShapeID="_x0000_i1032" DrawAspect="Content" ObjectID="_1492489980" r:id="rId23"/>
+          <o:OLEObject Type="Embed" ProgID="Visio.Drawing.15" ShapeID="_x0000_i1032" DrawAspect="Content" ObjectID="_1492519563" r:id="rId23"/>
         </w:object>
       </w:r>
       <w:r>
@@ -14519,10 +14593,10 @@
           <w:szCs w:val="28"/>
         </w:rPr>
         <w:object w:dxaOrig="16455" w:dyaOrig="11205">
-          <v:shape id="_x0000_i1033" type="#_x0000_t75" style="width:455.75pt;height:314.1pt" o:ole="">
+          <v:shape id="_x0000_i1033" type="#_x0000_t75" style="width:455.7pt;height:314.35pt" o:ole="">
             <v:imagedata r:id="rId24" o:title=""/>
           </v:shape>
-          <o:OLEObject Type="Embed" ProgID="Visio.Drawing.15" ShapeID="_x0000_i1033" DrawAspect="Content" ObjectID="_1492489981" r:id="rId25"/>
+          <o:OLEObject Type="Embed" ProgID="Visio.Drawing.15" ShapeID="_x0000_i1033" DrawAspect="Content" ObjectID="_1492519564" r:id="rId25"/>
         </w:object>
       </w:r>
       <w:r>
@@ -19167,10 +19241,10 @@
           <w:szCs w:val="28"/>
         </w:rPr>
         <w:object w:dxaOrig="12420" w:dyaOrig="9795">
-          <v:shape id="_x0000_i1034" type="#_x0000_t75" style="width:454.95pt;height:266.65pt" o:ole="">
+          <v:shape id="_x0000_i1034" type="#_x0000_t75" style="width:454.85pt;height:266.05pt" o:ole="">
             <v:imagedata r:id="rId26" o:title=""/>
           </v:shape>
-          <o:OLEObject Type="Embed" ProgID="Visio.Drawing.15" ShapeID="_x0000_i1034" DrawAspect="Content" ObjectID="_1492489982" r:id="rId27"/>
+          <o:OLEObject Type="Embed" ProgID="Visio.Drawing.15" ShapeID="_x0000_i1034" DrawAspect="Content" ObjectID="_1492519565" r:id="rId27"/>
         </w:object>
       </w:r>
       <w:r>
@@ -20971,10 +21045,10 @@
           <w:szCs w:val="28"/>
         </w:rPr>
         <w:object w:dxaOrig="10230" w:dyaOrig="9150">
-          <v:shape id="_x0000_i1035" type="#_x0000_t75" style="width:454.95pt;height:307.8pt" o:ole="">
+          <v:shape id="_x0000_i1035" type="#_x0000_t75" style="width:454.85pt;height:308.2pt" o:ole="">
             <v:imagedata r:id="rId28" o:title=""/>
           </v:shape>
-          <o:OLEObject Type="Embed" ProgID="Visio.Drawing.15" ShapeID="_x0000_i1035" DrawAspect="Content" ObjectID="_1492489983" r:id="rId29"/>
+          <o:OLEObject Type="Embed" ProgID="Visio.Drawing.15" ShapeID="_x0000_i1035" DrawAspect="Content" ObjectID="_1492519566" r:id="rId29"/>
         </w:object>
       </w:r>
       <w:r>
@@ -24350,10 +24424,10 @@
           <w:szCs w:val="28"/>
         </w:rPr>
         <w:object w:dxaOrig="11175" w:dyaOrig="7305">
-          <v:shape id="_x0000_i1036" type="#_x0000_t75" style="width:428.05pt;height:221.55pt" o:ole="">
+          <v:shape id="_x0000_i1036" type="#_x0000_t75" style="width:427.6pt;height:221.25pt" o:ole="">
             <v:imagedata r:id="rId30" o:title=""/>
           </v:shape>
-          <o:OLEObject Type="Embed" ProgID="Visio.Drawing.15" ShapeID="_x0000_i1036" DrawAspect="Content" ObjectID="_1492489984" r:id="rId31"/>
+          <o:OLEObject Type="Embed" ProgID="Visio.Drawing.15" ShapeID="_x0000_i1036" DrawAspect="Content" ObjectID="_1492519567" r:id="rId31"/>
         </w:object>
       </w:r>
     </w:p>
@@ -25048,10 +25122,10 @@
       </w:pPr>
       <w:r>
         <w:object w:dxaOrig="10815" w:dyaOrig="8655">
-          <v:shape id="_x0000_i1037" type="#_x0000_t75" style="width:450.2pt;height:235pt" o:ole="">
+          <v:shape id="_x0000_i1037" type="#_x0000_t75" style="width:450.45pt;height:235.3pt" o:ole="">
             <v:imagedata r:id="rId32" o:title=""/>
           </v:shape>
-          <o:OLEObject Type="Embed" ProgID="Visio.Drawing.15" ShapeID="_x0000_i1037" DrawAspect="Content" ObjectID="_1492489985" r:id="rId33"/>
+          <o:OLEObject Type="Embed" ProgID="Visio.Drawing.15" ShapeID="_x0000_i1037" DrawAspect="Content" ObjectID="_1492519568" r:id="rId33"/>
         </w:object>
       </w:r>
     </w:p>
@@ -26534,10 +26608,10 @@
           <w:szCs w:val="28"/>
         </w:rPr>
         <w:object w:dxaOrig="9855" w:dyaOrig="5280">
-          <v:shape id="_x0000_i1038" type="#_x0000_t75" style="width:450.2pt;height:244.5pt" o:ole="">
+          <v:shape id="_x0000_i1038" type="#_x0000_t75" style="width:450.45pt;height:244.1pt" o:ole="">
             <v:imagedata r:id="rId34" o:title=""/>
           </v:shape>
-          <o:OLEObject Type="Embed" ProgID="Visio.Drawing.15" ShapeID="_x0000_i1038" DrawAspect="Content" ObjectID="_1492489986" r:id="rId35"/>
+          <o:OLEObject Type="Embed" ProgID="Visio.Drawing.15" ShapeID="_x0000_i1038" DrawAspect="Content" ObjectID="_1492519569" r:id="rId35"/>
         </w:object>
       </w:r>
     </w:p>
@@ -27168,10 +27242,10 @@
       </w:pPr>
       <w:r>
         <w:object w:dxaOrig="9840" w:dyaOrig="4995">
-          <v:shape id="_x0000_i1039" type="#_x0000_t75" style="width:445.45pt;height:228.65pt" o:ole="">
+          <v:shape id="_x0000_i1039" type="#_x0000_t75" style="width:445.15pt;height:229.15pt" o:ole="">
             <v:imagedata r:id="rId36" o:title=""/>
           </v:shape>
-          <o:OLEObject Type="Embed" ProgID="Visio.Drawing.15" ShapeID="_x0000_i1039" DrawAspect="Content" ObjectID="_1492489987" r:id="rId37"/>
+          <o:OLEObject Type="Embed" ProgID="Visio.Drawing.15" ShapeID="_x0000_i1039" DrawAspect="Content" ObjectID="_1492519570" r:id="rId37"/>
         </w:object>
       </w:r>
     </w:p>
@@ -27711,6 +27785,9 @@
         <w:t>.2</w:t>
       </w:r>
       <w:r>
+        <w:t xml:space="preserve"> </w:t>
+      </w:r>
+      <w:r>
         <w:t>Reset hệ thống</w:t>
       </w:r>
     </w:p>
@@ -28250,11 +28327,25 @@
       </w:pPr>
       <w:r>
         <w:object w:dxaOrig="14085" w:dyaOrig="7185">
-          <v:shape id="_x0000_i1040" type="#_x0000_t75" style="width:452.55pt;height:239.75pt" o:ole="">
+          <v:shape id="_x0000_i1040" type="#_x0000_t75" style="width:453.05pt;height:239.7pt" o:ole="">
             <v:imagedata r:id="rId38" o:title=""/>
           </v:shape>
-          <o:OLEObject Type="Embed" ProgID="Visio.Drawing.15" ShapeID="_x0000_i1040" DrawAspect="Content" ObjectID="_1492489988" r:id="rId39"/>
+          <o:OLEObject Type="Embed" ProgID="Visio.Drawing.15" ShapeID="_x0000_i1040" DrawAspect="Content" ObjectID="_1492519571" r:id="rId39"/>
         </w:object>
+      </w:r>
+    </w:p>
+    <w:p>
+      <w:pPr>
+        <w:ind w:left="0"/>
+        <w:jc w:val="center"/>
+      </w:pPr>
+      <w:r>
+        <w:t>Hình 2.3.1</w:t>
+      </w:r>
+      <w:bookmarkStart w:id="43" w:name="_GoBack"/>
+      <w:bookmarkEnd w:id="43"/>
+      <w:r>
+        <w:t>.1 Biểu đồ tuần tự ca sử dụng đăng nhập</w:t>
       </w:r>
     </w:p>
     <w:p>
@@ -28263,14 +28354,14 @@
         <w:spacing w:line="360" w:lineRule="auto"/>
         <w:ind w:left="0"/>
       </w:pPr>
-      <w:bookmarkStart w:id="43" w:name="_Toc418718492"/>
+      <w:bookmarkStart w:id="44" w:name="_Toc418718492"/>
       <w:r>
         <w:t>2</w:t>
       </w:r>
       <w:r>
         <w:t>.3.2 Use case “Quản lý danh sách liên lạc”</w:t>
       </w:r>
-      <w:bookmarkEnd w:id="43"/>
+      <w:bookmarkEnd w:id="44"/>
     </w:p>
     <w:p>
       <w:pPr>
@@ -28291,11 +28382,20 @@
       </w:pPr>
       <w:r>
         <w:object w:dxaOrig="17460" w:dyaOrig="8940">
-          <v:shape id="_x0000_i1041" type="#_x0000_t75" style="width:449.4pt;height:301.45pt" o:ole="">
+          <v:shape id="_x0000_i1041" type="#_x0000_t75" style="width:449.55pt;height:256.4pt" o:ole="">
             <v:imagedata r:id="rId40" o:title=""/>
           </v:shape>
-          <o:OLEObject Type="Embed" ProgID="Visio.Drawing.15" ShapeID="_x0000_i1041" DrawAspect="Content" ObjectID="_1492489989" r:id="rId41"/>
+          <o:OLEObject Type="Embed" ProgID="Visio.Drawing.15" ShapeID="_x0000_i1041" DrawAspect="Content" ObjectID="_1492519572" r:id="rId41"/>
         </w:object>
+      </w:r>
+    </w:p>
+    <w:p>
+      <w:pPr>
+        <w:ind w:left="0"/>
+        <w:jc w:val="center"/>
+      </w:pPr>
+      <w:r>
+        <w:t>Hình 2.3.2.1 Biểu đồ tuần tự ca sử dụng “Thêm danh sách thông tin liên lạc”</w:t>
       </w:r>
     </w:p>
     <w:p>
@@ -28317,15 +28417,24 @@
       </w:pPr>
       <w:r>
         <w:object w:dxaOrig="16440" w:dyaOrig="10755">
-          <v:shape id="_x0000_i1042" type="#_x0000_t75" style="width:452.55pt;height:272.95pt" o:ole="">
+          <v:shape id="_x0000_i1042" type="#_x0000_t75" style="width:453.05pt;height:273.05pt" o:ole="">
             <v:imagedata r:id="rId42" o:title=""/>
           </v:shape>
-          <o:OLEObject Type="Embed" ProgID="Visio.Drawing.15" ShapeID="_x0000_i1042" DrawAspect="Content" ObjectID="_1492489990" r:id="rId43"/>
+          <o:OLEObject Type="Embed" ProgID="Visio.Drawing.15" ShapeID="_x0000_i1042" DrawAspect="Content" ObjectID="_1492519573" r:id="rId43"/>
         </w:object>
       </w:r>
     </w:p>
     <w:p>
       <w:pPr>
+        <w:ind w:left="0"/>
+        <w:jc w:val="center"/>
+      </w:pPr>
+      <w:r>
+        <w:t>Hình 2.3.2.2 Biểu đồ tuần tự “Thêm thông tin liên lạc”</w:t>
+      </w:r>
+    </w:p>
+    <w:p>
+      <w:pPr>
         <w:pStyle w:val="Heading4"/>
         <w:ind w:left="0"/>
       </w:pPr>
@@ -28342,11 +28451,20 @@
       </w:pPr>
       <w:r>
         <w:object w:dxaOrig="16875" w:dyaOrig="10875">
-          <v:shape id="_x0000_i1043" type="#_x0000_t75" style="width:448.6pt;height:322.8pt" o:ole="">
+          <v:shape id="_x0000_i1043" type="#_x0000_t75" style="width:448.7pt;height:295pt" o:ole="">
             <v:imagedata r:id="rId44" o:title=""/>
           </v:shape>
-          <o:OLEObject Type="Embed" ProgID="Visio.Drawing.15" ShapeID="_x0000_i1043" DrawAspect="Content" ObjectID="_1492489991" r:id="rId45"/>
+          <o:OLEObject Type="Embed" ProgID="Visio.Drawing.15" ShapeID="_x0000_i1043" DrawAspect="Content" ObjectID="_1492519574" r:id="rId45"/>
         </w:object>
+      </w:r>
+    </w:p>
+    <w:p>
+      <w:pPr>
+        <w:ind w:left="0"/>
+        <w:jc w:val="center"/>
+      </w:pPr>
+      <w:r>
+        <w:t>Hình 2.3.2.3 Biểu đồ tuần tự “Tìm kiếm thông tin liên lạc”</w:t>
       </w:r>
     </w:p>
     <w:p>
@@ -28368,15 +28486,24 @@
       </w:pPr>
       <w:r>
         <w:object w:dxaOrig="16215" w:dyaOrig="10366">
-          <v:shape id="_x0000_i1044" type="#_x0000_t75" style="width:449.4pt;height:299.1pt" o:ole="">
+          <v:shape id="_x0000_i1044" type="#_x0000_t75" style="width:449.55pt;height:299.4pt" o:ole="">
             <v:imagedata r:id="rId46" o:title=""/>
           </v:shape>
-          <o:OLEObject Type="Embed" ProgID="Visio.Drawing.15" ShapeID="_x0000_i1044" DrawAspect="Content" ObjectID="_1492489992" r:id="rId47"/>
+          <o:OLEObject Type="Embed" ProgID="Visio.Drawing.15" ShapeID="_x0000_i1044" DrawAspect="Content" ObjectID="_1492519575" r:id="rId47"/>
         </w:object>
       </w:r>
     </w:p>
     <w:p>
       <w:pPr>
+        <w:ind w:left="0"/>
+        <w:jc w:val="center"/>
+      </w:pPr>
+      <w:r>
+        <w:t>Hình 2.3.2.4 Biểu dồ tuần tự “Sửa thông tin liên lạc”</w:t>
+      </w:r>
+    </w:p>
+    <w:p>
+      <w:pPr>
         <w:pStyle w:val="Heading4"/>
         <w:ind w:left="0"/>
       </w:pPr>
@@ -28393,11 +28520,20 @@
       </w:pPr>
       <w:r>
         <w:object w:dxaOrig="19650" w:dyaOrig="12571">
-          <v:shape id="_x0000_i1045" type="#_x0000_t75" style="width:448.6pt;height:300.65pt" o:ole="">
+          <v:shape id="_x0000_i1045" type="#_x0000_t75" style="width:448.7pt;height:300.3pt" o:ole="">
             <v:imagedata r:id="rId48" o:title=""/>
           </v:shape>
-          <o:OLEObject Type="Embed" ProgID="Visio.Drawing.15" ShapeID="_x0000_i1045" DrawAspect="Content" ObjectID="_1492489993" r:id="rId49"/>
+          <o:OLEObject Type="Embed" ProgID="Visio.Drawing.15" ShapeID="_x0000_i1045" DrawAspect="Content" ObjectID="_1492519576" r:id="rId49"/>
         </w:object>
+      </w:r>
+    </w:p>
+    <w:p>
+      <w:pPr>
+        <w:ind w:left="0"/>
+        <w:jc w:val="center"/>
+      </w:pPr>
+      <w:r>
+        <w:t>Hình 2.3.2.5 Biểu đồ tuần tự “Xóa thông tin liên lạc”</w:t>
       </w:r>
     </w:p>
     <w:p>
@@ -28416,14 +28552,18 @@
     <w:p>
       <w:pPr>
         <w:ind w:left="0"/>
+        <w:jc w:val="center"/>
       </w:pPr>
       <w:r>
         <w:object w:dxaOrig="15901" w:dyaOrig="10230">
-          <v:shape id="_x0000_i1046" type="#_x0000_t75" style="width:454.95pt;height:268.2pt" o:ole="">
+          <v:shape id="_x0000_i1046" type="#_x0000_t75" style="width:454.85pt;height:267.8pt" o:ole="">
             <v:imagedata r:id="rId50" o:title=""/>
           </v:shape>
-          <o:OLEObject Type="Embed" ProgID="Visio.Drawing.15" ShapeID="_x0000_i1046" DrawAspect="Content" ObjectID="_1492489994" r:id="rId51"/>
+          <o:OLEObject Type="Embed" ProgID="Visio.Drawing.15" ShapeID="_x0000_i1046" DrawAspect="Content" ObjectID="_1492519577" r:id="rId51"/>
         </w:object>
+      </w:r>
+      <w:r>
+        <w:t>Hình 2.3.2.6 Biểu đồ tuần tự “Chuyển lớp”</w:t>
       </w:r>
     </w:p>
     <w:p>
@@ -28432,7 +28572,7 @@
         <w:spacing w:line="360" w:lineRule="auto"/>
         <w:ind w:left="0"/>
       </w:pPr>
-      <w:bookmarkStart w:id="44" w:name="_Toc418718493"/>
+      <w:bookmarkStart w:id="45" w:name="_Toc418718493"/>
       <w:r>
         <w:t>2</w:t>
       </w:r>
@@ -28448,7 +28588,7 @@
       <w:r>
         <w:t>”</w:t>
       </w:r>
-      <w:bookmarkEnd w:id="44"/>
+      <w:bookmarkEnd w:id="45"/>
     </w:p>
     <w:p>
       <w:pPr>
@@ -28459,7 +28599,10 @@
         <w:t>2</w:t>
       </w:r>
       <w:r>
-        <w:t>.3.2.1 Biểu đồ tuần tự ca sử dụng “</w:t>
+        <w:t>.3.3</w:t>
+      </w:r>
+      <w:r>
+        <w:t>.1 Biểu đồ tuần tự ca sử dụng “</w:t>
       </w:r>
       <w:r>
         <w:t>Tìm kiếm thông báo</w:t>
@@ -28474,11 +28617,26 @@
       </w:pPr>
       <w:r>
         <w:object w:dxaOrig="17641" w:dyaOrig="10905">
-          <v:shape id="_x0000_i1047" type="#_x0000_t75" style="width:447.8pt;height:289.6pt" o:ole="">
+          <v:shape id="_x0000_i1047" type="#_x0000_t75" style="width:447.8pt;height:289.75pt" o:ole="">
             <v:imagedata r:id="rId52" o:title=""/>
           </v:shape>
-          <o:OLEObject Type="Embed" ProgID="Visio.Drawing.15" ShapeID="_x0000_i1047" DrawAspect="Content" ObjectID="_1492489995" r:id="rId53"/>
+          <o:OLEObject Type="Embed" ProgID="Visio.Drawing.15" ShapeID="_x0000_i1047" DrawAspect="Content" ObjectID="_1492519578" r:id="rId53"/>
         </w:object>
+      </w:r>
+    </w:p>
+    <w:p>
+      <w:pPr>
+        <w:ind w:left="0"/>
+        <w:jc w:val="center"/>
+      </w:pPr>
+      <w:r>
+        <w:t>Hình 2.3.3</w:t>
+      </w:r>
+      <w:r>
+        <w:t xml:space="preserve">.1 </w:t>
+      </w:r>
+      <w:r>
+        <w:t>Biểu đồ tuần tự ca sử dụng “Tìm kiếm thông báo”</w:t>
       </w:r>
     </w:p>
     <w:p>
@@ -28491,7 +28649,10 @@
         <w:t>2</w:t>
       </w:r>
       <w:r>
-        <w:t>.3.2.1 Biểu đồ tuần tự ca sử dụng “</w:t>
+        <w:t>.3.3.2</w:t>
+      </w:r>
+      <w:r>
+        <w:t xml:space="preserve"> Biểu đồ tuần tự ca sử dụng “</w:t>
       </w:r>
       <w:r>
         <w:t>Tạo mới thông báo</w:t>
@@ -28503,14 +28664,18 @@
     <w:p>
       <w:pPr>
         <w:ind w:left="0"/>
+        <w:jc w:val="center"/>
       </w:pPr>
       <w:r>
         <w:object w:dxaOrig="15630" w:dyaOrig="9781">
-          <v:shape id="_x0000_i1048" type="#_x0000_t75" style="width:454.95pt;height:265.85pt" o:ole="">
+          <v:shape id="_x0000_i1048" type="#_x0000_t75" style="width:454.85pt;height:266.05pt" o:ole="">
             <v:imagedata r:id="rId54" o:title=""/>
           </v:shape>
-          <o:OLEObject Type="Embed" ProgID="Visio.Drawing.15" ShapeID="_x0000_i1048" DrawAspect="Content" ObjectID="_1492489996" r:id="rId55"/>
+          <o:OLEObject Type="Embed" ProgID="Visio.Drawing.15" ShapeID="_x0000_i1048" DrawAspect="Content" ObjectID="_1492519579" r:id="rId55"/>
         </w:object>
+      </w:r>
+      <w:r>
+        <w:t>Hình 2.3.3.2 Biểu đồ tuần tự ca sử dụng “Tạo mới thông báo”</w:t>
       </w:r>
     </w:p>
     <w:p>
@@ -28519,7 +28684,7 @@
         <w:spacing w:line="360" w:lineRule="auto"/>
         <w:ind w:left="0"/>
       </w:pPr>
-      <w:bookmarkStart w:id="45" w:name="_Toc418718494"/>
+      <w:bookmarkStart w:id="46" w:name="_Toc418718494"/>
       <w:r>
         <w:t>2</w:t>
       </w:r>
@@ -28529,7 +28694,7 @@
       <w:r>
         <w:t>”</w:t>
       </w:r>
-      <w:bookmarkEnd w:id="45"/>
+      <w:bookmarkEnd w:id="46"/>
     </w:p>
     <w:p>
       <w:pPr>
@@ -28555,14 +28720,18 @@
     <w:p>
       <w:pPr>
         <w:ind w:left="0"/>
+        <w:jc w:val="center"/>
       </w:pPr>
       <w:r>
         <w:object w:dxaOrig="15855" w:dyaOrig="10155">
-          <v:shape id="_x0000_i1049" type="#_x0000_t75" style="width:458.1pt;height:276.15pt" o:ole="">
+          <v:shape id="_x0000_i1049" type="#_x0000_t75" style="width:458.35pt;height:276.6pt" o:ole="">
             <v:imagedata r:id="rId56" o:title=""/>
           </v:shape>
-          <o:OLEObject Type="Embed" ProgID="Visio.Drawing.15" ShapeID="_x0000_i1049" DrawAspect="Content" ObjectID="_1492489997" r:id="rId57"/>
+          <o:OLEObject Type="Embed" ProgID="Visio.Drawing.15" ShapeID="_x0000_i1049" DrawAspect="Content" ObjectID="_1492519580" r:id="rId57"/>
         </w:object>
+      </w:r>
+      <w:r>
+        <w:t>Hình 2.3.4.1 Biểu đò tuần tự ca sử dụng “Tạo mới chủ đề”</w:t>
       </w:r>
     </w:p>
     <w:p>
@@ -28593,6 +28762,7 @@
     <w:p>
       <w:pPr>
         <w:ind w:left="0"/>
+        <w:jc w:val="center"/>
         <w:rPr>
           <w:rFonts w:cs="Times New Roman"/>
           <w:szCs w:val="28"/>
@@ -28600,12 +28770,15 @@
       </w:pPr>
       <w:r>
         <w:object w:dxaOrig="16605" w:dyaOrig="10785">
-          <v:shape id="_x0000_i1050" type="#_x0000_t75" style="width:470pt;height:283.25pt" o:ole="">
+          <v:shape id="_x0000_i1050" type="#_x0000_t75" style="width:469.75pt;height:282.75pt" o:ole="">
             <v:imagedata r:id="rId58" o:title=""/>
           </v:shape>
-          <o:OLEObject Type="Embed" ProgID="Visio.Drawing.15" ShapeID="_x0000_i1050" DrawAspect="Content" ObjectID="_1492489998" r:id="rId59"/>
+          <o:OLEObject Type="Embed" ProgID="Visio.Drawing.15" ShapeID="_x0000_i1050" DrawAspect="Content" ObjectID="_1492519581" r:id="rId59"/>
         </w:object>
       </w:r>
+      <w:r>
+        <w:t>Hình 2.3.4.2 Biểu đô tuần tự ca sử dụng “Lọc chủ đề”</w:t>
+      </w:r>
     </w:p>
     <w:p>
       <w:pPr>
@@ -28637,14 +28810,18 @@
     <w:p>
       <w:pPr>
         <w:ind w:left="0"/>
+        <w:jc w:val="center"/>
       </w:pPr>
       <w:r>
         <w:object w:dxaOrig="15900" w:dyaOrig="10230">
-          <v:shape id="_x0000_i1051" type="#_x0000_t75" style="width:470pt;height:302.25pt" o:ole="">
+          <v:shape id="_x0000_i1051" type="#_x0000_t75" style="width:469.75pt;height:302.05pt" o:ole="">
             <v:imagedata r:id="rId60" o:title=""/>
           </v:shape>
-          <o:OLEObject Type="Embed" ProgID="Visio.Drawing.15" ShapeID="_x0000_i1051" DrawAspect="Content" ObjectID="_1492489999" r:id="rId61"/>
+          <o:OLEObject Type="Embed" ProgID="Visio.Drawing.15" ShapeID="_x0000_i1051" DrawAspect="Content" ObjectID="_1492519582" r:id="rId61"/>
         </w:object>
+      </w:r>
+      <w:r>
+        <w:t>Hình 2.3.4.3 Biểu đồ tuần tự ca sử dụng “Xóa chủ đề”</w:t>
       </w:r>
     </w:p>
     <w:p>
@@ -28675,15 +28852,19 @@
     <w:p>
       <w:pPr>
         <w:ind w:left="0"/>
+        <w:jc w:val="center"/>
       </w:pPr>
       <w:r>
         <w:object w:dxaOrig="15900" w:dyaOrig="10230">
-          <v:shape id="_x0000_i1052" type="#_x0000_t75" style="width:470pt;height:286.4pt" o:ole="">
+          <v:shape id="_x0000_i1052" type="#_x0000_t75" style="width:469.75pt;height:286.25pt" o:ole="">
             <v:imagedata r:id="rId62" o:title=""/>
           </v:shape>
-          <o:OLEObject Type="Embed" ProgID="Visio.Drawing.15" ShapeID="_x0000_i1052" DrawAspect="Content" ObjectID="_1492490000" r:id="rId63"/>
+          <o:OLEObject Type="Embed" ProgID="Visio.Drawing.15" ShapeID="_x0000_i1052" DrawAspect="Content" ObjectID="_1492519583" r:id="rId63"/>
         </w:object>
       </w:r>
+      <w:r>
+        <w:t>Hình 2.3.4.4 Biểu đồ tuần tự ca sử dụng “Xóa danh sách chủ đề”</w:t>
+      </w:r>
     </w:p>
     <w:p>
       <w:pPr>
@@ -28709,14 +28890,18 @@
     <w:p>
       <w:pPr>
         <w:ind w:left="0"/>
+        <w:jc w:val="center"/>
       </w:pPr>
       <w:r>
         <w:object w:dxaOrig="15900" w:dyaOrig="10230">
-          <v:shape id="_x0000_i1053" type="#_x0000_t75" style="width:470pt;height:302.25pt" o:ole="">
+          <v:shape id="_x0000_i1053" type="#_x0000_t75" style="width:469.75pt;height:302.05pt" o:ole="">
             <v:imagedata r:id="rId64" o:title=""/>
           </v:shape>
-          <o:OLEObject Type="Embed" ProgID="Visio.Drawing.15" ShapeID="_x0000_i1053" DrawAspect="Content" ObjectID="_1492490001" r:id="rId65"/>
+          <o:OLEObject Type="Embed" ProgID="Visio.Drawing.15" ShapeID="_x0000_i1053" DrawAspect="Content" ObjectID="_1492519584" r:id="rId65"/>
         </w:object>
+      </w:r>
+      <w:r>
+        <w:t>Hình 2.3.4.5 Biểu đồ tuần tự ca sử dụng “Chuyển chủ đề”</w:t>
       </w:r>
     </w:p>
     <w:p>
@@ -28747,15 +28932,24 @@
       </w:pPr>
       <w:r>
         <w:object w:dxaOrig="15900" w:dyaOrig="10230">
-          <v:shape id="_x0000_i1054" type="#_x0000_t75" style="width:451pt;height:286.4pt" o:ole="">
+          <v:shape id="_x0000_i1054" type="#_x0000_t75" style="width:450.45pt;height:286.25pt" o:ole="">
             <v:imagedata r:id="rId66" o:title=""/>
           </v:shape>
-          <o:OLEObject Type="Embed" ProgID="Visio.Drawing.15" ShapeID="_x0000_i1054" DrawAspect="Content" ObjectID="_1492490002" r:id="rId67"/>
+          <o:OLEObject Type="Embed" ProgID="Visio.Drawing.15" ShapeID="_x0000_i1054" DrawAspect="Content" ObjectID="_1492519585" r:id="rId67"/>
         </w:object>
       </w:r>
     </w:p>
     <w:p>
       <w:pPr>
+        <w:ind w:left="0"/>
+        <w:jc w:val="center"/>
+      </w:pPr>
+      <w:r>
+        <w:t>Hình 2.3.4.6 Biểu đồ tuần tự ca sử dụng “Tạo mới bài viết”</w:t>
+      </w:r>
+    </w:p>
+    <w:p>
+      <w:pPr>
         <w:pStyle w:val="Heading4"/>
         <w:ind w:left="0"/>
       </w:pPr>
@@ -28781,11 +28975,20 @@
       </w:pPr>
       <w:r>
         <w:object w:dxaOrig="15900" w:dyaOrig="10230">
-          <v:shape id="_x0000_i1055" type="#_x0000_t75" style="width:447.05pt;height:302.25pt" o:ole="">
+          <v:shape id="_x0000_i1055" type="#_x0000_t75" style="width:446.95pt;height:302.05pt" o:ole="">
             <v:imagedata r:id="rId68" o:title=""/>
           </v:shape>
-          <o:OLEObject Type="Embed" ProgID="Visio.Drawing.15" ShapeID="_x0000_i1055" DrawAspect="Content" ObjectID="_1492490003" r:id="rId69"/>
+          <o:OLEObject Type="Embed" ProgID="Visio.Drawing.15" ShapeID="_x0000_i1055" DrawAspect="Content" ObjectID="_1492519586" r:id="rId69"/>
         </w:object>
+      </w:r>
+    </w:p>
+    <w:p>
+      <w:pPr>
+        <w:ind w:left="0"/>
+        <w:jc w:val="center"/>
+      </w:pPr>
+      <w:r>
+        <w:t>Hình 2.3.4.7 Biểu đồ tuần tự ca sử dụng “Sửa bài viết”</w:t>
       </w:r>
     </w:p>
     <w:p>
@@ -28816,11 +29019,20 @@
       </w:pPr>
       <w:r>
         <w:object w:dxaOrig="15900" w:dyaOrig="10230">
-          <v:shape id="_x0000_i1056" type="#_x0000_t75" style="width:447.05pt;height:265.05pt" o:ole="">
+          <v:shape id="_x0000_i1056" type="#_x0000_t75" style="width:446.95pt;height:265.15pt" o:ole="">
             <v:imagedata r:id="rId70" o:title=""/>
           </v:shape>
-          <o:OLEObject Type="Embed" ProgID="Visio.Drawing.15" ShapeID="_x0000_i1056" DrawAspect="Content" ObjectID="_1492490004" r:id="rId71"/>
+          <o:OLEObject Type="Embed" ProgID="Visio.Drawing.15" ShapeID="_x0000_i1056" DrawAspect="Content" ObjectID="_1492519587" r:id="rId71"/>
         </w:object>
+      </w:r>
+    </w:p>
+    <w:p>
+      <w:pPr>
+        <w:ind w:left="0"/>
+        <w:jc w:val="center"/>
+      </w:pPr>
+      <w:r>
+        <w:t>Hỉnh 2.3.4.8 Biểu đồ tuần tự ca sử dụng “Xóa bài viết”</w:t>
       </w:r>
     </w:p>
     <w:p>
@@ -28829,7 +29041,7 @@
         <w:spacing w:line="360" w:lineRule="auto"/>
         <w:ind w:left="0"/>
       </w:pPr>
-      <w:bookmarkStart w:id="46" w:name="_Toc418718495"/>
+      <w:bookmarkStart w:id="47" w:name="_Toc418718495"/>
       <w:r>
         <w:t>2</w:t>
       </w:r>
@@ -28839,7 +29051,7 @@
       <w:r>
         <w:t>”</w:t>
       </w:r>
-      <w:bookmarkEnd w:id="46"/>
+      <w:bookmarkEnd w:id="47"/>
     </w:p>
     <w:p>
       <w:pPr>
@@ -28874,11 +29086,20 @@
       </w:pPr>
       <w:r>
         <w:object w:dxaOrig="15405" w:dyaOrig="11220">
-          <v:shape id="_x0000_i1057" type="#_x0000_t75" style="width:447.05pt;height:312.55pt" o:ole="">
+          <v:shape id="_x0000_i1057" type="#_x0000_t75" style="width:446.95pt;height:312.6pt" o:ole="">
             <v:imagedata r:id="rId72" o:title=""/>
           </v:shape>
-          <o:OLEObject Type="Embed" ProgID="Visio.Drawing.15" ShapeID="_x0000_i1057" DrawAspect="Content" ObjectID="_1492490005" r:id="rId73"/>
+          <o:OLEObject Type="Embed" ProgID="Visio.Drawing.15" ShapeID="_x0000_i1057" DrawAspect="Content" ObjectID="_1492519588" r:id="rId73"/>
         </w:object>
+      </w:r>
+    </w:p>
+    <w:p>
+      <w:pPr>
+        <w:ind w:left="0"/>
+        <w:jc w:val="center"/>
+      </w:pPr>
+      <w:r>
+        <w:t>Hình 2.3.5.1 Biểu đồ ca sử dụng “Tạo mới trao đổi”</w:t>
       </w:r>
     </w:p>
     <w:p>
@@ -28909,15 +29130,24 @@
       </w:pPr>
       <w:r>
         <w:object w:dxaOrig="15915" w:dyaOrig="9690">
-          <v:shape id="_x0000_i1058" type="#_x0000_t75" style="width:469.2pt;height:285.65pt" o:ole="">
+          <v:shape id="_x0000_i1058" type="#_x0000_t75" style="width:469.75pt;height:286.25pt" o:ole="">
             <v:imagedata r:id="rId74" o:title=""/>
           </v:shape>
-          <o:OLEObject Type="Embed" ProgID="Visio.Drawing.15" ShapeID="_x0000_i1058" DrawAspect="Content" ObjectID="_1492490006" r:id="rId75"/>
+          <o:OLEObject Type="Embed" ProgID="Visio.Drawing.15" ShapeID="_x0000_i1058" DrawAspect="Content" ObjectID="_1492519589" r:id="rId75"/>
         </w:object>
       </w:r>
     </w:p>
     <w:p>
       <w:pPr>
+        <w:ind w:left="0"/>
+        <w:jc w:val="center"/>
+      </w:pPr>
+      <w:r>
+        <w:t>Hình 2.3.5.2 Biểu đồ tuần tự ca sử dụng “Xóa trao đổi”</w:t>
+      </w:r>
+    </w:p>
+    <w:p>
+      <w:pPr>
         <w:pStyle w:val="Heading4"/>
         <w:ind w:left="0"/>
       </w:pPr>
@@ -28940,14 +29170,18 @@
     <w:p>
       <w:pPr>
         <w:ind w:left="0"/>
+        <w:jc w:val="center"/>
       </w:pPr>
       <w:r>
         <w:object w:dxaOrig="15900" w:dyaOrig="9945">
-          <v:shape id="_x0000_i1059" type="#_x0000_t75" style="width:470pt;height:293.55pt" o:ole="">
+          <v:shape id="_x0000_i1059" type="#_x0000_t75" style="width:469.75pt;height:293.25pt" o:ole="">
             <v:imagedata r:id="rId76" o:title=""/>
           </v:shape>
-          <o:OLEObject Type="Embed" ProgID="Visio.Drawing.15" ShapeID="_x0000_i1059" DrawAspect="Content" ObjectID="_1492490007" r:id="rId77"/>
+          <o:OLEObject Type="Embed" ProgID="Visio.Drawing.15" ShapeID="_x0000_i1059" DrawAspect="Content" ObjectID="_1492519590" r:id="rId77"/>
         </w:object>
+      </w:r>
+      <w:r>
+        <w:t>Hình 2.3.5.3 Biểu đồ tuần tự ca sử dụng “Trả lời”</w:t>
       </w:r>
     </w:p>
     <w:p>
@@ -28965,37 +29199,161 @@
           <w:szCs w:val="28"/>
         </w:rPr>
       </w:pPr>
-      <w:bookmarkStart w:id="47" w:name="_Toc418718496"/>
-      <w:r>
-        <w:rPr>
-          <w:rFonts w:cs="Times New Roman"/>
-          <w:szCs w:val="28"/>
-        </w:rPr>
+      <w:bookmarkStart w:id="48" w:name="_Toc418718496"/>
+      <w:r>
+        <w:rPr>
+          <w:rFonts w:cs="Times New Roman"/>
+          <w:szCs w:val="28"/>
+        </w:rPr>
+        <w:t>2</w:t>
+      </w:r>
+      <w:r>
+        <w:rPr>
+          <w:rFonts w:cs="Times New Roman"/>
+          <w:szCs w:val="28"/>
+        </w:rPr>
+        <w:t xml:space="preserve">.3.6 </w:t>
+      </w:r>
+      <w:r>
+        <w:rPr>
+          <w:rFonts w:cs="Times New Roman"/>
+          <w:szCs w:val="28"/>
+        </w:rPr>
+        <w:t xml:space="preserve">Use case </w:t>
+      </w:r>
+      <w:r>
+        <w:rPr>
+          <w:rFonts w:cs="Times New Roman"/>
+          <w:szCs w:val="28"/>
+        </w:rPr>
+        <w:t>Quản lý học bạ</w:t>
+      </w:r>
+      <w:bookmarkEnd w:id="48"/>
+    </w:p>
+    <w:p>
+      <w:pPr>
+        <w:pStyle w:val="Heading4"/>
+        <w:ind w:left="0"/>
+      </w:pPr>
+      <w:r>
+        <w:t>2</w:t>
+      </w:r>
+      <w:r>
+        <w:t>.3.6.1</w:t>
+      </w:r>
+      <w:r>
+        <w:t xml:space="preserve"> Biểu đồ tuần tự ca sử dụng “</w:t>
+      </w:r>
+      <w:r>
+        <w:t>Nhập điểm Toán, Văn</w:t>
+      </w:r>
+      <w:r>
+        <w:t>”</w:t>
+      </w:r>
+    </w:p>
+    <w:p>
+      <w:pPr>
+        <w:ind w:left="0"/>
+      </w:pPr>
+      <w:r>
+        <w:object w:dxaOrig="21060" w:dyaOrig="13485">
+          <v:shape id="_x0000_i1060" type="#_x0000_t75" style="width:469.75pt;height:271.3pt" o:ole="">
+            <v:imagedata r:id="rId78" o:title=""/>
+          </v:shape>
+          <o:OLEObject Type="Embed" ProgID="Visio.Drawing.15" ShapeID="_x0000_i1060" DrawAspect="Content" ObjectID="_1492519591" r:id="rId79"/>
+        </w:object>
+      </w:r>
+    </w:p>
+    <w:p>
+      <w:pPr>
+        <w:ind w:left="0"/>
+        <w:jc w:val="center"/>
+      </w:pPr>
+      <w:r>
+        <w:t>Hình 2.3.6.1 Biểu đồ tuần tự ca sử dụng “Nhập điểm Toán, Văn”</w:t>
+      </w:r>
+    </w:p>
+    <w:p>
+      <w:pPr>
+        <w:pStyle w:val="Heading4"/>
+        <w:ind w:left="0"/>
+      </w:pPr>
+      <w:r>
+        <w:t>2</w:t>
+      </w:r>
+      <w:r>
+        <w:t>.3.6.2</w:t>
+      </w:r>
+      <w:r>
+        <w:t xml:space="preserve"> Biểu đồ tuần tự ca sử dụng “</w:t>
+      </w:r>
+      <w:r>
+        <w:t>Nhập điểm môn phụ</w:t>
+      </w:r>
+      <w:r>
+        <w:t>”</w:t>
+      </w:r>
+    </w:p>
+    <w:p>
+      <w:pPr>
+        <w:ind w:left="0"/>
+        <w:jc w:val="center"/>
+      </w:pPr>
+      <w:r>
+        <w:object w:dxaOrig="15405" w:dyaOrig="9900">
+          <v:shape id="_x0000_i1061" type="#_x0000_t75" style="width:469.75pt;height:246.75pt" o:ole="">
+            <v:imagedata r:id="rId80" o:title=""/>
+          </v:shape>
+          <o:OLEObject Type="Embed" ProgID="Visio.Drawing.15" ShapeID="_x0000_i1061" DrawAspect="Content" ObjectID="_1492519592" r:id="rId81"/>
+        </w:object>
+      </w:r>
+      <w:r>
+        <w:t>Hình 2.3.6.2 Biểu đồ tuần tự ca sử dụng “Nhập điểm môn phụ”</w:t>
+      </w:r>
+    </w:p>
+    <w:p>
+      <w:pPr>
+        <w:pStyle w:val="Heading4"/>
+        <w:ind w:left="0"/>
+      </w:pPr>
+      <w:r>
         <w:lastRenderedPageBreak/>
         <w:t>2</w:t>
       </w:r>
       <w:r>
-        <w:rPr>
-          <w:rFonts w:cs="Times New Roman"/>
-          <w:szCs w:val="28"/>
-        </w:rPr>
-        <w:t xml:space="preserve">.3.6 </w:t>
-      </w:r>
-      <w:r>
-        <w:rPr>
-          <w:rFonts w:cs="Times New Roman"/>
-          <w:szCs w:val="28"/>
-        </w:rPr>
-        <w:t xml:space="preserve">Use case </w:t>
-      </w:r>
-      <w:r>
-        <w:rPr>
-          <w:rFonts w:cs="Times New Roman"/>
-          <w:szCs w:val="28"/>
-        </w:rPr>
-        <w:t>Quản lý học bạ</w:t>
-      </w:r>
-      <w:bookmarkEnd w:id="47"/>
+        <w:t>.3.6.3</w:t>
+      </w:r>
+      <w:r>
+        <w:t xml:space="preserve"> Biểu đồ tuần tự ca sử dụng “</w:t>
+      </w:r>
+      <w:r>
+        <w:t>Nhập nhận xét các môn</w:t>
+      </w:r>
+      <w:r>
+        <w:t>”</w:t>
+      </w:r>
+    </w:p>
+    <w:p>
+      <w:pPr>
+        <w:ind w:left="0"/>
+      </w:pPr>
+      <w:r>
+        <w:object w:dxaOrig="21645" w:dyaOrig="13515">
+          <v:shape id="_x0000_i1062" type="#_x0000_t75" style="width:469.75pt;height:293.25pt" o:ole="">
+            <v:imagedata r:id="rId82" o:title=""/>
+          </v:shape>
+          <o:OLEObject Type="Embed" ProgID="Visio.Drawing.15" ShapeID="_x0000_i1062" DrawAspect="Content" ObjectID="_1492519593" r:id="rId83"/>
+        </w:object>
+      </w:r>
+    </w:p>
+    <w:p>
+      <w:pPr>
+        <w:ind w:left="0"/>
+        <w:jc w:val="center"/>
+      </w:pPr>
+      <w:r>
+        <w:t>Hình 2.3.6.3 Biểu đồ tuần tự ca sử dụng “Nhập nhận xét các môn”</w:t>
+      </w:r>
     </w:p>
     <w:p>
       <w:pPr>
@@ -29006,13 +29364,13 @@
         <w:t>2</w:t>
       </w:r>
       <w:r>
-        <w:t>.3.6.1</w:t>
+        <w:t>.3.6.4</w:t>
       </w:r>
       <w:r>
         <w:t xml:space="preserve"> Biểu đồ tuần tự ca sử dụng “</w:t>
       </w:r>
       <w:r>
-        <w:t>Nhập điểm Toán, Văn</w:t>
+        <w:t>Nhập nhận xét cuối kỳ</w:t>
       </w:r>
       <w:r>
         <w:t>”</w:t>
@@ -29021,48 +29379,18 @@
     <w:p>
       <w:pPr>
         <w:ind w:left="0"/>
-      </w:pPr>
-      <w:r>
-        <w:object w:dxaOrig="21060" w:dyaOrig="13485">
-          <v:shape id="_x0000_i1060" type="#_x0000_t75" style="width:470pt;height:271.4pt" o:ole="">
-            <v:imagedata r:id="rId78" o:title=""/>
+        <w:jc w:val="center"/>
+      </w:pPr>
+      <w:r>
+        <w:object w:dxaOrig="15405" w:dyaOrig="9900">
+          <v:shape id="_x0000_i1063" type="#_x0000_t75" style="width:469.75pt;height:265.15pt" o:ole="">
+            <v:imagedata r:id="rId84" o:title=""/>
           </v:shape>
-          <o:OLEObject Type="Embed" ProgID="Visio.Drawing.15" ShapeID="_x0000_i1060" DrawAspect="Content" ObjectID="_1492490008" r:id="rId79"/>
+          <o:OLEObject Type="Embed" ProgID="Visio.Drawing.15" ShapeID="_x0000_i1063" DrawAspect="Content" ObjectID="_1492519594" r:id="rId85"/>
         </w:object>
       </w:r>
-    </w:p>
-    <w:p>
-      <w:pPr>
-        <w:pStyle w:val="Heading4"/>
-        <w:ind w:left="0"/>
-      </w:pPr>
-      <w:r>
-        <w:t>2</w:t>
-      </w:r>
-      <w:r>
-        <w:t>.3.6.2</w:t>
-      </w:r>
-      <w:r>
-        <w:t xml:space="preserve"> Biểu đồ tuần tự ca sử dụng “</w:t>
-      </w:r>
-      <w:r>
-        <w:t>Nhập điểm môn phụ</w:t>
-      </w:r>
-      <w:r>
-        <w:t>”</w:t>
-      </w:r>
-    </w:p>
-    <w:p>
-      <w:pPr>
-        <w:ind w:left="0"/>
-      </w:pPr>
-      <w:r>
-        <w:object w:dxaOrig="15405" w:dyaOrig="9900">
-          <v:shape id="_x0000_i1061" type="#_x0000_t75" style="width:470pt;height:246.85pt" o:ole="">
-            <v:imagedata r:id="rId80" o:title=""/>
-          </v:shape>
-          <o:OLEObject Type="Embed" ProgID="Visio.Drawing.15" ShapeID="_x0000_i1061" DrawAspect="Content" ObjectID="_1492490009" r:id="rId81"/>
-        </w:object>
+      <w:r>
+        <w:t>Hình 2.3.6.4 Biểu đồ tuần tự ca sử dụng “Nhập nhận xét cuối kỳ”</w:t>
       </w:r>
     </w:p>
     <w:p>
@@ -29075,13 +29403,13 @@
         <w:t>2</w:t>
       </w:r>
       <w:r>
-        <w:t>.3.6.3</w:t>
+        <w:t>.3.6.5</w:t>
       </w:r>
       <w:r>
         <w:t xml:space="preserve"> Biểu đồ tuần tự ca sử dụng “</w:t>
       </w:r>
       <w:r>
-        <w:t>Nhập nhận xét các môn</w:t>
+        <w:t>Tra cứu học bạ</w:t>
       </w:r>
       <w:r>
         <w:t>”</w:t>
@@ -29090,83 +29418,18 @@
     <w:p>
       <w:pPr>
         <w:ind w:left="0"/>
-      </w:pPr>
-      <w:r>
-        <w:object w:dxaOrig="21645" w:dyaOrig="13515">
-          <v:shape id="_x0000_i1062" type="#_x0000_t75" style="width:470pt;height:293.55pt" o:ole="">
-            <v:imagedata r:id="rId82" o:title=""/>
-          </v:shape>
-          <o:OLEObject Type="Embed" ProgID="Visio.Drawing.15" ShapeID="_x0000_i1062" DrawAspect="Content" ObjectID="_1492490010" r:id="rId83"/>
-        </w:object>
-      </w:r>
-    </w:p>
-    <w:p>
-      <w:pPr>
-        <w:pStyle w:val="Heading4"/>
-        <w:ind w:left="0"/>
-      </w:pPr>
-      <w:r>
-        <w:t>2</w:t>
-      </w:r>
-      <w:r>
-        <w:t>.3.6.4</w:t>
-      </w:r>
-      <w:r>
-        <w:t xml:space="preserve"> Biểu đồ tuần tự ca sử dụng “</w:t>
-      </w:r>
-      <w:r>
-        <w:t>Nhập nhận xét cuối kỳ</w:t>
-      </w:r>
-      <w:r>
-        <w:t>”</w:t>
-      </w:r>
-    </w:p>
-    <w:p>
-      <w:pPr>
-        <w:ind w:left="0"/>
-      </w:pPr>
-      <w:r>
-        <w:object w:dxaOrig="15405" w:dyaOrig="9900">
-          <v:shape id="_x0000_i1063" type="#_x0000_t75" style="width:470pt;height:302.25pt" o:ole="">
-            <v:imagedata r:id="rId84" o:title=""/>
-          </v:shape>
-          <o:OLEObject Type="Embed" ProgID="Visio.Drawing.15" ShapeID="_x0000_i1063" DrawAspect="Content" ObjectID="_1492490011" r:id="rId85"/>
-        </w:object>
-      </w:r>
-    </w:p>
-    <w:p>
-      <w:pPr>
-        <w:pStyle w:val="Heading4"/>
-        <w:ind w:left="0"/>
-      </w:pPr>
-      <w:r>
-        <w:lastRenderedPageBreak/>
-        <w:t>2</w:t>
-      </w:r>
-      <w:r>
-        <w:t>.3.6.5</w:t>
-      </w:r>
-      <w:r>
-        <w:t xml:space="preserve"> Biểu đồ tuần tự ca sử dụng “</w:t>
-      </w:r>
-      <w:r>
-        <w:t>Tra cứu học bạ</w:t>
-      </w:r>
-      <w:r>
-        <w:t>”</w:t>
-      </w:r>
-    </w:p>
-    <w:p>
-      <w:pPr>
-        <w:ind w:left="0"/>
+        <w:jc w:val="center"/>
       </w:pPr>
       <w:r>
         <w:object w:dxaOrig="16605" w:dyaOrig="10230">
-          <v:shape id="_x0000_i1064" type="#_x0000_t75" style="width:470pt;height:281.65pt" o:ole="">
+          <v:shape id="_x0000_i1064" type="#_x0000_t75" style="width:469.75pt;height:281.85pt" o:ole="">
             <v:imagedata r:id="rId86" o:title=""/>
           </v:shape>
-          <o:OLEObject Type="Embed" ProgID="Visio.Drawing.15" ShapeID="_x0000_i1064" DrawAspect="Content" ObjectID="_1492490012" r:id="rId87"/>
+          <o:OLEObject Type="Embed" ProgID="Visio.Drawing.15" ShapeID="_x0000_i1064" DrawAspect="Content" ObjectID="_1492519595" r:id="rId87"/>
         </w:object>
+      </w:r>
+      <w:r>
+        <w:t>Hình 2.3.6.5 Biểu đồ tuần tự ca sử dụng “Tra cứu học bạ”</w:t>
       </w:r>
     </w:p>
     <w:p/>
@@ -29196,7 +29459,7 @@
         <w:spacing w:line="360" w:lineRule="auto"/>
         <w:ind w:left="0"/>
       </w:pPr>
-      <w:bookmarkStart w:id="48" w:name="_Toc418718497"/>
+      <w:bookmarkStart w:id="49" w:name="_Toc418718497"/>
       <w:r>
         <w:lastRenderedPageBreak/>
         <w:t>2</w:t>
@@ -29204,7 +29467,7 @@
       <w:r>
         <w:t>.4 Thiết kế cơ sở dữ liệu</w:t>
       </w:r>
-      <w:bookmarkEnd w:id="48"/>
+      <w:bookmarkEnd w:id="49"/>
     </w:p>
     <w:p>
       <w:pPr>
@@ -29212,14 +29475,14 @@
         <w:spacing w:line="360" w:lineRule="auto"/>
         <w:ind w:left="0"/>
       </w:pPr>
-      <w:bookmarkStart w:id="49" w:name="_Toc418718498"/>
+      <w:bookmarkStart w:id="50" w:name="_Toc418718498"/>
       <w:r>
         <w:t>2</w:t>
       </w:r>
       <w:r>
         <w:t>.4.1 Thiết kế cơ sở dữ liệu chi tiết</w:t>
       </w:r>
-      <w:bookmarkEnd w:id="49"/>
+      <w:bookmarkEnd w:id="50"/>
     </w:p>
     <w:p/>
     <w:p>
@@ -29228,17 +29491,21 @@
       </w:pPr>
       <w:r>
         <w:object w:dxaOrig="16058" w:dyaOrig="15322">
-          <v:shape id="_x0000_i1065" type="#_x0000_t75" style="width:451.8pt;height:570.45pt" o:ole="">
+          <v:shape id="_x0000_i1065" type="#_x0000_t75" style="width:452.2pt;height:570.75pt" o:ole="">
             <v:imagedata r:id="rId88" o:title=""/>
           </v:shape>
-          <o:OLEObject Type="Embed" ProgID="Visio.Drawing.15" ShapeID="_x0000_i1065" DrawAspect="Content" ObjectID="_1492490013" r:id="rId89"/>
+          <o:OLEObject Type="Embed" ProgID="Visio.Drawing.15" ShapeID="_x0000_i1065" DrawAspect="Content" ObjectID="_1492519596" r:id="rId89"/>
         </w:object>
       </w:r>
     </w:p>
     <w:p>
       <w:pPr>
         <w:ind w:left="0"/>
-      </w:pPr>
+        <w:jc w:val="center"/>
+      </w:pPr>
+      <w:r>
+        <w:t>Hình 2.4.1 Mô hình cơ sở dự liệu quan hệ</w:t>
+      </w:r>
     </w:p>
     <w:p>
       <w:pPr>
@@ -29251,7 +29518,7 @@
         <w:spacing w:line="360" w:lineRule="auto"/>
         <w:ind w:left="0"/>
       </w:pPr>
-      <w:bookmarkStart w:id="50" w:name="_Toc418718499"/>
+      <w:bookmarkStart w:id="51" w:name="_Toc418718499"/>
       <w:r>
         <w:lastRenderedPageBreak/>
         <w:t>2</w:t>
@@ -29259,7 +29526,7 @@
       <w:r>
         <w:t>.4.2 Đặc tả chi tiết các bảng</w:t>
       </w:r>
-      <w:bookmarkEnd w:id="50"/>
+      <w:bookmarkEnd w:id="51"/>
     </w:p>
     <w:p>
       <w:pPr>
@@ -37583,8 +37850,6 @@
       <w:pPr>
         <w:ind w:left="0"/>
       </w:pPr>
-      <w:bookmarkStart w:id="51" w:name="_GoBack"/>
-      <w:bookmarkEnd w:id="51"/>
     </w:p>
     <w:p>
       <w:pPr>
@@ -40190,7 +40455,7 @@
     <w:p>
       <w:pPr>
         <w:pStyle w:val="Heading1"/>
-        <w:spacing w:line="360" w:lineRule="auto"/>
+        <w:spacing w:before="0" w:after="0" w:line="360" w:lineRule="auto"/>
         <w:jc w:val="center"/>
         <w:rPr>
           <w:rFonts w:cs="Times New Roman"/>
@@ -40224,7 +40489,7 @@
     <w:p>
       <w:pPr>
         <w:pStyle w:val="Heading1"/>
-        <w:spacing w:line="360" w:lineRule="auto"/>
+        <w:spacing w:before="0" w:after="0" w:line="360" w:lineRule="auto"/>
         <w:jc w:val="center"/>
         <w:rPr>
           <w:rFonts w:cs="Times New Roman"/>
@@ -40425,6 +40690,11 @@
       </w:r>
       <w:r>
         <w:t>.2.1.1 Cấu trúc mô hình</w:t>
+      </w:r>
+    </w:p>
+    <w:p>
+      <w:r>
+        <w:t>Chương trình được xây dựng theo mô hình Model, View, Controller(MVC)</w:t>
       </w:r>
     </w:p>
     <w:p>
@@ -40441,8 +40711,8 @@
         </w:rPr>
         <w:drawing>
           <wp:inline distT="0" distB="0" distL="0" distR="0">
-            <wp:extent cx="4762500" cy="3810000"/>
-            <wp:effectExtent l="19050" t="0" r="0" b="0"/>
+            <wp:extent cx="5575300" cy="3810000"/>
+            <wp:effectExtent l="0" t="0" r="6350" b="0"/>
             <wp:docPr id="11" name="Picture 10" descr="12 MVC.png"/>
             <wp:cNvGraphicFramePr>
               <a:graphicFrameLocks xmlns:a="http://schemas.openxmlformats.org/drawingml/2006/main" noChangeAspect="1"/>
@@ -40463,7 +40733,7 @@
                   <pic:spPr>
                     <a:xfrm>
                       <a:off x="0" y="0"/>
-                      <a:ext cx="4762500" cy="3810000"/>
+                      <a:ext cx="5575300" cy="3810000"/>
                     </a:xfrm>
                     <a:prstGeom prst="rect">
                       <a:avLst/>
@@ -40483,6 +40753,9 @@
         </w:tabs>
         <w:jc w:val="center"/>
       </w:pPr>
+      <w:r>
+        <w:t>Hình 3.2.1.1 Cấu trúc mô hình MVC</w:t>
+      </w:r>
     </w:p>
     <w:p>
       <w:pPr>
@@ -40638,12 +40911,50 @@
           <w:color w:val="000000"/>
           <w:szCs w:val="28"/>
         </w:rPr>
-        <w:t>Đối với dự án nhỏ việc áp dụng mô hình MC gây cồng kềnh, tốn thời gian trong quá trình phát triển. Tốn thời gian trung chuyển dữ liệu của các thành phần.</w:t>
+        <w:t>Đối với dự án nhỏ việc áp dụng mô hình M</w:t>
+      </w:r>
+      <w:r>
+        <w:rPr>
+          <w:rFonts w:eastAsia="Times New Roman" w:cs="Times New Roman"/>
+          <w:color w:val="000000"/>
+          <w:szCs w:val="28"/>
+        </w:rPr>
+        <w:t>V</w:t>
+      </w:r>
+      <w:r>
+        <w:rPr>
+          <w:rFonts w:eastAsia="Times New Roman" w:cs="Times New Roman"/>
+          <w:color w:val="000000"/>
+          <w:szCs w:val="28"/>
+        </w:rPr>
+        <w:t>C gây cồng kềnh, tốn thời gian trong quá trình phát triển. Tốn thời gian trung chuyển dữ liệu của các thành phần.</w:t>
       </w:r>
     </w:p>
     <w:p>
       <w:pPr>
         <w:pStyle w:val="ListParagraph"/>
+        <w:rPr>
+          <w:rFonts w:eastAsia="Times New Roman" w:cs="Times New Roman"/>
+          <w:color w:val="000000"/>
+          <w:szCs w:val="28"/>
+        </w:rPr>
+      </w:pPr>
+    </w:p>
+    <w:p>
+      <w:pPr>
+        <w:pStyle w:val="ListParagraph"/>
+        <w:ind w:left="1440"/>
+        <w:rPr>
+          <w:rFonts w:eastAsia="Times New Roman" w:cs="Times New Roman"/>
+          <w:color w:val="000000"/>
+          <w:szCs w:val="28"/>
+        </w:rPr>
+      </w:pPr>
+    </w:p>
+    <w:p>
+      <w:pPr>
+        <w:pStyle w:val="ListParagraph"/>
+        <w:ind w:left="1440"/>
         <w:rPr>
           <w:rFonts w:eastAsia="Times New Roman" w:cs="Times New Roman"/>
           <w:color w:val="000000"/>
@@ -40709,7 +41020,6 @@
         <w:rPr>
           <w:rFonts w:eastAsia="Times New Roman"/>
         </w:rPr>
-        <w:lastRenderedPageBreak/>
         <w:t>3.2.2 Giao diện website hiển thị trên các thiết bị cầm tay</w:t>
       </w:r>
       <w:bookmarkEnd w:id="58"/>
@@ -40735,7 +41045,7 @@
         <w:ind w:left="0"/>
       </w:pPr>
       <w:r>
-        <w:t xml:space="preserve"> -Giao diện quản trị hệ thống:</w:t>
+        <w:t xml:space="preserve">- Giao diện quản trị hệ thống : </w:t>
       </w:r>
     </w:p>
     <w:p>
@@ -40793,29 +41103,38 @@
     <w:p>
       <w:pPr>
         <w:ind w:left="0"/>
-      </w:pPr>
-    </w:p>
-    <w:p>
-      <w:pPr>
-        <w:ind w:left="0"/>
-      </w:pPr>
-    </w:p>
-    <w:p>
-      <w:pPr>
-        <w:ind w:left="0"/>
-      </w:pPr>
-    </w:p>
-    <w:p>
-      <w:pPr>
-        <w:ind w:left="0"/>
-      </w:pPr>
-    </w:p>
-    <w:p>
-      <w:pPr>
-        <w:ind w:left="0"/>
-      </w:pPr>
-      <w:r>
-        <w:lastRenderedPageBreak/>
+        <w:jc w:val="center"/>
+      </w:pPr>
+      <w:r>
+        <w:t xml:space="preserve">Hình 3.2.2.1 Giao diện </w:t>
+      </w:r>
+      <w:r>
+        <w:t xml:space="preserve"> </w:t>
+      </w:r>
+      <w:r>
+        <w:t>quản trị hệ thông</w:t>
+      </w:r>
+    </w:p>
+    <w:p>
+      <w:pPr>
+        <w:ind w:left="0"/>
+      </w:pPr>
+    </w:p>
+    <w:p>
+      <w:pPr>
+        <w:ind w:left="0"/>
+      </w:pPr>
+    </w:p>
+    <w:p>
+      <w:pPr>
+        <w:ind w:left="0"/>
+      </w:pPr>
+    </w:p>
+    <w:p>
+      <w:pPr>
+        <w:ind w:left="0"/>
+      </w:pPr>
+      <w:r>
         <w:t>-Giao diện</w:t>
       </w:r>
       <w:r>
@@ -40880,17 +41199,11 @@
     <w:p>
       <w:pPr>
         <w:ind w:left="0"/>
-      </w:pPr>
-    </w:p>
-    <w:p>
-      <w:pPr>
-        <w:ind w:left="0"/>
-      </w:pPr>
-    </w:p>
-    <w:p>
-      <w:pPr>
-        <w:ind w:left="0"/>
-      </w:pPr>
+        <w:jc w:val="center"/>
+      </w:pPr>
+      <w:r>
+        <w:t>Hình 3.2.2.2 Giao diện quản lý thông báo</w:t>
+      </w:r>
     </w:p>
     <w:p>
       <w:pPr>
@@ -40981,7 +41294,11 @@
     <w:p>
       <w:pPr>
         <w:ind w:left="0"/>
-      </w:pPr>
+        <w:jc w:val="center"/>
+      </w:pPr>
+      <w:r>
+        <w:t>Hình 3.2.2.3 Giao diện tạo mới chủ đề</w:t>
+      </w:r>
     </w:p>
     <w:p>
       <w:pPr>
@@ -41077,7 +41394,11 @@
     <w:p>
       <w:pPr>
         <w:ind w:left="0"/>
-      </w:pPr>
+        <w:jc w:val="center"/>
+      </w:pPr>
+      <w:r>
+        <w:t>Hình 3.2.2.4 Giao diện cập nhật thông tin giáo viên</w:t>
+      </w:r>
     </w:p>
     <w:p>
       <w:pPr>
@@ -41172,7 +41493,10 @@
         <w:t xml:space="preserve">Đối với </w:t>
       </w:r>
       <w:r>
-        <w:t xml:space="preserve">Quản trị hệ thống: </w:t>
+        <w:t>user q</w:t>
+      </w:r>
+      <w:r>
+        <w:t xml:space="preserve">uản trị hệ thống: </w:t>
       </w:r>
     </w:p>
     <w:p>
@@ -41185,8 +41509,8 @@
         </w:rPr>
         <w:drawing>
           <wp:inline distT="0" distB="0" distL="0" distR="0">
-            <wp:extent cx="5971540" cy="3081655"/>
-            <wp:effectExtent l="0" t="0" r="0" b="4445"/>
+            <wp:extent cx="5842000" cy="3081655"/>
+            <wp:effectExtent l="0" t="0" r="6350" b="4445"/>
             <wp:docPr id="6" name="Picture 6"/>
             <wp:cNvGraphicFramePr>
               <a:graphicFrameLocks xmlns:a="http://schemas.openxmlformats.org/drawingml/2006/main" noChangeAspect="1"/>
@@ -41213,7 +41537,7 @@
                   <pic:spPr>
                     <a:xfrm>
                       <a:off x="0" y="0"/>
-                      <a:ext cx="5971540" cy="3081655"/>
+                      <a:ext cx="5842000" cy="3081655"/>
                     </a:xfrm>
                     <a:prstGeom prst="rect">
                       <a:avLst/>
@@ -41229,9 +41553,30 @@
     <w:p>
       <w:pPr>
         <w:ind w:left="0"/>
+        <w:jc w:val="center"/>
+      </w:pPr>
+      <w:r>
+        <w:t>Hình 3.2.3.1</w:t>
+      </w:r>
+      <w:r>
+        <w:t>.1</w:t>
+      </w:r>
+      <w:r>
+        <w:t xml:space="preserve"> Giao diện trang chủ</w:t>
+      </w:r>
+      <w:r>
+        <w:t xml:space="preserve"> người quản trị hệ thống</w:t>
+      </w:r>
+    </w:p>
+    <w:p>
+      <w:pPr>
+        <w:ind w:left="0"/>
       </w:pPr>
       <w:r>
         <w:t>- Đối với giáo viên lớp, phụ huynh</w:t>
+      </w:r>
+      <w:r>
+        <w:t>:</w:t>
       </w:r>
     </w:p>
     <w:p>
@@ -41244,8 +41589,8 @@
         </w:rPr>
         <w:drawing>
           <wp:inline distT="0" distB="0" distL="0" distR="0">
-            <wp:extent cx="5971540" cy="3081655"/>
-            <wp:effectExtent l="0" t="0" r="0" b="4445"/>
+            <wp:extent cx="5842000" cy="3081655"/>
+            <wp:effectExtent l="0" t="0" r="6350" b="4445"/>
             <wp:docPr id="8" name="Picture 8"/>
             <wp:cNvGraphicFramePr>
               <a:graphicFrameLocks xmlns:a="http://schemas.openxmlformats.org/drawingml/2006/main" noChangeAspect="1"/>
@@ -41272,7 +41617,7 @@
                   <pic:spPr>
                     <a:xfrm>
                       <a:off x="0" y="0"/>
-                      <a:ext cx="5971540" cy="3081655"/>
+                      <a:ext cx="5842000" cy="3081655"/>
                     </a:xfrm>
                     <a:prstGeom prst="rect">
                       <a:avLst/>
@@ -41288,7 +41633,17 @@
     <w:p>
       <w:pPr>
         <w:ind w:left="0"/>
-      </w:pPr>
+        <w:jc w:val="center"/>
+      </w:pPr>
+      <w:r>
+        <w:t>Hình 3.2.3.</w:t>
+      </w:r>
+      <w:r>
+        <w:t>1.</w:t>
+      </w:r>
+      <w:r>
+        <w:t>2 Giao diện trang chủ giáo viên lớp, phụ huynh</w:t>
+      </w:r>
     </w:p>
     <w:p>
       <w:pPr>
@@ -41343,18 +41698,13 @@
       <w:pPr>
         <w:ind w:left="0"/>
       </w:pPr>
-    </w:p>
-    <w:p>
-      <w:pPr>
-        <w:ind w:left="0"/>
-      </w:pPr>
       <w:r>
         <w:rPr>
           <w:noProof/>
         </w:rPr>
         <w:drawing>
           <wp:inline distT="0" distB="0" distL="0" distR="0">
-            <wp:extent cx="5971540" cy="2950845"/>
+            <wp:extent cx="5760085" cy="2950845"/>
             <wp:effectExtent l="0" t="0" r="0" b="1905"/>
             <wp:docPr id="25" name="Picture 25"/>
             <wp:cNvGraphicFramePr>
@@ -41382,7 +41732,7 @@
                   <pic:spPr>
                     <a:xfrm>
                       <a:off x="0" y="0"/>
-                      <a:ext cx="5971540" cy="2950845"/>
+                      <a:ext cx="5760085" cy="2950845"/>
                     </a:xfrm>
                     <a:prstGeom prst="rect">
                       <a:avLst/>
@@ -41398,7 +41748,17 @@
     <w:p>
       <w:pPr>
         <w:ind w:left="0"/>
-      </w:pPr>
+        <w:jc w:val="center"/>
+      </w:pPr>
+      <w:r>
+        <w:t>Hình 3.2.3</w:t>
+      </w:r>
+      <w:r>
+        <w:t>.2.1</w:t>
+      </w:r>
+      <w:r>
+        <w:t xml:space="preserve">  Giao diện quản lý danh sách liên lạc</w:t>
+      </w:r>
     </w:p>
     <w:p>
       <w:pPr>
@@ -41423,12 +41783,100 @@
       <w:r>
         <w:t>Button “Nhập danh sách” : Nhập nội dung file excel chứa danh sách liên lạc vào hệ thống</w:t>
       </w:r>
-    </w:p>
-    <w:p>
-      <w:pPr>
-        <w:ind w:left="0"/>
-      </w:pPr>
-      <w:r>
+      <w:r>
+        <w:t>.</w:t>
+      </w:r>
+    </w:p>
+    <w:p>
+      <w:pPr>
+        <w:ind w:left="0"/>
+      </w:pPr>
+      <w:r>
+        <w:t>File excel chứa danh sách liên lạc khối 1 đầu năm học:</w:t>
+      </w:r>
+    </w:p>
+    <w:p>
+      <w:pPr>
+        <w:ind w:left="0"/>
+      </w:pPr>
+      <w:r>
+        <w:rPr>
+          <w:noProof/>
+        </w:rPr>
+        <w:drawing>
+          <wp:inline distT="0" distB="0" distL="0" distR="0">
+            <wp:extent cx="5760085" cy="2470785"/>
+            <wp:effectExtent l="0" t="0" r="0" b="5715"/>
+            <wp:docPr id="22" name="Picture 22"/>
+            <wp:cNvGraphicFramePr>
+              <a:graphicFrameLocks xmlns:a="http://schemas.openxmlformats.org/drawingml/2006/main" noChangeAspect="1"/>
+            </wp:cNvGraphicFramePr>
+            <a:graphic xmlns:a="http://schemas.openxmlformats.org/drawingml/2006/main">
+              <a:graphicData uri="http://schemas.openxmlformats.org/drawingml/2006/picture">
+                <pic:pic xmlns:pic="http://schemas.openxmlformats.org/drawingml/2006/picture">
+                  <pic:nvPicPr>
+                    <pic:cNvPr id="22" name="danh_sach_hoc_sinh.png"/>
+                    <pic:cNvPicPr/>
+                  </pic:nvPicPr>
+                  <pic:blipFill>
+                    <a:blip r:embed="rId98">
+                      <a:extLst>
+                        <a:ext uri="{28A0092B-C50C-407E-A947-70E740481C1C}">
+                          <a14:useLocalDpi xmlns:a14="http://schemas.microsoft.com/office/drawing/2010/main" val="0"/>
+                        </a:ext>
+                      </a:extLst>
+                    </a:blip>
+                    <a:stretch>
+                      <a:fillRect/>
+                    </a:stretch>
+                  </pic:blipFill>
+                  <pic:spPr>
+                    <a:xfrm>
+                      <a:off x="0" y="0"/>
+                      <a:ext cx="5760085" cy="2470785"/>
+                    </a:xfrm>
+                    <a:prstGeom prst="rect">
+                      <a:avLst/>
+                    </a:prstGeom>
+                  </pic:spPr>
+                </pic:pic>
+              </a:graphicData>
+            </a:graphic>
+          </wp:inline>
+        </w:drawing>
+      </w:r>
+    </w:p>
+    <w:p>
+      <w:pPr>
+        <w:ind w:left="0"/>
+        <w:jc w:val="center"/>
+      </w:pPr>
+      <w:r>
+        <w:t>Hình 3.2.3</w:t>
+      </w:r>
+      <w:r>
+        <w:t>.2.2</w:t>
+      </w:r>
+      <w:r>
+        <w:t xml:space="preserve">  Danh sách liên lạc khối 1</w:t>
+      </w:r>
+    </w:p>
+    <w:p>
+      <w:pPr>
+        <w:ind w:left="0"/>
+      </w:pPr>
+    </w:p>
+    <w:p>
+      <w:pPr>
+        <w:ind w:left="0"/>
+      </w:pPr>
+    </w:p>
+    <w:p>
+      <w:pPr>
+        <w:ind w:left="0"/>
+      </w:pPr>
+      <w:r>
+        <w:lastRenderedPageBreak/>
         <w:t>Button “Xóa”: Hiển thị hộp thoại xác nhận có xóa liên lạc đã chọn hay không</w:t>
       </w:r>
     </w:p>
@@ -41462,7 +41910,7 @@
                     <pic:cNvPicPr/>
                   </pic:nvPicPr>
                   <pic:blipFill>
-                    <a:blip r:embed="rId98">
+                    <a:blip r:embed="rId99">
                       <a:extLst>
                         <a:ext uri="{28A0092B-C50C-407E-A947-70E740481C1C}">
                           <a14:useLocalDpi xmlns:a14="http://schemas.microsoft.com/office/drawing/2010/main" val="0"/>
@@ -41494,6 +41942,15 @@
         <w:ind w:left="0"/>
         <w:jc w:val="center"/>
       </w:pPr>
+      <w:r>
+        <w:t>Hình 3.2.3</w:t>
+      </w:r>
+      <w:r>
+        <w:t>.2.3</w:t>
+      </w:r>
+      <w:r>
+        <w:t xml:space="preserve"> Hộp thoại xác nhận xóa liên lạc</w:t>
+      </w:r>
     </w:p>
     <w:p>
       <w:pPr>
@@ -41508,21 +41965,12 @@
         <w:ind w:left="0"/>
       </w:pPr>
       <w:r>
-        <w:t>Giao diện cập nhật thông tin liên lạc</w:t>
-      </w:r>
-    </w:p>
-    <w:p>
-      <w:pPr>
-        <w:ind w:left="0"/>
-      </w:pPr>
-      <w:r>
         <w:rPr>
           <w:noProof/>
         </w:rPr>
-        <w:lastRenderedPageBreak/>
         <w:drawing>
           <wp:inline distT="0" distB="0" distL="0" distR="0">
-            <wp:extent cx="5971540" cy="2950845"/>
+            <wp:extent cx="5753100" cy="2950845"/>
             <wp:effectExtent l="0" t="0" r="0" b="1905"/>
             <wp:docPr id="27" name="Picture 27"/>
             <wp:cNvGraphicFramePr>
@@ -41536,7 +41984,1899 @@
                     <pic:cNvPicPr/>
                   </pic:nvPicPr>
                   <pic:blipFill>
-                    <a:blip r:embed="rId99">
+                    <a:blip r:embed="rId100">
+                      <a:extLst>
+                        <a:ext uri="{28A0092B-C50C-407E-A947-70E740481C1C}">
+                          <a14:useLocalDpi xmlns:a14="http://schemas.microsoft.com/office/drawing/2010/main" val="0"/>
+                        </a:ext>
+                      </a:extLst>
+                    </a:blip>
+                    <a:stretch>
+                      <a:fillRect/>
+                    </a:stretch>
+                  </pic:blipFill>
+                  <pic:spPr>
+                    <a:xfrm>
+                      <a:off x="0" y="0"/>
+                      <a:ext cx="5753100" cy="2950845"/>
+                    </a:xfrm>
+                    <a:prstGeom prst="rect">
+                      <a:avLst/>
+                    </a:prstGeom>
+                  </pic:spPr>
+                </pic:pic>
+              </a:graphicData>
+            </a:graphic>
+          </wp:inline>
+        </w:drawing>
+      </w:r>
+    </w:p>
+    <w:p>
+      <w:pPr>
+        <w:ind w:left="0"/>
+        <w:jc w:val="center"/>
+      </w:pPr>
+      <w:r>
+        <w:t>Hình 3.2.3</w:t>
+      </w:r>
+      <w:r>
+        <w:t>.2.4</w:t>
+      </w:r>
+      <w:r>
+        <w:t xml:space="preserve"> Giao diện cập nhật thông tin liên lạc</w:t>
+      </w:r>
+    </w:p>
+    <w:p>
+      <w:pPr>
+        <w:ind w:left="0"/>
+      </w:pPr>
+      <w:r>
+        <w:t>Button “Cập nhật”: Cập nhật thông tin liên lạc</w:t>
+      </w:r>
+    </w:p>
+    <w:p>
+      <w:pPr>
+        <w:ind w:left="0"/>
+      </w:pPr>
+      <w:r>
+        <w:t>Button “Quay lại” : Trở lại trang quản lý danh sách liên lạ</w:t>
+      </w:r>
+      <w:r>
+        <w:t>c</w:t>
+      </w:r>
+    </w:p>
+    <w:p>
+      <w:pPr>
+        <w:ind w:left="0"/>
+      </w:pPr>
+      <w:r>
+        <w:t>Button “Chuyển lớp”: Hiển thị giao diện cập nhật lớp học mới cho học sinh</w:t>
+      </w:r>
+    </w:p>
+    <w:p>
+      <w:pPr>
+        <w:ind w:left="0"/>
+      </w:pPr>
+      <w:r>
+        <w:rPr>
+          <w:noProof/>
+        </w:rPr>
+        <w:lastRenderedPageBreak/>
+        <w:drawing>
+          <wp:inline distT="0" distB="0" distL="0" distR="0">
+            <wp:extent cx="5760085" cy="3594100"/>
+            <wp:effectExtent l="0" t="0" r="0" b="6350"/>
+            <wp:docPr id="28" name="Picture 28"/>
+            <wp:cNvGraphicFramePr>
+              <a:graphicFrameLocks xmlns:a="http://schemas.openxmlformats.org/drawingml/2006/main" noChangeAspect="1"/>
+            </wp:cNvGraphicFramePr>
+            <a:graphic xmlns:a="http://schemas.openxmlformats.org/drawingml/2006/main">
+              <a:graphicData uri="http://schemas.openxmlformats.org/drawingml/2006/picture">
+                <pic:pic xmlns:pic="http://schemas.openxmlformats.org/drawingml/2006/picture">
+                  <pic:nvPicPr>
+                    <pic:cNvPr id="28" name="1_chuyen_lop.png"/>
+                    <pic:cNvPicPr/>
+                  </pic:nvPicPr>
+                  <pic:blipFill>
+                    <a:blip r:embed="rId101">
+                      <a:extLst>
+                        <a:ext uri="{28A0092B-C50C-407E-A947-70E740481C1C}">
+                          <a14:useLocalDpi xmlns:a14="http://schemas.microsoft.com/office/drawing/2010/main" val="0"/>
+                        </a:ext>
+                      </a:extLst>
+                    </a:blip>
+                    <a:stretch>
+                      <a:fillRect/>
+                    </a:stretch>
+                  </pic:blipFill>
+                  <pic:spPr>
+                    <a:xfrm>
+                      <a:off x="0" y="0"/>
+                      <a:ext cx="5760085" cy="3594100"/>
+                    </a:xfrm>
+                    <a:prstGeom prst="rect">
+                      <a:avLst/>
+                    </a:prstGeom>
+                  </pic:spPr>
+                </pic:pic>
+              </a:graphicData>
+            </a:graphic>
+          </wp:inline>
+        </w:drawing>
+      </w:r>
+    </w:p>
+    <w:p>
+      <w:pPr>
+        <w:ind w:left="0"/>
+        <w:jc w:val="center"/>
+      </w:pPr>
+      <w:r>
+        <w:t>Hình 3.2.3.</w:t>
+      </w:r>
+      <w:r>
+        <w:t>2.5</w:t>
+      </w:r>
+      <w:r>
+        <w:t xml:space="preserve"> Giao diện cập nhật lớp học</w:t>
+      </w:r>
+    </w:p>
+    <w:p>
+      <w:pPr>
+        <w:ind w:left="0"/>
+      </w:pPr>
+      <w:r>
+        <w:t>Button “Lọc” : Tìm kiếm các đối tượng cần chuyển lớp</w:t>
+      </w:r>
+    </w:p>
+    <w:p>
+      <w:pPr>
+        <w:ind w:left="0"/>
+      </w:pPr>
+      <w:r>
+        <w:t>Button “Chuy</w:t>
+      </w:r>
+      <w:r>
+        <w:t>ể</w:t>
+      </w:r>
+      <w:r>
+        <w:t>n lớp” : Cập nhật lớp các đối tượng</w:t>
+      </w:r>
+    </w:p>
+    <w:p>
+      <w:pPr>
+        <w:pStyle w:val="Heading4"/>
+        <w:ind w:left="0"/>
+      </w:pPr>
+      <w:r>
+        <w:t>3</w:t>
+      </w:r>
+      <w:r>
+        <w:t>.2.3.3</w:t>
+      </w:r>
+      <w:r>
+        <w:t xml:space="preserve"> Giao diệ</w:t>
+      </w:r>
+      <w:r>
+        <w:t xml:space="preserve">n </w:t>
+      </w:r>
+      <w:r>
+        <w:t>Quả</w:t>
+      </w:r>
+      <w:r>
+        <w:t>n lý thông báo</w:t>
+      </w:r>
+    </w:p>
+    <w:p>
+      <w:pPr>
+        <w:ind w:left="0"/>
+      </w:pPr>
+      <w:r>
+        <w:t>Nhiệm vụ: Hiển thị các thông báo người dùng đã gửi hoặc nhận được</w:t>
+      </w:r>
+    </w:p>
+    <w:p>
+      <w:pPr>
+        <w:ind w:left="0"/>
+      </w:pPr>
+      <w:r>
+        <w:rPr>
+          <w:noProof/>
+        </w:rPr>
+        <w:drawing>
+          <wp:inline distT="0" distB="0" distL="0" distR="0">
+            <wp:extent cx="5760085" cy="3327400"/>
+            <wp:effectExtent l="0" t="0" r="0" b="6350"/>
+            <wp:docPr id="16" name="Picture 16"/>
+            <wp:cNvGraphicFramePr>
+              <a:graphicFrameLocks xmlns:a="http://schemas.openxmlformats.org/drawingml/2006/main" noChangeAspect="1"/>
+            </wp:cNvGraphicFramePr>
+            <a:graphic xmlns:a="http://schemas.openxmlformats.org/drawingml/2006/main">
+              <a:graphicData uri="http://schemas.openxmlformats.org/drawingml/2006/picture">
+                <pic:pic xmlns:pic="http://schemas.openxmlformats.org/drawingml/2006/picture">
+                  <pic:nvPicPr>
+                    <pic:cNvPr id="16" name="12.png"/>
+                    <pic:cNvPicPr/>
+                  </pic:nvPicPr>
+                  <pic:blipFill>
+                    <a:blip r:embed="rId102">
+                      <a:extLst>
+                        <a:ext uri="{28A0092B-C50C-407E-A947-70E740481C1C}">
+                          <a14:useLocalDpi xmlns:a14="http://schemas.microsoft.com/office/drawing/2010/main" val="0"/>
+                        </a:ext>
+                      </a:extLst>
+                    </a:blip>
+                    <a:stretch>
+                      <a:fillRect/>
+                    </a:stretch>
+                  </pic:blipFill>
+                  <pic:spPr>
+                    <a:xfrm>
+                      <a:off x="0" y="0"/>
+                      <a:ext cx="5760085" cy="3327400"/>
+                    </a:xfrm>
+                    <a:prstGeom prst="rect">
+                      <a:avLst/>
+                    </a:prstGeom>
+                  </pic:spPr>
+                </pic:pic>
+              </a:graphicData>
+            </a:graphic>
+          </wp:inline>
+        </w:drawing>
+      </w:r>
+    </w:p>
+    <w:p>
+      <w:pPr>
+        <w:ind w:left="0"/>
+        <w:jc w:val="center"/>
+      </w:pPr>
+      <w:r>
+        <w:t>Hình 3.2.3.3.1</w:t>
+      </w:r>
+      <w:r>
+        <w:t xml:space="preserve"> Giao diện quản lý thông báo</w:t>
+      </w:r>
+    </w:p>
+    <w:p>
+      <w:pPr>
+        <w:ind w:left="0"/>
+      </w:pPr>
+      <w:r>
+        <w:lastRenderedPageBreak/>
+        <w:t xml:space="preserve">Button “Lọc”: Tìm kiếm thông báo theo điều kiện lựa chọn </w:t>
+      </w:r>
+    </w:p>
+    <w:p>
+      <w:pPr>
+        <w:ind w:left="0"/>
+      </w:pPr>
+      <w:r>
+        <w:t>Button “Tạo mới” : Hiển thị giao diện tạo mới thông báo.</w:t>
+      </w:r>
+    </w:p>
+    <w:p>
+      <w:pPr>
+        <w:ind w:left="0"/>
+      </w:pPr>
+      <w:r>
+        <w:rPr>
+          <w:noProof/>
+        </w:rPr>
+        <w:drawing>
+          <wp:inline distT="0" distB="0" distL="0" distR="0">
+            <wp:extent cx="5760085" cy="3302000"/>
+            <wp:effectExtent l="0" t="0" r="0" b="0"/>
+            <wp:docPr id="19" name="Picture 19"/>
+            <wp:cNvGraphicFramePr>
+              <a:graphicFrameLocks xmlns:a="http://schemas.openxmlformats.org/drawingml/2006/main" noChangeAspect="1"/>
+            </wp:cNvGraphicFramePr>
+            <a:graphic xmlns:a="http://schemas.openxmlformats.org/drawingml/2006/main">
+              <a:graphicData uri="http://schemas.openxmlformats.org/drawingml/2006/picture">
+                <pic:pic xmlns:pic="http://schemas.openxmlformats.org/drawingml/2006/picture">
+                  <pic:nvPicPr>
+                    <pic:cNvPr id="19" name="13.png"/>
+                    <pic:cNvPicPr/>
+                  </pic:nvPicPr>
+                  <pic:blipFill>
+                    <a:blip r:embed="rId103">
+                      <a:extLst>
+                        <a:ext uri="{28A0092B-C50C-407E-A947-70E740481C1C}">
+                          <a14:useLocalDpi xmlns:a14="http://schemas.microsoft.com/office/drawing/2010/main" val="0"/>
+                        </a:ext>
+                      </a:extLst>
+                    </a:blip>
+                    <a:stretch>
+                      <a:fillRect/>
+                    </a:stretch>
+                  </pic:blipFill>
+                  <pic:spPr>
+                    <a:xfrm>
+                      <a:off x="0" y="0"/>
+                      <a:ext cx="5760085" cy="3302000"/>
+                    </a:xfrm>
+                    <a:prstGeom prst="rect">
+                      <a:avLst/>
+                    </a:prstGeom>
+                  </pic:spPr>
+                </pic:pic>
+              </a:graphicData>
+            </a:graphic>
+          </wp:inline>
+        </w:drawing>
+      </w:r>
+    </w:p>
+    <w:p>
+      <w:pPr>
+        <w:ind w:left="0"/>
+        <w:jc w:val="center"/>
+      </w:pPr>
+      <w:r>
+        <w:t>Hình 3.2.3.3.2</w:t>
+      </w:r>
+      <w:r>
+        <w:t xml:space="preserve"> Giao diện tạo mới thông báo</w:t>
+      </w:r>
+    </w:p>
+    <w:p>
+      <w:pPr>
+        <w:ind w:left="0"/>
+      </w:pPr>
+      <w:r>
+        <w:t xml:space="preserve">Button “Gửi thông báo”: Gửi nội dung thông báo đến các đối tượng đã chọn </w:t>
+      </w:r>
+    </w:p>
+    <w:p>
+      <w:pPr>
+        <w:pStyle w:val="Heading4"/>
+        <w:ind w:left="0"/>
+      </w:pPr>
+      <w:r>
+        <w:t>3</w:t>
+      </w:r>
+      <w:r>
+        <w:t>.2.3.4</w:t>
+      </w:r>
+      <w:r>
+        <w:t xml:space="preserve"> Giao diệ</w:t>
+      </w:r>
+      <w:r>
+        <w:t xml:space="preserve">n </w:t>
+      </w:r>
+      <w:r>
+        <w:t>Trao đổi diễn đàn</w:t>
+      </w:r>
+    </w:p>
+    <w:p>
+      <w:pPr>
+        <w:ind w:left="0"/>
+      </w:pPr>
+      <w:r>
+        <w:t>Nhiệm vụ : Hiển thị các chuyên mục và thông tin các chuyên mục</w:t>
+      </w:r>
+    </w:p>
+    <w:p>
+      <w:pPr>
+        <w:ind w:left="0"/>
+      </w:pPr>
+      <w:r>
+        <w:rPr>
+          <w:noProof/>
+        </w:rPr>
+        <w:drawing>
+          <wp:inline distT="0" distB="0" distL="0" distR="0">
+            <wp:extent cx="5676900" cy="2950845"/>
+            <wp:effectExtent l="0" t="0" r="0" b="1905"/>
+            <wp:docPr id="33" name="Picture 33"/>
+            <wp:cNvGraphicFramePr>
+              <a:graphicFrameLocks xmlns:a="http://schemas.openxmlformats.org/drawingml/2006/main" noChangeAspect="1"/>
+            </wp:cNvGraphicFramePr>
+            <a:graphic xmlns:a="http://schemas.openxmlformats.org/drawingml/2006/main">
+              <a:graphicData uri="http://schemas.openxmlformats.org/drawingml/2006/picture">
+                <pic:pic xmlns:pic="http://schemas.openxmlformats.org/drawingml/2006/picture">
+                  <pic:nvPicPr>
+                    <pic:cNvPr id="33" name="3_chuyen_muc.png"/>
+                    <pic:cNvPicPr/>
+                  </pic:nvPicPr>
+                  <pic:blipFill>
+                    <a:blip r:embed="rId104">
+                      <a:extLst>
+                        <a:ext uri="{28A0092B-C50C-407E-A947-70E740481C1C}">
+                          <a14:useLocalDpi xmlns:a14="http://schemas.microsoft.com/office/drawing/2010/main" val="0"/>
+                        </a:ext>
+                      </a:extLst>
+                    </a:blip>
+                    <a:stretch>
+                      <a:fillRect/>
+                    </a:stretch>
+                  </pic:blipFill>
+                  <pic:spPr>
+                    <a:xfrm>
+                      <a:off x="0" y="0"/>
+                      <a:ext cx="5676900" cy="2950845"/>
+                    </a:xfrm>
+                    <a:prstGeom prst="rect">
+                      <a:avLst/>
+                    </a:prstGeom>
+                  </pic:spPr>
+                </pic:pic>
+              </a:graphicData>
+            </a:graphic>
+          </wp:inline>
+        </w:drawing>
+      </w:r>
+    </w:p>
+    <w:p>
+      <w:pPr>
+        <w:ind w:left="0"/>
+        <w:jc w:val="center"/>
+      </w:pPr>
+      <w:r>
+        <w:t xml:space="preserve">Hình 3.2.3.4.1 </w:t>
+      </w:r>
+      <w:r>
+        <w:t xml:space="preserve"> Giao diện trang chủ diễn đàn</w:t>
+      </w:r>
+    </w:p>
+    <w:p>
+      <w:pPr>
+        <w:ind w:left="0"/>
+      </w:pPr>
+      <w:r>
+        <w:lastRenderedPageBreak/>
+        <w:t>Khi người dùng click vào các chuyên mục sẽ được chuyển đến giao diện hiển thị các chủ đề thuộc chuyên mục đã lựa chọn.</w:t>
+      </w:r>
+    </w:p>
+    <w:p>
+      <w:pPr>
+        <w:ind w:left="0"/>
+      </w:pPr>
+      <w:r>
+        <w:rPr>
+          <w:noProof/>
+        </w:rPr>
+        <w:drawing>
+          <wp:inline distT="0" distB="0" distL="0" distR="0">
+            <wp:extent cx="5702300" cy="2950845"/>
+            <wp:effectExtent l="0" t="0" r="0" b="1905"/>
+            <wp:docPr id="32" name="Picture 32"/>
+            <wp:cNvGraphicFramePr>
+              <a:graphicFrameLocks xmlns:a="http://schemas.openxmlformats.org/drawingml/2006/main" noChangeAspect="1"/>
+            </wp:cNvGraphicFramePr>
+            <a:graphic xmlns:a="http://schemas.openxmlformats.org/drawingml/2006/main">
+              <a:graphicData uri="http://schemas.openxmlformats.org/drawingml/2006/picture">
+                <pic:pic xmlns:pic="http://schemas.openxmlformats.org/drawingml/2006/picture">
+                  <pic:nvPicPr>
+                    <pic:cNvPr id="32" name="3_chu_de_chuyen_muc.png"/>
+                    <pic:cNvPicPr/>
+                  </pic:nvPicPr>
+                  <pic:blipFill>
+                    <a:blip r:embed="rId105">
+                      <a:extLst>
+                        <a:ext uri="{28A0092B-C50C-407E-A947-70E740481C1C}">
+                          <a14:useLocalDpi xmlns:a14="http://schemas.microsoft.com/office/drawing/2010/main" val="0"/>
+                        </a:ext>
+                      </a:extLst>
+                    </a:blip>
+                    <a:stretch>
+                      <a:fillRect/>
+                    </a:stretch>
+                  </pic:blipFill>
+                  <pic:spPr>
+                    <a:xfrm>
+                      <a:off x="0" y="0"/>
+                      <a:ext cx="5702300" cy="2950845"/>
+                    </a:xfrm>
+                    <a:prstGeom prst="rect">
+                      <a:avLst/>
+                    </a:prstGeom>
+                  </pic:spPr>
+                </pic:pic>
+              </a:graphicData>
+            </a:graphic>
+          </wp:inline>
+        </w:drawing>
+      </w:r>
+    </w:p>
+    <w:p>
+      <w:pPr>
+        <w:ind w:left="0"/>
+        <w:jc w:val="center"/>
+      </w:pPr>
+      <w:r>
+        <w:t>Hình 3.2.3.4.2</w:t>
+      </w:r>
+      <w:r>
+        <w:t xml:space="preserve"> </w:t>
+      </w:r>
+      <w:r>
+        <w:t>Giao diện diện hiển thị các chủ đề trong chuyên mục</w:t>
+      </w:r>
+    </w:p>
+    <w:p>
+      <w:pPr>
+        <w:ind w:left="0"/>
+      </w:pPr>
+      <w:r>
+        <w:t>Button “Lọc” : Tìm kiếm các chủ đề thuộc chuyên mục theo điều kiện đã chọn</w:t>
+      </w:r>
+    </w:p>
+    <w:p>
+      <w:pPr>
+        <w:ind w:left="0"/>
+      </w:pPr>
+      <w:r>
+        <w:t xml:space="preserve">Button “Tạo mới chủ đề” : Hiển thị giao diện tạo mới chủ đề </w:t>
+      </w:r>
+    </w:p>
+    <w:p>
+      <w:pPr>
+        <w:ind w:left="0"/>
+      </w:pPr>
+      <w:r>
+        <w:rPr>
+          <w:noProof/>
+        </w:rPr>
+        <w:drawing>
+          <wp:inline distT="0" distB="0" distL="0" distR="0">
+            <wp:extent cx="5791200" cy="2950845"/>
+            <wp:effectExtent l="0" t="0" r="0" b="1905"/>
+            <wp:docPr id="31" name="Picture 31"/>
+            <wp:cNvGraphicFramePr>
+              <a:graphicFrameLocks xmlns:a="http://schemas.openxmlformats.org/drawingml/2006/main" noChangeAspect="1"/>
+            </wp:cNvGraphicFramePr>
+            <a:graphic xmlns:a="http://schemas.openxmlformats.org/drawingml/2006/main">
+              <a:graphicData uri="http://schemas.openxmlformats.org/drawingml/2006/picture">
+                <pic:pic xmlns:pic="http://schemas.openxmlformats.org/drawingml/2006/picture">
+                  <pic:nvPicPr>
+                    <pic:cNvPr id="31" name="3_dien_dan.png"/>
+                    <pic:cNvPicPr/>
+                  </pic:nvPicPr>
+                  <pic:blipFill>
+                    <a:blip r:embed="rId106">
+                      <a:extLst>
+                        <a:ext uri="{28A0092B-C50C-407E-A947-70E740481C1C}">
+                          <a14:useLocalDpi xmlns:a14="http://schemas.microsoft.com/office/drawing/2010/main" val="0"/>
+                        </a:ext>
+                      </a:extLst>
+                    </a:blip>
+                    <a:stretch>
+                      <a:fillRect/>
+                    </a:stretch>
+                  </pic:blipFill>
+                  <pic:spPr>
+                    <a:xfrm>
+                      <a:off x="0" y="0"/>
+                      <a:ext cx="5791200" cy="2950845"/>
+                    </a:xfrm>
+                    <a:prstGeom prst="rect">
+                      <a:avLst/>
+                    </a:prstGeom>
+                  </pic:spPr>
+                </pic:pic>
+              </a:graphicData>
+            </a:graphic>
+          </wp:inline>
+        </w:drawing>
+      </w:r>
+    </w:p>
+    <w:p>
+      <w:pPr>
+        <w:ind w:left="0"/>
+        <w:jc w:val="center"/>
+      </w:pPr>
+      <w:r>
+        <w:t>Hình 3.2.3.4.3</w:t>
+      </w:r>
+      <w:r>
+        <w:t xml:space="preserve"> Giao diện tạo mới chủ đề</w:t>
+      </w:r>
+    </w:p>
+    <w:p>
+      <w:pPr>
+        <w:ind w:left="0"/>
+      </w:pPr>
+      <w:r>
+        <w:t>Button “Tạo chủ đề” : Thêm mới chủ đề vào diễn đàn</w:t>
+      </w:r>
+    </w:p>
+    <w:p>
+      <w:pPr>
+        <w:ind w:left="0"/>
+      </w:pPr>
+      <w:r>
+        <w:t>Button “Quay lại” : Hủy việc thêm mới chủ đề, quay trở lại chuyên mục đã lựa chọ</w:t>
+      </w:r>
+      <w:r>
+        <w:t>n.</w:t>
+      </w:r>
+    </w:p>
+    <w:p>
+      <w:pPr>
+        <w:ind w:left="0"/>
+      </w:pPr>
+      <w:r>
+        <w:lastRenderedPageBreak/>
+        <w:t>Button “Quản trị diễn đàn” : Hiển thị giao diện quản trị diễn đàn</w:t>
+      </w:r>
+    </w:p>
+    <w:p>
+      <w:pPr>
+        <w:ind w:left="0"/>
+        <w:jc w:val="left"/>
+      </w:pPr>
+      <w:r>
+        <w:rPr>
+          <w:noProof/>
+        </w:rPr>
+        <w:drawing>
+          <wp:inline distT="0" distB="0" distL="0" distR="0">
+            <wp:extent cx="5740400" cy="2950845"/>
+            <wp:effectExtent l="0" t="0" r="0" b="1905"/>
+            <wp:docPr id="34" name="Picture 34"/>
+            <wp:cNvGraphicFramePr>
+              <a:graphicFrameLocks xmlns:a="http://schemas.openxmlformats.org/drawingml/2006/main" noChangeAspect="1"/>
+            </wp:cNvGraphicFramePr>
+            <a:graphic xmlns:a="http://schemas.openxmlformats.org/drawingml/2006/main">
+              <a:graphicData uri="http://schemas.openxmlformats.org/drawingml/2006/picture">
+                <pic:pic xmlns:pic="http://schemas.openxmlformats.org/drawingml/2006/picture">
+                  <pic:nvPicPr>
+                    <pic:cNvPr id="34" name="3_quan_tri_dien_dan.png"/>
+                    <pic:cNvPicPr/>
+                  </pic:nvPicPr>
+                  <pic:blipFill>
+                    <a:blip r:embed="rId107">
+                      <a:extLst>
+                        <a:ext uri="{28A0092B-C50C-407E-A947-70E740481C1C}">
+                          <a14:useLocalDpi xmlns:a14="http://schemas.microsoft.com/office/drawing/2010/main" val="0"/>
+                        </a:ext>
+                      </a:extLst>
+                    </a:blip>
+                    <a:stretch>
+                      <a:fillRect/>
+                    </a:stretch>
+                  </pic:blipFill>
+                  <pic:spPr>
+                    <a:xfrm>
+                      <a:off x="0" y="0"/>
+                      <a:ext cx="5740400" cy="2950845"/>
+                    </a:xfrm>
+                    <a:prstGeom prst="rect">
+                      <a:avLst/>
+                    </a:prstGeom>
+                  </pic:spPr>
+                </pic:pic>
+              </a:graphicData>
+            </a:graphic>
+          </wp:inline>
+        </w:drawing>
+      </w:r>
+    </w:p>
+    <w:p>
+      <w:pPr>
+        <w:ind w:left="0"/>
+        <w:jc w:val="center"/>
+      </w:pPr>
+      <w:r>
+        <w:t>Hình 3.2.3.4.4</w:t>
+      </w:r>
+      <w:r>
+        <w:t xml:space="preserve"> Giao diện quản trị diễn đàn</w:t>
+      </w:r>
+    </w:p>
+    <w:p>
+      <w:pPr>
+        <w:ind w:left="0"/>
+      </w:pPr>
+      <w:r>
+        <w:t>Button “Lọc” : Hiển thị các chủ đề theo điều kiện lọc</w:t>
+      </w:r>
+    </w:p>
+    <w:p>
+      <w:pPr>
+        <w:ind w:left="0"/>
+      </w:pPr>
+      <w:r>
+        <w:t>Button “Xóa chủ đề”: Hiển thị hộp thoại xác nhận xóa các chủ đề đã chọ</w:t>
+      </w:r>
+      <w:r>
+        <w:t>n</w:t>
+      </w:r>
+    </w:p>
+    <w:p>
+      <w:pPr>
+        <w:ind w:left="0"/>
+        <w:jc w:val="center"/>
+      </w:pPr>
+      <w:r>
+        <w:rPr>
+          <w:noProof/>
+        </w:rPr>
+        <w:drawing>
+          <wp:inline distT="0" distB="0" distL="0" distR="0">
+            <wp:extent cx="3380952" cy="1371429"/>
+            <wp:effectExtent l="0" t="0" r="0" b="0"/>
+            <wp:docPr id="14" name="Picture 14"/>
+            <wp:cNvGraphicFramePr>
+              <a:graphicFrameLocks xmlns:a="http://schemas.openxmlformats.org/drawingml/2006/main" noChangeAspect="1"/>
+            </wp:cNvGraphicFramePr>
+            <a:graphic xmlns:a="http://schemas.openxmlformats.org/drawingml/2006/main">
+              <a:graphicData uri="http://schemas.openxmlformats.org/drawingml/2006/picture">
+                <pic:pic xmlns:pic="http://schemas.openxmlformats.org/drawingml/2006/picture">
+                  <pic:nvPicPr>
+                    <pic:cNvPr id="14" name="3_xoa_chu_de.png"/>
+                    <pic:cNvPicPr/>
+                  </pic:nvPicPr>
+                  <pic:blipFill>
+                    <a:blip r:embed="rId108">
+                      <a:extLst>
+                        <a:ext uri="{28A0092B-C50C-407E-A947-70E740481C1C}">
+                          <a14:useLocalDpi xmlns:a14="http://schemas.microsoft.com/office/drawing/2010/main" val="0"/>
+                        </a:ext>
+                      </a:extLst>
+                    </a:blip>
+                    <a:stretch>
+                      <a:fillRect/>
+                    </a:stretch>
+                  </pic:blipFill>
+                  <pic:spPr>
+                    <a:xfrm>
+                      <a:off x="0" y="0"/>
+                      <a:ext cx="3380952" cy="1371429"/>
+                    </a:xfrm>
+                    <a:prstGeom prst="rect">
+                      <a:avLst/>
+                    </a:prstGeom>
+                  </pic:spPr>
+                </pic:pic>
+              </a:graphicData>
+            </a:graphic>
+          </wp:inline>
+        </w:drawing>
+      </w:r>
+    </w:p>
+    <w:p>
+      <w:pPr>
+        <w:ind w:left="0"/>
+        <w:jc w:val="center"/>
+      </w:pPr>
+      <w:r>
+        <w:t xml:space="preserve">Hình </w:t>
+      </w:r>
+      <w:r>
+        <w:t xml:space="preserve">Hình 3.2.3.4.5 </w:t>
+      </w:r>
+      <w:r>
+        <w:t>Giao diện xác nhận xóa</w:t>
+      </w:r>
+    </w:p>
+    <w:p>
+      <w:pPr>
+        <w:ind w:left="0"/>
+      </w:pPr>
+      <w:r>
+        <w:t>Button “Chuyển chủ đề” : Hiển thị hộp thoại xác nhận chuyển loại chủ đề đã chọ</w:t>
+      </w:r>
+      <w:r>
+        <w:t>n</w:t>
+      </w:r>
+    </w:p>
+    <w:p>
+      <w:pPr>
+        <w:ind w:left="0"/>
+        <w:jc w:val="center"/>
+      </w:pPr>
+      <w:r>
+        <w:rPr>
+          <w:noProof/>
+        </w:rPr>
+        <w:drawing>
+          <wp:inline distT="0" distB="0" distL="0" distR="0">
+            <wp:extent cx="3352381" cy="1371429"/>
+            <wp:effectExtent l="0" t="0" r="0" b="0"/>
+            <wp:docPr id="15" name="Picture 15"/>
+            <wp:cNvGraphicFramePr>
+              <a:graphicFrameLocks xmlns:a="http://schemas.openxmlformats.org/drawingml/2006/main" noChangeAspect="1"/>
+            </wp:cNvGraphicFramePr>
+            <a:graphic xmlns:a="http://schemas.openxmlformats.org/drawingml/2006/main">
+              <a:graphicData uri="http://schemas.openxmlformats.org/drawingml/2006/picture">
+                <pic:pic xmlns:pic="http://schemas.openxmlformats.org/drawingml/2006/picture">
+                  <pic:nvPicPr>
+                    <pic:cNvPr id="15" name="4_chuyen_chu_de.png"/>
+                    <pic:cNvPicPr/>
+                  </pic:nvPicPr>
+                  <pic:blipFill>
+                    <a:blip r:embed="rId109">
+                      <a:extLst>
+                        <a:ext uri="{28A0092B-C50C-407E-A947-70E740481C1C}">
+                          <a14:useLocalDpi xmlns:a14="http://schemas.microsoft.com/office/drawing/2010/main" val="0"/>
+                        </a:ext>
+                      </a:extLst>
+                    </a:blip>
+                    <a:stretch>
+                      <a:fillRect/>
+                    </a:stretch>
+                  </pic:blipFill>
+                  <pic:spPr>
+                    <a:xfrm>
+                      <a:off x="0" y="0"/>
+                      <a:ext cx="3352381" cy="1371429"/>
+                    </a:xfrm>
+                    <a:prstGeom prst="rect">
+                      <a:avLst/>
+                    </a:prstGeom>
+                  </pic:spPr>
+                </pic:pic>
+              </a:graphicData>
+            </a:graphic>
+          </wp:inline>
+        </w:drawing>
+      </w:r>
+    </w:p>
+    <w:p>
+      <w:pPr>
+        <w:ind w:left="0"/>
+        <w:jc w:val="center"/>
+      </w:pPr>
+      <w:r>
+        <w:t>Hình 3.2.3.4.5</w:t>
+      </w:r>
+      <w:r>
+        <w:t xml:space="preserve"> Giao diện xác nhận chuyển</w:t>
+      </w:r>
+    </w:p>
+    <w:p>
+      <w:pPr>
+        <w:ind w:left="0"/>
+        <w:jc w:val="center"/>
+      </w:pPr>
+    </w:p>
+    <w:p>
+      <w:pPr>
+        <w:ind w:left="0"/>
+        <w:jc w:val="center"/>
+      </w:pPr>
+    </w:p>
+    <w:p>
+      <w:pPr>
+        <w:pStyle w:val="Heading4"/>
+        <w:ind w:left="0"/>
+      </w:pPr>
+      <w:r>
+        <w:lastRenderedPageBreak/>
+        <w:t>3</w:t>
+      </w:r>
+      <w:r>
+        <w:t>.2.3</w:t>
+      </w:r>
+      <w:r>
+        <w:t xml:space="preserve">.5 </w:t>
+      </w:r>
+      <w:r>
+        <w:t>Giao diệ</w:t>
+      </w:r>
+      <w:r>
+        <w:t>n Trao đổi riêng</w:t>
+      </w:r>
+    </w:p>
+    <w:p>
+      <w:pPr>
+        <w:ind w:left="0"/>
+      </w:pPr>
+      <w:r>
+        <w:t xml:space="preserve">Nhiệm vụ : Hiển thị giao diện </w:t>
+      </w:r>
+      <w:r>
+        <w:t xml:space="preserve">tất cả </w:t>
+      </w:r>
+      <w:r>
+        <w:t>trao đổi riêng của user</w:t>
+      </w:r>
+    </w:p>
+    <w:p>
+      <w:pPr>
+        <w:ind w:left="0"/>
+      </w:pPr>
+      <w:r>
+        <w:rPr>
+          <w:noProof/>
+        </w:rPr>
+        <w:drawing>
+          <wp:inline distT="0" distB="0" distL="0" distR="0">
+            <wp:extent cx="5757705" cy="2730500"/>
+            <wp:effectExtent l="0" t="0" r="0" b="0"/>
+            <wp:docPr id="1" name="Picture 1"/>
+            <wp:cNvGraphicFramePr>
+              <a:graphicFrameLocks xmlns:a="http://schemas.openxmlformats.org/drawingml/2006/main" noChangeAspect="1"/>
+            </wp:cNvGraphicFramePr>
+            <a:graphic xmlns:a="http://schemas.openxmlformats.org/drawingml/2006/main">
+              <a:graphicData uri="http://schemas.openxmlformats.org/drawingml/2006/picture">
+                <pic:pic xmlns:pic="http://schemas.openxmlformats.org/drawingml/2006/picture">
+                  <pic:nvPicPr>
+                    <pic:cNvPr id="1" name="5_trao_doi_rieng.png"/>
+                    <pic:cNvPicPr/>
+                  </pic:nvPicPr>
+                  <pic:blipFill>
+                    <a:blip r:embed="rId110">
+                      <a:extLst>
+                        <a:ext uri="{28A0092B-C50C-407E-A947-70E740481C1C}">
+                          <a14:useLocalDpi xmlns:a14="http://schemas.microsoft.com/office/drawing/2010/main" val="0"/>
+                        </a:ext>
+                      </a:extLst>
+                    </a:blip>
+                    <a:stretch>
+                      <a:fillRect/>
+                    </a:stretch>
+                  </pic:blipFill>
+                  <pic:spPr>
+                    <a:xfrm>
+                      <a:off x="0" y="0"/>
+                      <a:ext cx="5762598" cy="2732820"/>
+                    </a:xfrm>
+                    <a:prstGeom prst="rect">
+                      <a:avLst/>
+                    </a:prstGeom>
+                  </pic:spPr>
+                </pic:pic>
+              </a:graphicData>
+            </a:graphic>
+          </wp:inline>
+        </w:drawing>
+      </w:r>
+    </w:p>
+    <w:p>
+      <w:pPr>
+        <w:ind w:left="0"/>
+        <w:jc w:val="center"/>
+      </w:pPr>
+      <w:r>
+        <w:t>Hình 3.2.3.5.1 Giao diện trao đổi riêng</w:t>
+      </w:r>
+    </w:p>
+    <w:p>
+      <w:pPr>
+        <w:ind w:left="0"/>
+      </w:pPr>
+      <w:r>
+        <w:t>Button “Xóa” : Hiển thị hộp thoại xác nhận xóa trao đổi đã chọn</w:t>
+      </w:r>
+    </w:p>
+    <w:p>
+      <w:pPr>
+        <w:ind w:left="0"/>
+      </w:pPr>
+    </w:p>
+    <w:p>
+      <w:pPr>
+        <w:ind w:left="0"/>
+        <w:jc w:val="center"/>
+      </w:pPr>
+      <w:r>
+        <w:rPr>
+          <w:noProof/>
+        </w:rPr>
+        <w:drawing>
+          <wp:inline distT="0" distB="0" distL="0" distR="0">
+            <wp:extent cx="3360420" cy="1295400"/>
+            <wp:effectExtent l="0" t="0" r="0" b="0"/>
+            <wp:docPr id="9" name="Picture 9"/>
+            <wp:cNvGraphicFramePr>
+              <a:graphicFrameLocks xmlns:a="http://schemas.openxmlformats.org/drawingml/2006/main" noChangeAspect="1"/>
+            </wp:cNvGraphicFramePr>
+            <a:graphic xmlns:a="http://schemas.openxmlformats.org/drawingml/2006/main">
+              <a:graphicData uri="http://schemas.openxmlformats.org/drawingml/2006/picture">
+                <pic:pic xmlns:pic="http://schemas.openxmlformats.org/drawingml/2006/picture">
+                  <pic:nvPicPr>
+                    <pic:cNvPr id="9" name="5_trao doi_rieng_xoa.png"/>
+                    <pic:cNvPicPr/>
+                  </pic:nvPicPr>
+                  <pic:blipFill>
+                    <a:blip r:embed="rId111">
+                      <a:extLst>
+                        <a:ext uri="{28A0092B-C50C-407E-A947-70E740481C1C}">
+                          <a14:useLocalDpi xmlns:a14="http://schemas.microsoft.com/office/drawing/2010/main" val="0"/>
+                        </a:ext>
+                      </a:extLst>
+                    </a:blip>
+                    <a:stretch>
+                      <a:fillRect/>
+                    </a:stretch>
+                  </pic:blipFill>
+                  <pic:spPr>
+                    <a:xfrm>
+                      <a:off x="0" y="0"/>
+                      <a:ext cx="3362853" cy="1296338"/>
+                    </a:xfrm>
+                    <a:prstGeom prst="rect">
+                      <a:avLst/>
+                    </a:prstGeom>
+                  </pic:spPr>
+                </pic:pic>
+              </a:graphicData>
+            </a:graphic>
+          </wp:inline>
+        </w:drawing>
+      </w:r>
+    </w:p>
+    <w:p>
+      <w:pPr>
+        <w:ind w:left="0"/>
+        <w:jc w:val="center"/>
+      </w:pPr>
+      <w:r>
+        <w:t>Hình 3.2</w:t>
+      </w:r>
+      <w:r>
+        <w:t>.3.5.2</w:t>
+      </w:r>
+      <w:r>
+        <w:t xml:space="preserve"> Giao diện xác nhận xóa</w:t>
+      </w:r>
+    </w:p>
+    <w:p>
+      <w:pPr>
+        <w:ind w:left="0"/>
+        <w:jc w:val="center"/>
+      </w:pPr>
+    </w:p>
+    <w:p>
+      <w:pPr>
+        <w:ind w:left="0"/>
+        <w:jc w:val="center"/>
+      </w:pPr>
+    </w:p>
+    <w:p>
+      <w:pPr>
+        <w:ind w:left="0"/>
+        <w:jc w:val="center"/>
+      </w:pPr>
+    </w:p>
+    <w:p>
+      <w:pPr>
+        <w:ind w:left="0"/>
+        <w:jc w:val="center"/>
+      </w:pPr>
+    </w:p>
+    <w:p>
+      <w:pPr>
+        <w:ind w:left="0"/>
+        <w:jc w:val="center"/>
+      </w:pPr>
+    </w:p>
+    <w:p>
+      <w:pPr>
+        <w:ind w:left="0"/>
+        <w:jc w:val="center"/>
+      </w:pPr>
+    </w:p>
+    <w:p>
+      <w:pPr>
+        <w:ind w:left="0"/>
+        <w:jc w:val="center"/>
+      </w:pPr>
+    </w:p>
+    <w:p>
+      <w:pPr>
+        <w:ind w:left="0"/>
+        <w:jc w:val="center"/>
+      </w:pPr>
+    </w:p>
+    <w:p>
+      <w:pPr>
+        <w:ind w:left="0"/>
+        <w:jc w:val="center"/>
+      </w:pPr>
+    </w:p>
+    <w:p>
+      <w:pPr>
+        <w:ind w:left="0"/>
+        <w:jc w:val="center"/>
+      </w:pPr>
+    </w:p>
+    <w:p>
+      <w:pPr>
+        <w:ind w:left="0"/>
+      </w:pPr>
+      <w:r>
+        <w:lastRenderedPageBreak/>
+        <w:t>Button “Trao đổi mới”: Hiển thị giao diện tạo trao đổi mới</w:t>
+      </w:r>
+    </w:p>
+    <w:p>
+      <w:pPr>
+        <w:ind w:left="0"/>
+      </w:pPr>
+      <w:r>
+        <w:rPr>
+          <w:noProof/>
+        </w:rPr>
+        <w:drawing>
+          <wp:inline distT="0" distB="0" distL="0" distR="0">
+            <wp:extent cx="5647667" cy="2430966"/>
+            <wp:effectExtent l="0" t="0" r="0" b="7620"/>
+            <wp:docPr id="23" name="Picture 23"/>
+            <wp:cNvGraphicFramePr>
+              <a:graphicFrameLocks xmlns:a="http://schemas.openxmlformats.org/drawingml/2006/main" noChangeAspect="1"/>
+            </wp:cNvGraphicFramePr>
+            <a:graphic xmlns:a="http://schemas.openxmlformats.org/drawingml/2006/main">
+              <a:graphicData uri="http://schemas.openxmlformats.org/drawingml/2006/picture">
+                <pic:pic xmlns:pic="http://schemas.openxmlformats.org/drawingml/2006/picture">
+                  <pic:nvPicPr>
+                    <pic:cNvPr id="23" name="5_trao_doi_rieng_tao_moi.png"/>
+                    <pic:cNvPicPr/>
+                  </pic:nvPicPr>
+                  <pic:blipFill>
+                    <a:blip r:embed="rId112" cstate="print">
+                      <a:extLst>
+                        <a:ext uri="{28A0092B-C50C-407E-A947-70E740481C1C}">
+                          <a14:useLocalDpi xmlns:a14="http://schemas.microsoft.com/office/drawing/2010/main" val="0"/>
+                        </a:ext>
+                      </a:extLst>
+                    </a:blip>
+                    <a:stretch>
+                      <a:fillRect/>
+                    </a:stretch>
+                  </pic:blipFill>
+                  <pic:spPr>
+                    <a:xfrm>
+                      <a:off x="0" y="0"/>
+                      <a:ext cx="5647667" cy="2430966"/>
+                    </a:xfrm>
+                    <a:prstGeom prst="rect">
+                      <a:avLst/>
+                    </a:prstGeom>
+                  </pic:spPr>
+                </pic:pic>
+              </a:graphicData>
+            </a:graphic>
+          </wp:inline>
+        </w:drawing>
+      </w:r>
+    </w:p>
+    <w:p>
+      <w:pPr>
+        <w:ind w:left="0"/>
+        <w:jc w:val="center"/>
+      </w:pPr>
+      <w:r>
+        <w:t>Hình 3.2</w:t>
+      </w:r>
+      <w:r>
+        <w:t>.3.5.3</w:t>
+      </w:r>
+      <w:r>
+        <w:t xml:space="preserve"> Giao diện tạo chủ đề mới</w:t>
+      </w:r>
+    </w:p>
+    <w:p>
+      <w:pPr>
+        <w:ind w:left="0"/>
+      </w:pPr>
+      <w:r>
+        <w:t>Button “Tạo chủ đề” : Thêm mới chủ đề trao đổi riêng vào CSDL</w:t>
+      </w:r>
+    </w:p>
+    <w:p>
+      <w:pPr>
+        <w:ind w:left="0"/>
+      </w:pPr>
+      <w:r>
+        <w:t>Button “Quay lại” : Trở lại giao diện quản lý trao đổi riêng chính</w:t>
+      </w:r>
+    </w:p>
+    <w:p>
+      <w:pPr>
+        <w:ind w:left="0"/>
+      </w:pPr>
+      <w:r>
+        <w:t>Click lựa chọn tin nhắn mới trên thanh menu: Hiển thị giao diệ</w:t>
+      </w:r>
+      <w:r>
+        <w:t xml:space="preserve">n </w:t>
+      </w:r>
+      <w:r>
+        <w:t>liệt</w:t>
+      </w:r>
+      <w:r>
+        <w:t xml:space="preserve"> kê các</w:t>
+      </w:r>
+      <w:r>
+        <w:t xml:space="preserve"> trao đổi có tin nhắn mới:</w:t>
+      </w:r>
+    </w:p>
+    <w:p>
+      <w:pPr>
+        <w:ind w:left="0"/>
+      </w:pPr>
+      <w:r>
+        <w:rPr>
+          <w:noProof/>
+        </w:rPr>
+        <w:drawing>
+          <wp:inline distT="0" distB="0" distL="0" distR="0">
+            <wp:extent cx="5760085" cy="2854325"/>
+            <wp:effectExtent l="0" t="0" r="0" b="3175"/>
+            <wp:docPr id="20" name="Picture 20"/>
+            <wp:cNvGraphicFramePr>
+              <a:graphicFrameLocks xmlns:a="http://schemas.openxmlformats.org/drawingml/2006/main" noChangeAspect="1"/>
+            </wp:cNvGraphicFramePr>
+            <a:graphic xmlns:a="http://schemas.openxmlformats.org/drawingml/2006/main">
+              <a:graphicData uri="http://schemas.openxmlformats.org/drawingml/2006/picture">
+                <pic:pic xmlns:pic="http://schemas.openxmlformats.org/drawingml/2006/picture">
+                  <pic:nvPicPr>
+                    <pic:cNvPr id="20" name="4444.png"/>
+                    <pic:cNvPicPr/>
+                  </pic:nvPicPr>
+                  <pic:blipFill>
+                    <a:blip r:embed="rId113">
+                      <a:extLst>
+                        <a:ext uri="{28A0092B-C50C-407E-A947-70E740481C1C}">
+                          <a14:useLocalDpi xmlns:a14="http://schemas.microsoft.com/office/drawing/2010/main" val="0"/>
+                        </a:ext>
+                      </a:extLst>
+                    </a:blip>
+                    <a:stretch>
+                      <a:fillRect/>
+                    </a:stretch>
+                  </pic:blipFill>
+                  <pic:spPr>
+                    <a:xfrm>
+                      <a:off x="0" y="0"/>
+                      <a:ext cx="5760085" cy="2854325"/>
+                    </a:xfrm>
+                    <a:prstGeom prst="rect">
+                      <a:avLst/>
+                    </a:prstGeom>
+                  </pic:spPr>
+                </pic:pic>
+              </a:graphicData>
+            </a:graphic>
+          </wp:inline>
+        </w:drawing>
+      </w:r>
+    </w:p>
+    <w:p>
+      <w:pPr>
+        <w:ind w:left="0"/>
+        <w:jc w:val="center"/>
+      </w:pPr>
+      <w:r>
+        <w:t>Hình 3.2</w:t>
+      </w:r>
+      <w:r>
+        <w:t>.3.5.4</w:t>
+      </w:r>
+      <w:r>
+        <w:t xml:space="preserve"> Giao diện liệt kê các trao đổi có tin nhắn mới</w:t>
+      </w:r>
+    </w:p>
+    <w:p>
+      <w:pPr>
+        <w:ind w:left="0"/>
+      </w:pPr>
+    </w:p>
+    <w:p>
+      <w:pPr>
+        <w:ind w:left="0"/>
+      </w:pPr>
+    </w:p>
+    <w:p>
+      <w:pPr>
+        <w:ind w:left="0"/>
+      </w:pPr>
+    </w:p>
+    <w:p>
+      <w:pPr>
+        <w:ind w:left="0"/>
+      </w:pPr>
+    </w:p>
+    <w:p>
+      <w:pPr>
+        <w:ind w:left="0"/>
+      </w:pPr>
+    </w:p>
+    <w:p>
+      <w:pPr>
+        <w:pStyle w:val="Heading4"/>
+        <w:ind w:left="0"/>
+      </w:pPr>
+      <w:r>
+        <w:t>3</w:t>
+      </w:r>
+      <w:r>
+        <w:t>.2.3</w:t>
+      </w:r>
+      <w:r>
+        <w:t>.6</w:t>
+      </w:r>
+      <w:r>
+        <w:t xml:space="preserve"> </w:t>
+      </w:r>
+      <w:r>
+        <w:t>Giao diện Quản lý học bạ</w:t>
+      </w:r>
+    </w:p>
+    <w:p>
+      <w:pPr>
+        <w:ind w:left="0"/>
+      </w:pPr>
+      <w:r>
+        <w:t>Nhiệm vụ : Hiển thị giao diện thao tác quản lý học bạ</w:t>
+      </w:r>
+    </w:p>
+    <w:p>
+      <w:pPr>
+        <w:ind w:left="0"/>
+      </w:pPr>
+      <w:r>
+        <w:rPr>
+          <w:noProof/>
+        </w:rPr>
+        <w:drawing>
+          <wp:inline distT="0" distB="0" distL="0" distR="0">
+            <wp:extent cx="5737609" cy="3378200"/>
+            <wp:effectExtent l="0" t="0" r="0" b="0"/>
+            <wp:docPr id="35" name="Picture 35"/>
+            <wp:cNvGraphicFramePr>
+              <a:graphicFrameLocks xmlns:a="http://schemas.openxmlformats.org/drawingml/2006/main" noChangeAspect="1"/>
+            </wp:cNvGraphicFramePr>
+            <a:graphic xmlns:a="http://schemas.openxmlformats.org/drawingml/2006/main">
+              <a:graphicData uri="http://schemas.openxmlformats.org/drawingml/2006/picture">
+                <pic:pic xmlns:pic="http://schemas.openxmlformats.org/drawingml/2006/picture">
+                  <pic:nvPicPr>
+                    <pic:cNvPr id="35" name="4_quan_ly_hoc_ba.png"/>
+                    <pic:cNvPicPr/>
+                  </pic:nvPicPr>
+                  <pic:blipFill>
+                    <a:blip r:embed="rId114">
+                      <a:extLst>
+                        <a:ext uri="{28A0092B-C50C-407E-A947-70E740481C1C}">
+                          <a14:useLocalDpi xmlns:a14="http://schemas.microsoft.com/office/drawing/2010/main" val="0"/>
+                        </a:ext>
+                      </a:extLst>
+                    </a:blip>
+                    <a:stretch>
+                      <a:fillRect/>
+                    </a:stretch>
+                  </pic:blipFill>
+                  <pic:spPr>
+                    <a:xfrm>
+                      <a:off x="0" y="0"/>
+                      <a:ext cx="5739953" cy="3379580"/>
+                    </a:xfrm>
+                    <a:prstGeom prst="rect">
+                      <a:avLst/>
+                    </a:prstGeom>
+                  </pic:spPr>
+                </pic:pic>
+              </a:graphicData>
+            </a:graphic>
+          </wp:inline>
+        </w:drawing>
+      </w:r>
+    </w:p>
+    <w:p>
+      <w:pPr>
+        <w:ind w:left="0"/>
+        <w:jc w:val="center"/>
+      </w:pPr>
+      <w:r>
+        <w:t>Hình 3.2.3</w:t>
+      </w:r>
+      <w:r>
+        <w:t>.6</w:t>
+      </w:r>
+      <w:r>
+        <w:t>.1 Giao diện quản lý học bạ</w:t>
+      </w:r>
+    </w:p>
+    <w:p>
+      <w:pPr>
+        <w:ind w:left="0"/>
+      </w:pPr>
+      <w:r>
+        <w:t>Button “Nhập điểm Toán, Văn”: Hiển thị giao diện nhập điểm Toán, Văn</w:t>
+      </w:r>
+    </w:p>
+    <w:p>
+      <w:pPr>
+        <w:ind w:left="0"/>
+      </w:pPr>
+      <w:r>
+        <w:rPr>
+          <w:noProof/>
+        </w:rPr>
+        <w:drawing>
+          <wp:inline distT="0" distB="0" distL="0" distR="0">
+            <wp:extent cx="5971540" cy="1307805"/>
+            <wp:effectExtent l="0" t="0" r="0" b="6985"/>
+            <wp:docPr id="17" name="Picture 17"/>
+            <wp:cNvGraphicFramePr>
+              <a:graphicFrameLocks xmlns:a="http://schemas.openxmlformats.org/drawingml/2006/main" noChangeAspect="1"/>
+            </wp:cNvGraphicFramePr>
+            <a:graphic xmlns:a="http://schemas.openxmlformats.org/drawingml/2006/main">
+              <a:graphicData uri="http://schemas.openxmlformats.org/drawingml/2006/picture">
+                <pic:pic xmlns:pic="http://schemas.openxmlformats.org/drawingml/2006/picture">
+                  <pic:nvPicPr>
+                    <pic:cNvPr id="17" name="4_Nhap diem thi.png"/>
+                    <pic:cNvPicPr/>
+                  </pic:nvPicPr>
+                  <pic:blipFill>
+                    <a:blip r:embed="rId115">
+                      <a:extLst>
+                        <a:ext uri="{28A0092B-C50C-407E-A947-70E740481C1C}">
+                          <a14:useLocalDpi xmlns:a14="http://schemas.microsoft.com/office/drawing/2010/main" val="0"/>
+                        </a:ext>
+                      </a:extLst>
+                    </a:blip>
+                    <a:stretch>
+                      <a:fillRect/>
+                    </a:stretch>
+                  </pic:blipFill>
+                  <pic:spPr>
+                    <a:xfrm>
+                      <a:off x="0" y="0"/>
+                      <a:ext cx="5982716" cy="1310253"/>
+                    </a:xfrm>
+                    <a:prstGeom prst="rect">
+                      <a:avLst/>
+                    </a:prstGeom>
+                  </pic:spPr>
+                </pic:pic>
+              </a:graphicData>
+            </a:graphic>
+          </wp:inline>
+        </w:drawing>
+      </w:r>
+    </w:p>
+    <w:p>
+      <w:pPr>
+        <w:ind w:left="0"/>
+        <w:jc w:val="center"/>
+      </w:pPr>
+      <w:r>
+        <w:t>Hình 3.2.3</w:t>
+      </w:r>
+      <w:r>
+        <w:t>.6</w:t>
+      </w:r>
+      <w:r>
+        <w:t>.2 Giao diện nhập điểm thi Toán, Văn</w:t>
+      </w:r>
+    </w:p>
+    <w:p>
+      <w:pPr>
+        <w:ind w:left="0"/>
+      </w:pPr>
+      <w:r>
+        <w:t>Button “Quay lại” : Quay lại giao diện quản lý học bạ</w:t>
+      </w:r>
+    </w:p>
+    <w:p>
+      <w:pPr>
+        <w:ind w:left="0"/>
+      </w:pPr>
+      <w:r>
+        <w:t>Button “Nhập học bạ”: Nhập điểm thi Toán, Văn của học sinh trong một lớp từ file excel</w:t>
+      </w:r>
+    </w:p>
+    <w:p>
+      <w:pPr>
+        <w:ind w:left="0"/>
+      </w:pPr>
+    </w:p>
+    <w:p>
+      <w:pPr>
+        <w:ind w:left="0"/>
+      </w:pPr>
+    </w:p>
+    <w:p>
+      <w:pPr>
+        <w:ind w:left="0"/>
+      </w:pPr>
+    </w:p>
+    <w:p>
+      <w:pPr>
+        <w:ind w:left="0"/>
+      </w:pPr>
+    </w:p>
+    <w:p>
+      <w:pPr>
+        <w:ind w:left="0"/>
+      </w:pPr>
+    </w:p>
+    <w:p>
+      <w:pPr>
+        <w:ind w:left="0"/>
+      </w:pPr>
+      <w:r>
+        <w:t>File excel chứa điểm thi cuối kỳ Toán, Văn của một lớp:</w:t>
+      </w:r>
+    </w:p>
+    <w:p>
+      <w:pPr>
+        <w:ind w:left="0"/>
+      </w:pPr>
+      <w:r>
+        <w:rPr>
+          <w:noProof/>
+        </w:rPr>
+        <w:drawing>
+          <wp:inline distT="0" distB="0" distL="0" distR="0">
+            <wp:extent cx="5760085" cy="2470785"/>
+            <wp:effectExtent l="0" t="0" r="0" b="5715"/>
+            <wp:docPr id="21" name="Picture 21"/>
+            <wp:cNvGraphicFramePr>
+              <a:graphicFrameLocks xmlns:a="http://schemas.openxmlformats.org/drawingml/2006/main" noChangeAspect="1"/>
+            </wp:cNvGraphicFramePr>
+            <a:graphic xmlns:a="http://schemas.openxmlformats.org/drawingml/2006/main">
+              <a:graphicData uri="http://schemas.openxmlformats.org/drawingml/2006/picture">
+                <pic:pic xmlns:pic="http://schemas.openxmlformats.org/drawingml/2006/picture">
+                  <pic:nvPicPr>
+                    <pic:cNvPr id="21" name="Diem.png"/>
+                    <pic:cNvPicPr/>
+                  </pic:nvPicPr>
+                  <pic:blipFill>
+                    <a:blip r:embed="rId116">
+                      <a:extLst>
+                        <a:ext uri="{28A0092B-C50C-407E-A947-70E740481C1C}">
+                          <a14:useLocalDpi xmlns:a14="http://schemas.microsoft.com/office/drawing/2010/main" val="0"/>
+                        </a:ext>
+                      </a:extLst>
+                    </a:blip>
+                    <a:stretch>
+                      <a:fillRect/>
+                    </a:stretch>
+                  </pic:blipFill>
+                  <pic:spPr>
+                    <a:xfrm>
+                      <a:off x="0" y="0"/>
+                      <a:ext cx="5760085" cy="2470785"/>
+                    </a:xfrm>
+                    <a:prstGeom prst="rect">
+                      <a:avLst/>
+                    </a:prstGeom>
+                  </pic:spPr>
+                </pic:pic>
+              </a:graphicData>
+            </a:graphic>
+          </wp:inline>
+        </w:drawing>
+      </w:r>
+    </w:p>
+    <w:p>
+      <w:pPr>
+        <w:ind w:left="0"/>
+        <w:jc w:val="center"/>
+      </w:pPr>
+      <w:r>
+        <w:t>Hình 3.2.3</w:t>
+      </w:r>
+      <w:r>
+        <w:t>.6</w:t>
+      </w:r>
+      <w:r>
+        <w:t>.3 File excel chứa điểm thi cuối kỳ Toán, Văn</w:t>
+      </w:r>
+    </w:p>
+    <w:p>
+      <w:pPr>
+        <w:ind w:left="0"/>
+      </w:pPr>
+      <w:r>
+        <w:t>Button “Nhập học bạ” : Đọc và hiển thị danh sách điểm thi trước khi nhập</w:t>
+      </w:r>
+    </w:p>
+    <w:p>
+      <w:pPr>
+        <w:ind w:left="0"/>
+      </w:pPr>
+      <w:r>
+        <w:rPr>
+          <w:noProof/>
+        </w:rPr>
+        <w:drawing>
+          <wp:inline distT="0" distB="0" distL="0" distR="0">
+            <wp:extent cx="5664200" cy="2561590"/>
+            <wp:effectExtent l="0" t="0" r="0" b="0"/>
+            <wp:docPr id="18" name="Picture 18"/>
+            <wp:cNvGraphicFramePr>
+              <a:graphicFrameLocks xmlns:a="http://schemas.openxmlformats.org/drawingml/2006/main" noChangeAspect="1"/>
+            </wp:cNvGraphicFramePr>
+            <a:graphic xmlns:a="http://schemas.openxmlformats.org/drawingml/2006/main">
+              <a:graphicData uri="http://schemas.openxmlformats.org/drawingml/2006/picture">
+                <pic:pic xmlns:pic="http://schemas.openxmlformats.org/drawingml/2006/picture">
+                  <pic:nvPicPr>
+                    <pic:cNvPr id="18" name="4_Danh sach_chuan_bi nhap.png"/>
+                    <pic:cNvPicPr/>
+                  </pic:nvPicPr>
+                  <pic:blipFill>
+                    <a:blip r:embed="rId117">
+                      <a:extLst>
+                        <a:ext uri="{28A0092B-C50C-407E-A947-70E740481C1C}">
+                          <a14:useLocalDpi xmlns:a14="http://schemas.microsoft.com/office/drawing/2010/main" val="0"/>
+                        </a:ext>
+                      </a:extLst>
+                    </a:blip>
+                    <a:stretch>
+                      <a:fillRect/>
+                    </a:stretch>
+                  </pic:blipFill>
+                  <pic:spPr>
+                    <a:xfrm>
+                      <a:off x="0" y="0"/>
+                      <a:ext cx="5699699" cy="2577644"/>
+                    </a:xfrm>
+                    <a:prstGeom prst="rect">
+                      <a:avLst/>
+                    </a:prstGeom>
+                  </pic:spPr>
+                </pic:pic>
+              </a:graphicData>
+            </a:graphic>
+          </wp:inline>
+        </w:drawing>
+      </w:r>
+    </w:p>
+    <w:p>
+      <w:pPr>
+        <w:ind w:left="0"/>
+        <w:jc w:val="center"/>
+      </w:pPr>
+      <w:r>
+        <w:t>Hình 3.2.3</w:t>
+      </w:r>
+      <w:r>
+        <w:t>.6</w:t>
+      </w:r>
+      <w:r>
+        <w:t>.4 Giao diệ</w:t>
+      </w:r>
+      <w:r>
+        <w:t>n</w:t>
+      </w:r>
+      <w:r>
+        <w:t xml:space="preserve"> đọc danh sách điểm thi</w:t>
+      </w:r>
+    </w:p>
+    <w:p>
+      <w:pPr>
+        <w:ind w:left="0"/>
+      </w:pPr>
+      <w:r>
+        <w:t>Button “Cập nhât”: Nhập điểm vào CSDL</w:t>
+      </w:r>
+    </w:p>
+    <w:p>
+      <w:pPr>
+        <w:ind w:left="0"/>
+      </w:pPr>
+      <w:r>
+        <w:t>Button “Quay lại”: Quay lại giao diện quản lý học bạ</w:t>
+      </w:r>
+    </w:p>
+    <w:p>
+      <w:pPr>
+        <w:ind w:left="0"/>
+      </w:pPr>
+      <w:r>
+        <w:t>Button “Nhập điểm môn phụ”: Hiển thị giao diện nhập điểm môn phụ</w:t>
+      </w:r>
+    </w:p>
+    <w:p>
+      <w:pPr>
+        <w:ind w:left="0"/>
+      </w:pPr>
+      <w:r>
+        <w:rPr>
+          <w:noProof/>
+        </w:rPr>
+        <w:lastRenderedPageBreak/>
+        <w:drawing>
+          <wp:inline distT="0" distB="0" distL="0" distR="0">
+            <wp:extent cx="5970479" cy="3774559"/>
+            <wp:effectExtent l="0" t="0" r="0" b="0"/>
+            <wp:docPr id="36" name="Picture 36"/>
+            <wp:cNvGraphicFramePr>
+              <a:graphicFrameLocks xmlns:a="http://schemas.openxmlformats.org/drawingml/2006/main" noChangeAspect="1"/>
+            </wp:cNvGraphicFramePr>
+            <a:graphic xmlns:a="http://schemas.openxmlformats.org/drawingml/2006/main">
+              <a:graphicData uri="http://schemas.openxmlformats.org/drawingml/2006/picture">
+                <pic:pic xmlns:pic="http://schemas.openxmlformats.org/drawingml/2006/picture">
+                  <pic:nvPicPr>
+                    <pic:cNvPr id="36" name="4_Nhap_diem_mon_ohu.png"/>
+                    <pic:cNvPicPr/>
+                  </pic:nvPicPr>
+                  <pic:blipFill>
+                    <a:blip r:embed="rId118">
+                      <a:extLst>
+                        <a:ext uri="{28A0092B-C50C-407E-A947-70E740481C1C}">
+                          <a14:useLocalDpi xmlns:a14="http://schemas.microsoft.com/office/drawing/2010/main" val="0"/>
+                        </a:ext>
+                      </a:extLst>
+                    </a:blip>
+                    <a:stretch>
+                      <a:fillRect/>
+                    </a:stretch>
+                  </pic:blipFill>
+                  <pic:spPr>
+                    <a:xfrm>
+                      <a:off x="0" y="0"/>
+                      <a:ext cx="5980284" cy="3780758"/>
+                    </a:xfrm>
+                    <a:prstGeom prst="rect">
+                      <a:avLst/>
+                    </a:prstGeom>
+                  </pic:spPr>
+                </pic:pic>
+              </a:graphicData>
+            </a:graphic>
+          </wp:inline>
+        </w:drawing>
+      </w:r>
+    </w:p>
+    <w:p>
+      <w:pPr>
+        <w:ind w:left="0"/>
+        <w:jc w:val="center"/>
+      </w:pPr>
+      <w:r>
+        <w:t>Hình 3.2.3</w:t>
+      </w:r>
+      <w:r>
+        <w:t>.6</w:t>
+      </w:r>
+      <w:r>
+        <w:t>.5 Giao diện nhập điểm môn phụ</w:t>
+      </w:r>
+    </w:p>
+    <w:p>
+      <w:pPr>
+        <w:ind w:left="0"/>
+      </w:pPr>
+      <w:r>
+        <w:t>Button “Nhập điểm” : Nhập điểm môn phụ vào CSDL</w:t>
+      </w:r>
+    </w:p>
+    <w:p>
+      <w:pPr>
+        <w:ind w:left="0"/>
+      </w:pPr>
+      <w:r>
+        <w:t>Button “Quay lại”: Quay trở lại giao diện quản lý học bạ</w:t>
+      </w:r>
+    </w:p>
+    <w:p>
+      <w:pPr>
+        <w:ind w:left="0"/>
+      </w:pPr>
+      <w:r>
+        <w:t>Button “Nhập nhận xét môn học”: Hiển thị danh sách học sinh chọn nhậ</w:t>
+      </w:r>
+      <w:r>
+        <w:t>n xét:</w:t>
+      </w:r>
+    </w:p>
+    <w:p>
+      <w:pPr>
+        <w:ind w:left="0"/>
+      </w:pPr>
+      <w:r>
+        <w:rPr>
+          <w:noProof/>
+        </w:rPr>
+        <w:drawing>
+          <wp:inline distT="0" distB="0" distL="0" distR="0">
+            <wp:extent cx="5971540" cy="2615609"/>
+            <wp:effectExtent l="0" t="0" r="0" b="0"/>
+            <wp:docPr id="2" name="Picture 2"/>
+            <wp:cNvGraphicFramePr>
+              <a:graphicFrameLocks xmlns:a="http://schemas.openxmlformats.org/drawingml/2006/main" noChangeAspect="1"/>
+            </wp:cNvGraphicFramePr>
+            <a:graphic xmlns:a="http://schemas.openxmlformats.org/drawingml/2006/main">
+              <a:graphicData uri="http://schemas.openxmlformats.org/drawingml/2006/picture">
+                <pic:pic xmlns:pic="http://schemas.openxmlformats.org/drawingml/2006/picture">
+                  <pic:nvPicPr>
+                    <pic:cNvPr id="2" name="6_danh_sach_nhan_xet.png"/>
+                    <pic:cNvPicPr/>
+                  </pic:nvPicPr>
+                  <pic:blipFill>
+                    <a:blip r:embed="rId119">
+                      <a:extLst>
+                        <a:ext uri="{28A0092B-C50C-407E-A947-70E740481C1C}">
+                          <a14:useLocalDpi xmlns:a14="http://schemas.microsoft.com/office/drawing/2010/main" val="0"/>
+                        </a:ext>
+                      </a:extLst>
+                    </a:blip>
+                    <a:stretch>
+                      <a:fillRect/>
+                    </a:stretch>
+                  </pic:blipFill>
+                  <pic:spPr>
+                    <a:xfrm>
+                      <a:off x="0" y="0"/>
+                      <a:ext cx="5976056" cy="2617587"/>
+                    </a:xfrm>
+                    <a:prstGeom prst="rect">
+                      <a:avLst/>
+                    </a:prstGeom>
+                  </pic:spPr>
+                </pic:pic>
+              </a:graphicData>
+            </a:graphic>
+          </wp:inline>
+        </w:drawing>
+      </w:r>
+    </w:p>
+    <w:p>
+      <w:pPr>
+        <w:ind w:left="0"/>
+        <w:jc w:val="center"/>
+      </w:pPr>
+      <w:r>
+        <w:t>Hình 3.2.3</w:t>
+      </w:r>
+      <w:r>
+        <w:t>.6</w:t>
+      </w:r>
+      <w:r>
+        <w:t>.6 Giao diện danh sách học sinh nhận xét</w:t>
+      </w:r>
+    </w:p>
+    <w:p>
+      <w:pPr>
+        <w:ind w:left="0"/>
+        <w:jc w:val="center"/>
+      </w:pPr>
+    </w:p>
+    <w:p>
+      <w:pPr>
+        <w:ind w:left="0"/>
+        <w:jc w:val="center"/>
+      </w:pPr>
+    </w:p>
+    <w:p>
+      <w:pPr>
+        <w:ind w:left="0"/>
+        <w:jc w:val="center"/>
+      </w:pPr>
+    </w:p>
+    <w:p>
+      <w:pPr>
+        <w:ind w:left="0"/>
+      </w:pPr>
+      <w:r>
+        <w:lastRenderedPageBreak/>
+        <w:t>Button “Nhận xét” : Hiển thị giao diện nhận xét các môn học của học sinh đã chọ</w:t>
+      </w:r>
+      <w:r>
+        <w:t>n</w:t>
+      </w:r>
+    </w:p>
+    <w:p>
+      <w:pPr>
+        <w:ind w:left="0"/>
+      </w:pPr>
+      <w:r>
+        <w:rPr>
+          <w:noProof/>
+        </w:rPr>
+        <w:drawing>
+          <wp:inline distT="0" distB="0" distL="0" distR="0">
+            <wp:extent cx="5971540" cy="2950845"/>
+            <wp:effectExtent l="0" t="0" r="0" b="1905"/>
+            <wp:docPr id="4" name="Picture 4"/>
+            <wp:cNvGraphicFramePr>
+              <a:graphicFrameLocks xmlns:a="http://schemas.openxmlformats.org/drawingml/2006/main" noChangeAspect="1"/>
+            </wp:cNvGraphicFramePr>
+            <a:graphic xmlns:a="http://schemas.openxmlformats.org/drawingml/2006/main">
+              <a:graphicData uri="http://schemas.openxmlformats.org/drawingml/2006/picture">
+                <pic:pic xmlns:pic="http://schemas.openxmlformats.org/drawingml/2006/picture">
+                  <pic:nvPicPr>
+                    <pic:cNvPr id="4" name="6_nhap_nx_hoc_sonh.png"/>
+                    <pic:cNvPicPr/>
+                  </pic:nvPicPr>
+                  <pic:blipFill>
+                    <a:blip r:embed="rId120">
                       <a:extLst>
                         <a:ext uri="{28A0092B-C50C-407E-A947-70E740481C1C}">
                           <a14:useLocalDpi xmlns:a14="http://schemas.microsoft.com/office/drawing/2010/main" val="0"/>
@@ -41566,36 +43906,35 @@
     <w:p>
       <w:pPr>
         <w:ind w:left="0"/>
-      </w:pPr>
-      <w:r>
-        <w:t xml:space="preserve">Quy trình các nút lệnh: </w:t>
-      </w:r>
-    </w:p>
-    <w:p>
-      <w:pPr>
-        <w:ind w:left="0"/>
-      </w:pPr>
-      <w:r>
-        <w:t>Button “Cập nhật”: Cập nhật thông tin liên lạc</w:t>
-      </w:r>
-    </w:p>
-    <w:p>
-      <w:pPr>
-        <w:ind w:left="0"/>
-      </w:pPr>
-      <w:r>
-        <w:t>Button “Quay lại” : Trở lại trang quản lý danh sách liên lạ</w:t>
-      </w:r>
-      <w:r>
-        <w:t>c</w:t>
-      </w:r>
-    </w:p>
-    <w:p>
-      <w:pPr>
-        <w:ind w:left="0"/>
-      </w:pPr>
-      <w:r>
-        <w:t>Button “Chuyển lớp”: Hiển thị giao diện cập nhật lớp học mới cho học sinh</w:t>
+        <w:jc w:val="center"/>
+      </w:pPr>
+      <w:r>
+        <w:t>Hình 3.2.3</w:t>
+      </w:r>
+      <w:r>
+        <w:t>.6</w:t>
+      </w:r>
+      <w:r>
+        <w:t>.7 Giao diện nhận xét các môn học</w:t>
+      </w:r>
+    </w:p>
+    <w:p>
+      <w:pPr>
+        <w:ind w:left="0"/>
+      </w:pPr>
+      <w:r>
+        <w:t>Button “Nhập nhận xét” : Cập nhật nhậ</w:t>
+      </w:r>
+      <w:r>
+        <w:t>n xét vào CSDL</w:t>
+      </w:r>
+    </w:p>
+    <w:p>
+      <w:pPr>
+        <w:ind w:left="0"/>
+      </w:pPr>
+      <w:r>
+        <w:t xml:space="preserve">Button “Nhập nhận xét cuối kỳ” : Hiển thị giao diện nhận xét cuối kỳ </w:t>
       </w:r>
     </w:p>
     <w:p>
@@ -41608,9 +43947,9 @@
         </w:rPr>
         <w:drawing>
           <wp:inline distT="0" distB="0" distL="0" distR="0">
-            <wp:extent cx="5971540" cy="3594100"/>
-            <wp:effectExtent l="0" t="0" r="0" b="6350"/>
-            <wp:docPr id="28" name="Picture 28"/>
+            <wp:extent cx="5971540" cy="2950845"/>
+            <wp:effectExtent l="0" t="0" r="0" b="1905"/>
+            <wp:docPr id="5" name="Picture 5"/>
             <wp:cNvGraphicFramePr>
               <a:graphicFrameLocks xmlns:a="http://schemas.openxmlformats.org/drawingml/2006/main" noChangeAspect="1"/>
             </wp:cNvGraphicFramePr>
@@ -41618,283 +43957,11 @@
               <a:graphicData uri="http://schemas.openxmlformats.org/drawingml/2006/picture">
                 <pic:pic xmlns:pic="http://schemas.openxmlformats.org/drawingml/2006/picture">
                   <pic:nvPicPr>
-                    <pic:cNvPr id="28" name="1_chuyen_lop.png"/>
+                    <pic:cNvPr id="5" name="final.png"/>
                     <pic:cNvPicPr/>
                   </pic:nvPicPr>
                   <pic:blipFill>
-                    <a:blip r:embed="rId100">
-                      <a:extLst>
-                        <a:ext uri="{28A0092B-C50C-407E-A947-70E740481C1C}">
-                          <a14:useLocalDpi xmlns:a14="http://schemas.microsoft.com/office/drawing/2010/main" val="0"/>
-                        </a:ext>
-                      </a:extLst>
-                    </a:blip>
-                    <a:stretch>
-                      <a:fillRect/>
-                    </a:stretch>
-                  </pic:blipFill>
-                  <pic:spPr>
-                    <a:xfrm>
-                      <a:off x="0" y="0"/>
-                      <a:ext cx="5971540" cy="3594100"/>
-                    </a:xfrm>
-                    <a:prstGeom prst="rect">
-                      <a:avLst/>
-                    </a:prstGeom>
-                  </pic:spPr>
-                </pic:pic>
-              </a:graphicData>
-            </a:graphic>
-          </wp:inline>
-        </w:drawing>
-      </w:r>
-    </w:p>
-    <w:p>
-      <w:pPr>
-        <w:ind w:left="0"/>
-      </w:pPr>
-      <w:r>
-        <w:t>Button “Lọc” : Tìm kiếm các đối tượng cần chuyển lớp</w:t>
-      </w:r>
-    </w:p>
-    <w:p>
-      <w:pPr>
-        <w:ind w:left="0"/>
-      </w:pPr>
-      <w:r>
-        <w:t>Button “Chuy</w:t>
-      </w:r>
-      <w:r>
-        <w:t>ể</w:t>
-      </w:r>
-      <w:r>
-        <w:t>n lớp” : Cập nhật lớp các đối tượng</w:t>
-      </w:r>
-    </w:p>
-    <w:p>
-      <w:pPr>
-        <w:ind w:left="0"/>
-      </w:pPr>
-    </w:p>
-    <w:p>
-      <w:pPr>
-        <w:pStyle w:val="Heading4"/>
-        <w:ind w:left="0"/>
-      </w:pPr>
-      <w:r>
-        <w:lastRenderedPageBreak/>
-        <w:t>3</w:t>
-      </w:r>
-      <w:r>
-        <w:t>.2.3.3</w:t>
-      </w:r>
-      <w:r>
-        <w:t xml:space="preserve"> Giao diệ</w:t>
-      </w:r>
-      <w:r>
-        <w:t xml:space="preserve">n </w:t>
-      </w:r>
-      <w:r>
-        <w:t>Quả</w:t>
-      </w:r>
-      <w:r>
-        <w:t>n lý thông báo</w:t>
-      </w:r>
-    </w:p>
-    <w:p>
-      <w:pPr>
-        <w:ind w:left="0"/>
-      </w:pPr>
-      <w:r>
-        <w:t>Nhiệm vụ: Hiển thị các thông báo người dùng đã gửi hoặc nhận được</w:t>
-      </w:r>
-    </w:p>
-    <w:p>
-      <w:pPr>
-        <w:ind w:left="0"/>
-      </w:pPr>
-      <w:r>
-        <w:rPr>
-          <w:noProof/>
-        </w:rPr>
-        <w:drawing>
-          <wp:inline distT="0" distB="0" distL="0" distR="0">
-            <wp:extent cx="5760085" cy="3327400"/>
-            <wp:effectExtent l="0" t="0" r="0" b="6350"/>
-            <wp:docPr id="16" name="Picture 16"/>
-            <wp:cNvGraphicFramePr>
-              <a:graphicFrameLocks xmlns:a="http://schemas.openxmlformats.org/drawingml/2006/main" noChangeAspect="1"/>
-            </wp:cNvGraphicFramePr>
-            <a:graphic xmlns:a="http://schemas.openxmlformats.org/drawingml/2006/main">
-              <a:graphicData uri="http://schemas.openxmlformats.org/drawingml/2006/picture">
-                <pic:pic xmlns:pic="http://schemas.openxmlformats.org/drawingml/2006/picture">
-                  <pic:nvPicPr>
-                    <pic:cNvPr id="16" name="12.png"/>
-                    <pic:cNvPicPr/>
-                  </pic:nvPicPr>
-                  <pic:blipFill>
-                    <a:blip r:embed="rId101">
-                      <a:extLst>
-                        <a:ext uri="{28A0092B-C50C-407E-A947-70E740481C1C}">
-                          <a14:useLocalDpi xmlns:a14="http://schemas.microsoft.com/office/drawing/2010/main" val="0"/>
-                        </a:ext>
-                      </a:extLst>
-                    </a:blip>
-                    <a:stretch>
-                      <a:fillRect/>
-                    </a:stretch>
-                  </pic:blipFill>
-                  <pic:spPr>
-                    <a:xfrm>
-                      <a:off x="0" y="0"/>
-                      <a:ext cx="5760085" cy="3327400"/>
-                    </a:xfrm>
-                    <a:prstGeom prst="rect">
-                      <a:avLst/>
-                    </a:prstGeom>
-                  </pic:spPr>
-                </pic:pic>
-              </a:graphicData>
-            </a:graphic>
-          </wp:inline>
-        </w:drawing>
-      </w:r>
-    </w:p>
-    <w:p>
-      <w:pPr>
-        <w:ind w:left="0"/>
-      </w:pPr>
-      <w:r>
-        <w:t xml:space="preserve">Button “Lọc”: Tìm kiếm thông báo theo điều kiện lựa chọn </w:t>
-      </w:r>
-    </w:p>
-    <w:p>
-      <w:pPr>
-        <w:ind w:left="0"/>
-      </w:pPr>
-      <w:r>
-        <w:t>Button “Tạo mới” : Hiển thị giao diện tạo mới thông báo.</w:t>
-      </w:r>
-    </w:p>
-    <w:p>
-      <w:pPr>
-        <w:ind w:left="0"/>
-      </w:pPr>
-      <w:r>
-        <w:rPr>
-          <w:noProof/>
-        </w:rPr>
-        <w:drawing>
-          <wp:inline distT="0" distB="0" distL="0" distR="0">
-            <wp:extent cx="5760085" cy="3302000"/>
-            <wp:effectExtent l="0" t="0" r="0" b="0"/>
-            <wp:docPr id="19" name="Picture 19"/>
-            <wp:cNvGraphicFramePr>
-              <a:graphicFrameLocks xmlns:a="http://schemas.openxmlformats.org/drawingml/2006/main" noChangeAspect="1"/>
-            </wp:cNvGraphicFramePr>
-            <a:graphic xmlns:a="http://schemas.openxmlformats.org/drawingml/2006/main">
-              <a:graphicData uri="http://schemas.openxmlformats.org/drawingml/2006/picture">
-                <pic:pic xmlns:pic="http://schemas.openxmlformats.org/drawingml/2006/picture">
-                  <pic:nvPicPr>
-                    <pic:cNvPr id="19" name="13.png"/>
-                    <pic:cNvPicPr/>
-                  </pic:nvPicPr>
-                  <pic:blipFill>
-                    <a:blip r:embed="rId102">
-                      <a:extLst>
-                        <a:ext uri="{28A0092B-C50C-407E-A947-70E740481C1C}">
-                          <a14:useLocalDpi xmlns:a14="http://schemas.microsoft.com/office/drawing/2010/main" val="0"/>
-                        </a:ext>
-                      </a:extLst>
-                    </a:blip>
-                    <a:stretch>
-                      <a:fillRect/>
-                    </a:stretch>
-                  </pic:blipFill>
-                  <pic:spPr>
-                    <a:xfrm>
-                      <a:off x="0" y="0"/>
-                      <a:ext cx="5760085" cy="3302000"/>
-                    </a:xfrm>
-                    <a:prstGeom prst="rect">
-                      <a:avLst/>
-                    </a:prstGeom>
-                  </pic:spPr>
-                </pic:pic>
-              </a:graphicData>
-            </a:graphic>
-          </wp:inline>
-        </w:drawing>
-      </w:r>
-    </w:p>
-    <w:p>
-      <w:pPr>
-        <w:ind w:left="0"/>
-      </w:pPr>
-      <w:r>
-        <w:t xml:space="preserve">Button “Gửi thông báo”: Gửi nội dung thông báo đến các đối tượng đã chọn </w:t>
-      </w:r>
-    </w:p>
-    <w:p>
-      <w:pPr>
-        <w:ind w:left="0"/>
-      </w:pPr>
-    </w:p>
-    <w:p>
-      <w:pPr>
-        <w:pStyle w:val="Heading4"/>
-        <w:ind w:left="0"/>
-      </w:pPr>
-      <w:r>
-        <w:lastRenderedPageBreak/>
-        <w:t>3</w:t>
-      </w:r>
-      <w:r>
-        <w:t>.2.3.4</w:t>
-      </w:r>
-      <w:r>
-        <w:t xml:space="preserve"> Giao diệ</w:t>
-      </w:r>
-      <w:r>
-        <w:t xml:space="preserve">n </w:t>
-      </w:r>
-      <w:r>
-        <w:t>Trao đổi diễn đàn</w:t>
-      </w:r>
-    </w:p>
-    <w:p>
-      <w:pPr>
-        <w:ind w:left="0"/>
-      </w:pPr>
-      <w:r>
-        <w:t>Nhiệm vụ : Hiển thị các chuyên mục và thông tin các chuyên mục</w:t>
-      </w:r>
-    </w:p>
-    <w:p>
-      <w:pPr>
-        <w:ind w:left="0"/>
-      </w:pPr>
-      <w:r>
-        <w:rPr>
-          <w:noProof/>
-        </w:rPr>
-        <w:drawing>
-          <wp:inline distT="0" distB="0" distL="0" distR="0">
-            <wp:extent cx="5971540" cy="2950845"/>
-            <wp:effectExtent l="0" t="0" r="0" b="1905"/>
-            <wp:docPr id="33" name="Picture 33"/>
-            <wp:cNvGraphicFramePr>
-              <a:graphicFrameLocks xmlns:a="http://schemas.openxmlformats.org/drawingml/2006/main" noChangeAspect="1"/>
-            </wp:cNvGraphicFramePr>
-            <a:graphic xmlns:a="http://schemas.openxmlformats.org/drawingml/2006/main">
-              <a:graphicData uri="http://schemas.openxmlformats.org/drawingml/2006/picture">
-                <pic:pic xmlns:pic="http://schemas.openxmlformats.org/drawingml/2006/picture">
-                  <pic:nvPicPr>
-                    <pic:cNvPr id="33" name="3_chuyen_muc.png"/>
-                    <pic:cNvPicPr/>
-                  </pic:nvPicPr>
-                  <pic:blipFill>
-                    <a:blip r:embed="rId103">
+                    <a:blip r:embed="rId121">
                       <a:extLst>
                         <a:ext uri="{28A0092B-C50C-407E-A947-70E740481C1C}">
                           <a14:useLocalDpi xmlns:a14="http://schemas.microsoft.com/office/drawing/2010/main" val="0"/>
@@ -41924,76 +43991,27 @@
     <w:p>
       <w:pPr>
         <w:ind w:left="0"/>
-      </w:pPr>
-      <w:r>
-        <w:t>Khi người dùng click vào các chuyên mục sẽ được chuyển đến giao diện hiển thị các chủ đề thuộc chuyên mục đã lựa chọn.</w:t>
-      </w:r>
-    </w:p>
-    <w:p>
-      <w:pPr>
-        <w:ind w:left="0"/>
-      </w:pPr>
-      <w:r>
-        <w:rPr>
-          <w:noProof/>
-        </w:rPr>
-        <w:drawing>
-          <wp:inline distT="0" distB="0" distL="0" distR="0">
-            <wp:extent cx="5971540" cy="2950845"/>
-            <wp:effectExtent l="0" t="0" r="0" b="1905"/>
-            <wp:docPr id="32" name="Picture 32"/>
-            <wp:cNvGraphicFramePr>
-              <a:graphicFrameLocks xmlns:a="http://schemas.openxmlformats.org/drawingml/2006/main" noChangeAspect="1"/>
-            </wp:cNvGraphicFramePr>
-            <a:graphic xmlns:a="http://schemas.openxmlformats.org/drawingml/2006/main">
-              <a:graphicData uri="http://schemas.openxmlformats.org/drawingml/2006/picture">
-                <pic:pic xmlns:pic="http://schemas.openxmlformats.org/drawingml/2006/picture">
-                  <pic:nvPicPr>
-                    <pic:cNvPr id="32" name="3_chu_de_chuyen_muc.png"/>
-                    <pic:cNvPicPr/>
-                  </pic:nvPicPr>
-                  <pic:blipFill>
-                    <a:blip r:embed="rId104">
-                      <a:extLst>
-                        <a:ext uri="{28A0092B-C50C-407E-A947-70E740481C1C}">
-                          <a14:useLocalDpi xmlns:a14="http://schemas.microsoft.com/office/drawing/2010/main" val="0"/>
-                        </a:ext>
-                      </a:extLst>
-                    </a:blip>
-                    <a:stretch>
-                      <a:fillRect/>
-                    </a:stretch>
-                  </pic:blipFill>
-                  <pic:spPr>
-                    <a:xfrm>
-                      <a:off x="0" y="0"/>
-                      <a:ext cx="5971540" cy="2950845"/>
-                    </a:xfrm>
-                    <a:prstGeom prst="rect">
-                      <a:avLst/>
-                    </a:prstGeom>
-                  </pic:spPr>
-                </pic:pic>
-              </a:graphicData>
-            </a:graphic>
-          </wp:inline>
-        </w:drawing>
-      </w:r>
-    </w:p>
-    <w:p>
-      <w:pPr>
-        <w:ind w:left="0"/>
-      </w:pPr>
-      <w:r>
-        <w:t xml:space="preserve">Quy trình các nút lệnh: </w:t>
-      </w:r>
-    </w:p>
-    <w:p>
-      <w:pPr>
-        <w:ind w:left="0"/>
-      </w:pPr>
-      <w:r>
-        <w:t>Button “Lọc” : Tìm kiếm các chủ đề thuộc chuyên mục theo điều kiện đã chọn</w:t>
+        <w:jc w:val="center"/>
+      </w:pPr>
+      <w:r>
+        <w:t>Hình 3.2.3</w:t>
+      </w:r>
+      <w:r>
+        <w:t>.6</w:t>
+      </w:r>
+      <w:r>
+        <w:t>.8 Giao diện nhận xét cuối kỳ</w:t>
+      </w:r>
+    </w:p>
+    <w:p>
+      <w:pPr>
+        <w:ind w:left="0"/>
+      </w:pPr>
+      <w:r>
+        <w:t>Button “Nhận xét tổng kết”: Cập nhật nhận xét tổng hợp cuối kỳ của họ</w:t>
+      </w:r>
+      <w:r>
+        <w:t xml:space="preserve">c sinh </w:t>
       </w:r>
     </w:p>
     <w:p>
@@ -42017,1197 +44035,10 @@
       </w:pPr>
       <w:r>
         <w:lastRenderedPageBreak/>
-        <w:t xml:space="preserve">Button “Tạo mới chủ đề” : Hiển thị giao diện tạo mới chủ đề </w:t>
-      </w:r>
-    </w:p>
-    <w:p>
-      <w:pPr>
-        <w:ind w:left="0"/>
-      </w:pPr>
-      <w:r>
-        <w:rPr>
-          <w:noProof/>
-        </w:rPr>
-        <w:drawing>
-          <wp:inline distT="0" distB="0" distL="0" distR="0">
-            <wp:extent cx="5971540" cy="2950845"/>
-            <wp:effectExtent l="0" t="0" r="0" b="1905"/>
-            <wp:docPr id="31" name="Picture 31"/>
-            <wp:cNvGraphicFramePr>
-              <a:graphicFrameLocks xmlns:a="http://schemas.openxmlformats.org/drawingml/2006/main" noChangeAspect="1"/>
-            </wp:cNvGraphicFramePr>
-            <a:graphic xmlns:a="http://schemas.openxmlformats.org/drawingml/2006/main">
-              <a:graphicData uri="http://schemas.openxmlformats.org/drawingml/2006/picture">
-                <pic:pic xmlns:pic="http://schemas.openxmlformats.org/drawingml/2006/picture">
-                  <pic:nvPicPr>
-                    <pic:cNvPr id="31" name="3_dien_dan.png"/>
-                    <pic:cNvPicPr/>
-                  </pic:nvPicPr>
-                  <pic:blipFill>
-                    <a:blip r:embed="rId105">
-                      <a:extLst>
-                        <a:ext uri="{28A0092B-C50C-407E-A947-70E740481C1C}">
-                          <a14:useLocalDpi xmlns:a14="http://schemas.microsoft.com/office/drawing/2010/main" val="0"/>
-                        </a:ext>
-                      </a:extLst>
-                    </a:blip>
-                    <a:stretch>
-                      <a:fillRect/>
-                    </a:stretch>
-                  </pic:blipFill>
-                  <pic:spPr>
-                    <a:xfrm>
-                      <a:off x="0" y="0"/>
-                      <a:ext cx="5971540" cy="2950845"/>
-                    </a:xfrm>
-                    <a:prstGeom prst="rect">
-                      <a:avLst/>
-                    </a:prstGeom>
-                  </pic:spPr>
-                </pic:pic>
-              </a:graphicData>
-            </a:graphic>
-          </wp:inline>
-        </w:drawing>
-      </w:r>
-    </w:p>
-    <w:p>
-      <w:pPr>
-        <w:ind w:left="0"/>
-      </w:pPr>
-      <w:r>
-        <w:t>Button “Tạo chủ đề” : Thêm mới chủ đề vào diễn đàn</w:t>
-      </w:r>
-    </w:p>
-    <w:p>
-      <w:pPr>
-        <w:ind w:left="0"/>
-      </w:pPr>
-      <w:r>
-        <w:t>Button “Quay lại” : Hủy việc thêm mới chủ đề, quay trở lại chuyên mục đã lựa chọ</w:t>
-      </w:r>
-      <w:r>
-        <w:t>n.</w:t>
-      </w:r>
-    </w:p>
-    <w:p>
-      <w:pPr>
-        <w:ind w:left="0"/>
-      </w:pPr>
-      <w:r>
-        <w:t>Button “Quản trị diễn đàn” : Hiển thị giao diện quản trị diễn đàn</w:t>
-      </w:r>
-    </w:p>
-    <w:p>
-      <w:pPr>
-        <w:ind w:left="0"/>
-        <w:jc w:val="left"/>
-      </w:pPr>
-      <w:r>
-        <w:rPr>
-          <w:noProof/>
-        </w:rPr>
-        <w:drawing>
-          <wp:inline distT="0" distB="0" distL="0" distR="0">
-            <wp:extent cx="5971540" cy="2950845"/>
-            <wp:effectExtent l="0" t="0" r="0" b="1905"/>
-            <wp:docPr id="34" name="Picture 34"/>
-            <wp:cNvGraphicFramePr>
-              <a:graphicFrameLocks xmlns:a="http://schemas.openxmlformats.org/drawingml/2006/main" noChangeAspect="1"/>
-            </wp:cNvGraphicFramePr>
-            <a:graphic xmlns:a="http://schemas.openxmlformats.org/drawingml/2006/main">
-              <a:graphicData uri="http://schemas.openxmlformats.org/drawingml/2006/picture">
-                <pic:pic xmlns:pic="http://schemas.openxmlformats.org/drawingml/2006/picture">
-                  <pic:nvPicPr>
-                    <pic:cNvPr id="34" name="3_quan_tri_dien_dan.png"/>
-                    <pic:cNvPicPr/>
-                  </pic:nvPicPr>
-                  <pic:blipFill>
-                    <a:blip r:embed="rId106">
-                      <a:extLst>
-                        <a:ext uri="{28A0092B-C50C-407E-A947-70E740481C1C}">
-                          <a14:useLocalDpi xmlns:a14="http://schemas.microsoft.com/office/drawing/2010/main" val="0"/>
-                        </a:ext>
-                      </a:extLst>
-                    </a:blip>
-                    <a:stretch>
-                      <a:fillRect/>
-                    </a:stretch>
-                  </pic:blipFill>
-                  <pic:spPr>
-                    <a:xfrm>
-                      <a:off x="0" y="0"/>
-                      <a:ext cx="5971540" cy="2950845"/>
-                    </a:xfrm>
-                    <a:prstGeom prst="rect">
-                      <a:avLst/>
-                    </a:prstGeom>
-                  </pic:spPr>
-                </pic:pic>
-              </a:graphicData>
-            </a:graphic>
-          </wp:inline>
-        </w:drawing>
-      </w:r>
-    </w:p>
-    <w:p>
-      <w:pPr>
-        <w:ind w:left="0"/>
-      </w:pPr>
-      <w:r>
-        <w:t>Quy trình các nút lệnh :</w:t>
-      </w:r>
-    </w:p>
-    <w:p>
-      <w:pPr>
-        <w:ind w:left="0"/>
-      </w:pPr>
-      <w:r>
-        <w:t>Button “Lọc” : Hiển thị các chủ đề theo điều kiện lọc</w:t>
-      </w:r>
-    </w:p>
-    <w:p>
-      <w:pPr>
-        <w:ind w:left="0"/>
-      </w:pPr>
-      <w:r>
-        <w:t>Button “Xóa chủ đề”: Hiển thị hộp thoại xác nhận xóa các chủ đề đã chọ</w:t>
-      </w:r>
-      <w:r>
-        <w:t>n</w:t>
-      </w:r>
-    </w:p>
-    <w:p>
-      <w:pPr>
-        <w:ind w:left="0"/>
-        <w:jc w:val="center"/>
-      </w:pPr>
-      <w:r>
-        <w:rPr>
-          <w:noProof/>
-        </w:rPr>
-        <w:lastRenderedPageBreak/>
-        <w:drawing>
-          <wp:inline distT="0" distB="0" distL="0" distR="0">
-            <wp:extent cx="3380952" cy="1371429"/>
-            <wp:effectExtent l="0" t="0" r="0" b="0"/>
-            <wp:docPr id="14" name="Picture 14"/>
-            <wp:cNvGraphicFramePr>
-              <a:graphicFrameLocks xmlns:a="http://schemas.openxmlformats.org/drawingml/2006/main" noChangeAspect="1"/>
-            </wp:cNvGraphicFramePr>
-            <a:graphic xmlns:a="http://schemas.openxmlformats.org/drawingml/2006/main">
-              <a:graphicData uri="http://schemas.openxmlformats.org/drawingml/2006/picture">
-                <pic:pic xmlns:pic="http://schemas.openxmlformats.org/drawingml/2006/picture">
-                  <pic:nvPicPr>
-                    <pic:cNvPr id="14" name="3_xoa_chu_de.png"/>
-                    <pic:cNvPicPr/>
-                  </pic:nvPicPr>
-                  <pic:blipFill>
-                    <a:blip r:embed="rId107">
-                      <a:extLst>
-                        <a:ext uri="{28A0092B-C50C-407E-A947-70E740481C1C}">
-                          <a14:useLocalDpi xmlns:a14="http://schemas.microsoft.com/office/drawing/2010/main" val="0"/>
-                        </a:ext>
-                      </a:extLst>
-                    </a:blip>
-                    <a:stretch>
-                      <a:fillRect/>
-                    </a:stretch>
-                  </pic:blipFill>
-                  <pic:spPr>
-                    <a:xfrm>
-                      <a:off x="0" y="0"/>
-                      <a:ext cx="3380952" cy="1371429"/>
-                    </a:xfrm>
-                    <a:prstGeom prst="rect">
-                      <a:avLst/>
-                    </a:prstGeom>
-                  </pic:spPr>
-                </pic:pic>
-              </a:graphicData>
-            </a:graphic>
-          </wp:inline>
-        </w:drawing>
-      </w:r>
-    </w:p>
-    <w:p>
-      <w:pPr>
-        <w:ind w:left="0"/>
-        <w:jc w:val="center"/>
-      </w:pPr>
-    </w:p>
-    <w:p>
-      <w:pPr>
-        <w:ind w:left="0"/>
-      </w:pPr>
-      <w:r>
-        <w:t>Button “Chuyển chủ đề” : Hiển thị hộp thoại xác nhận chuyển loại chủ đề đã chọ</w:t>
-      </w:r>
-      <w:r>
-        <w:t>n</w:t>
-      </w:r>
-    </w:p>
-    <w:p>
-      <w:pPr>
-        <w:ind w:left="0"/>
-        <w:jc w:val="center"/>
-      </w:pPr>
-      <w:r>
-        <w:rPr>
-          <w:noProof/>
-        </w:rPr>
-        <w:drawing>
-          <wp:inline distT="0" distB="0" distL="0" distR="0">
-            <wp:extent cx="3352381" cy="1371429"/>
-            <wp:effectExtent l="0" t="0" r="0" b="0"/>
-            <wp:docPr id="15" name="Picture 15"/>
-            <wp:cNvGraphicFramePr>
-              <a:graphicFrameLocks xmlns:a="http://schemas.openxmlformats.org/drawingml/2006/main" noChangeAspect="1"/>
-            </wp:cNvGraphicFramePr>
-            <a:graphic xmlns:a="http://schemas.openxmlformats.org/drawingml/2006/main">
-              <a:graphicData uri="http://schemas.openxmlformats.org/drawingml/2006/picture">
-                <pic:pic xmlns:pic="http://schemas.openxmlformats.org/drawingml/2006/picture">
-                  <pic:nvPicPr>
-                    <pic:cNvPr id="15" name="4_chuyen_chu_de.png"/>
-                    <pic:cNvPicPr/>
-                  </pic:nvPicPr>
-                  <pic:blipFill>
-                    <a:blip r:embed="rId108">
-                      <a:extLst>
-                        <a:ext uri="{28A0092B-C50C-407E-A947-70E740481C1C}">
-                          <a14:useLocalDpi xmlns:a14="http://schemas.microsoft.com/office/drawing/2010/main" val="0"/>
-                        </a:ext>
-                      </a:extLst>
-                    </a:blip>
-                    <a:stretch>
-                      <a:fillRect/>
-                    </a:stretch>
-                  </pic:blipFill>
-                  <pic:spPr>
-                    <a:xfrm>
-                      <a:off x="0" y="0"/>
-                      <a:ext cx="3352381" cy="1371429"/>
-                    </a:xfrm>
-                    <a:prstGeom prst="rect">
-                      <a:avLst/>
-                    </a:prstGeom>
-                  </pic:spPr>
-                </pic:pic>
-              </a:graphicData>
-            </a:graphic>
-          </wp:inline>
-        </w:drawing>
-      </w:r>
-    </w:p>
-    <w:p>
-      <w:pPr>
-        <w:pStyle w:val="Heading4"/>
-        <w:ind w:left="0"/>
-      </w:pPr>
-      <w:r>
-        <w:t>3</w:t>
-      </w:r>
-      <w:r>
-        <w:t>.2.3</w:t>
-      </w:r>
-      <w:r>
-        <w:t xml:space="preserve">.5 </w:t>
-      </w:r>
-      <w:r>
-        <w:t>Giao diệ</w:t>
-      </w:r>
-      <w:r>
-        <w:t>n Trao đổi riêng</w:t>
-      </w:r>
-    </w:p>
-    <w:p>
-      <w:pPr>
-        <w:ind w:left="0"/>
-      </w:pPr>
-      <w:r>
-        <w:t xml:space="preserve">Nhiệm vụ : Hiển thị giao diện </w:t>
-      </w:r>
-      <w:r>
-        <w:t xml:space="preserve">tất cả </w:t>
-      </w:r>
-      <w:r>
-        <w:t>trao đổi riêng của user</w:t>
-      </w:r>
-    </w:p>
-    <w:p>
-      <w:pPr>
-        <w:ind w:left="0"/>
-      </w:pPr>
-      <w:r>
-        <w:rPr>
-          <w:noProof/>
-        </w:rPr>
-        <w:drawing>
-          <wp:inline distT="0" distB="0" distL="0" distR="0">
-            <wp:extent cx="5971540" cy="2730780"/>
-            <wp:effectExtent l="0" t="0" r="0" b="0"/>
-            <wp:docPr id="1" name="Picture 1"/>
-            <wp:cNvGraphicFramePr>
-              <a:graphicFrameLocks xmlns:a="http://schemas.openxmlformats.org/drawingml/2006/main" noChangeAspect="1"/>
-            </wp:cNvGraphicFramePr>
-            <a:graphic xmlns:a="http://schemas.openxmlformats.org/drawingml/2006/main">
-              <a:graphicData uri="http://schemas.openxmlformats.org/drawingml/2006/picture">
-                <pic:pic xmlns:pic="http://schemas.openxmlformats.org/drawingml/2006/picture">
-                  <pic:nvPicPr>
-                    <pic:cNvPr id="1" name="5_trao_doi_rieng.png"/>
-                    <pic:cNvPicPr/>
-                  </pic:nvPicPr>
-                  <pic:blipFill>
-                    <a:blip r:embed="rId109">
-                      <a:extLst>
-                        <a:ext uri="{28A0092B-C50C-407E-A947-70E740481C1C}">
-                          <a14:useLocalDpi xmlns:a14="http://schemas.microsoft.com/office/drawing/2010/main" val="0"/>
-                        </a:ext>
-                      </a:extLst>
-                    </a:blip>
-                    <a:stretch>
-                      <a:fillRect/>
-                    </a:stretch>
-                  </pic:blipFill>
-                  <pic:spPr>
-                    <a:xfrm>
-                      <a:off x="0" y="0"/>
-                      <a:ext cx="5974204" cy="2731998"/>
-                    </a:xfrm>
-                    <a:prstGeom prst="rect">
-                      <a:avLst/>
-                    </a:prstGeom>
-                  </pic:spPr>
-                </pic:pic>
-              </a:graphicData>
-            </a:graphic>
-          </wp:inline>
-        </w:drawing>
-      </w:r>
-    </w:p>
-    <w:p>
-      <w:pPr>
-        <w:ind w:left="0"/>
-      </w:pPr>
-      <w:r>
-        <w:t>Button “Xóa” : Hiển thị hộp thoại xác nhận xóa trao đổi đã chọn</w:t>
-      </w:r>
-    </w:p>
-    <w:p>
-      <w:pPr>
-        <w:ind w:left="0"/>
-      </w:pPr>
-    </w:p>
-    <w:p>
-      <w:pPr>
-        <w:ind w:left="0"/>
-        <w:jc w:val="center"/>
-      </w:pPr>
-      <w:r>
-        <w:rPr>
-          <w:noProof/>
-        </w:rPr>
-        <w:drawing>
-          <wp:inline distT="0" distB="0" distL="0" distR="0">
-            <wp:extent cx="3360420" cy="1295400"/>
-            <wp:effectExtent l="0" t="0" r="0" b="0"/>
-            <wp:docPr id="9" name="Picture 9"/>
-            <wp:cNvGraphicFramePr>
-              <a:graphicFrameLocks xmlns:a="http://schemas.openxmlformats.org/drawingml/2006/main" noChangeAspect="1"/>
-            </wp:cNvGraphicFramePr>
-            <a:graphic xmlns:a="http://schemas.openxmlformats.org/drawingml/2006/main">
-              <a:graphicData uri="http://schemas.openxmlformats.org/drawingml/2006/picture">
-                <pic:pic xmlns:pic="http://schemas.openxmlformats.org/drawingml/2006/picture">
-                  <pic:nvPicPr>
-                    <pic:cNvPr id="9" name="5_trao doi_rieng_xoa.png"/>
-                    <pic:cNvPicPr/>
-                  </pic:nvPicPr>
-                  <pic:blipFill>
-                    <a:blip r:embed="rId110">
-                      <a:extLst>
-                        <a:ext uri="{28A0092B-C50C-407E-A947-70E740481C1C}">
-                          <a14:useLocalDpi xmlns:a14="http://schemas.microsoft.com/office/drawing/2010/main" val="0"/>
-                        </a:ext>
-                      </a:extLst>
-                    </a:blip>
-                    <a:stretch>
-                      <a:fillRect/>
-                    </a:stretch>
-                  </pic:blipFill>
-                  <pic:spPr>
-                    <a:xfrm>
-                      <a:off x="0" y="0"/>
-                      <a:ext cx="3362853" cy="1296338"/>
-                    </a:xfrm>
-                    <a:prstGeom prst="rect">
-                      <a:avLst/>
-                    </a:prstGeom>
-                  </pic:spPr>
-                </pic:pic>
-              </a:graphicData>
-            </a:graphic>
-          </wp:inline>
-        </w:drawing>
-      </w:r>
-    </w:p>
-    <w:p>
-      <w:pPr>
-        <w:ind w:left="0"/>
-      </w:pPr>
-      <w:r>
-        <w:lastRenderedPageBreak/>
-        <w:t>Button “Trao đổi mới”: Hiển thị giao diện tạo trao đổi mới</w:t>
-      </w:r>
-    </w:p>
-    <w:p>
-      <w:pPr>
-        <w:ind w:left="0"/>
-      </w:pPr>
-      <w:r>
-        <w:rPr>
-          <w:noProof/>
-        </w:rPr>
-        <w:drawing>
-          <wp:inline distT="0" distB="0" distL="0" distR="0">
-            <wp:extent cx="5971540" cy="3081655"/>
-            <wp:effectExtent l="0" t="0" r="0" b="4445"/>
-            <wp:docPr id="23" name="Picture 23"/>
-            <wp:cNvGraphicFramePr>
-              <a:graphicFrameLocks xmlns:a="http://schemas.openxmlformats.org/drawingml/2006/main" noChangeAspect="1"/>
-            </wp:cNvGraphicFramePr>
-            <a:graphic xmlns:a="http://schemas.openxmlformats.org/drawingml/2006/main">
-              <a:graphicData uri="http://schemas.openxmlformats.org/drawingml/2006/picture">
-                <pic:pic xmlns:pic="http://schemas.openxmlformats.org/drawingml/2006/picture">
-                  <pic:nvPicPr>
-                    <pic:cNvPr id="23" name="5_trao_doi_rieng_tao_moi.png"/>
-                    <pic:cNvPicPr/>
-                  </pic:nvPicPr>
-                  <pic:blipFill>
-                    <a:blip r:embed="rId111">
-                      <a:extLst>
-                        <a:ext uri="{28A0092B-C50C-407E-A947-70E740481C1C}">
-                          <a14:useLocalDpi xmlns:a14="http://schemas.microsoft.com/office/drawing/2010/main" val="0"/>
-                        </a:ext>
-                      </a:extLst>
-                    </a:blip>
-                    <a:stretch>
-                      <a:fillRect/>
-                    </a:stretch>
-                  </pic:blipFill>
-                  <pic:spPr>
-                    <a:xfrm>
-                      <a:off x="0" y="0"/>
-                      <a:ext cx="5971540" cy="3081655"/>
-                    </a:xfrm>
-                    <a:prstGeom prst="rect">
-                      <a:avLst/>
-                    </a:prstGeom>
-                  </pic:spPr>
-                </pic:pic>
-              </a:graphicData>
-            </a:graphic>
-          </wp:inline>
-        </w:drawing>
-      </w:r>
-    </w:p>
-    <w:p>
-      <w:pPr>
-        <w:ind w:left="0"/>
-      </w:pPr>
-      <w:r>
-        <w:t>Button “Tạo chủ đề” : Thêm mới chủ đề trao đổi riêng vào CSDL</w:t>
-      </w:r>
-    </w:p>
-    <w:p>
-      <w:pPr>
-        <w:ind w:left="0"/>
-      </w:pPr>
-      <w:r>
-        <w:t>Button “Quay lại” : Trở lại giao diện quản lý trao đổi riêng chính</w:t>
-      </w:r>
-    </w:p>
-    <w:p>
-      <w:pPr>
-        <w:ind w:left="0"/>
-      </w:pPr>
-      <w:r>
-        <w:t>Click lựa chọn tin nhắn mới trên thanh menu: Hiển thị giao diệ</w:t>
-      </w:r>
-      <w:r>
-        <w:t xml:space="preserve">n </w:t>
-      </w:r>
-      <w:r>
-        <w:t>liệt</w:t>
-      </w:r>
-      <w:r>
-        <w:t xml:space="preserve"> kê các</w:t>
-      </w:r>
-      <w:r>
-        <w:t xml:space="preserve"> trao đổi có tin nhắn mới:</w:t>
-      </w:r>
-    </w:p>
-    <w:p>
-      <w:pPr>
-        <w:ind w:left="0"/>
-      </w:pPr>
-      <w:r>
-        <w:rPr>
-          <w:noProof/>
-        </w:rPr>
-        <w:drawing>
-          <wp:inline distT="0" distB="0" distL="0" distR="0">
-            <wp:extent cx="5760085" cy="2854325"/>
-            <wp:effectExtent l="0" t="0" r="0" b="3175"/>
-            <wp:docPr id="20" name="Picture 20"/>
-            <wp:cNvGraphicFramePr>
-              <a:graphicFrameLocks xmlns:a="http://schemas.openxmlformats.org/drawingml/2006/main" noChangeAspect="1"/>
-            </wp:cNvGraphicFramePr>
-            <a:graphic xmlns:a="http://schemas.openxmlformats.org/drawingml/2006/main">
-              <a:graphicData uri="http://schemas.openxmlformats.org/drawingml/2006/picture">
-                <pic:pic xmlns:pic="http://schemas.openxmlformats.org/drawingml/2006/picture">
-                  <pic:nvPicPr>
-                    <pic:cNvPr id="20" name="4444.png"/>
-                    <pic:cNvPicPr/>
-                  </pic:nvPicPr>
-                  <pic:blipFill>
-                    <a:blip r:embed="rId112">
-                      <a:extLst>
-                        <a:ext uri="{28A0092B-C50C-407E-A947-70E740481C1C}">
-                          <a14:useLocalDpi xmlns:a14="http://schemas.microsoft.com/office/drawing/2010/main" val="0"/>
-                        </a:ext>
-                      </a:extLst>
-                    </a:blip>
-                    <a:stretch>
-                      <a:fillRect/>
-                    </a:stretch>
-                  </pic:blipFill>
-                  <pic:spPr>
-                    <a:xfrm>
-                      <a:off x="0" y="0"/>
-                      <a:ext cx="5760085" cy="2854325"/>
-                    </a:xfrm>
-                    <a:prstGeom prst="rect">
-                      <a:avLst/>
-                    </a:prstGeom>
-                  </pic:spPr>
-                </pic:pic>
-              </a:graphicData>
-            </a:graphic>
-          </wp:inline>
-        </w:drawing>
-      </w:r>
-    </w:p>
-    <w:p>
-      <w:pPr>
-        <w:ind w:left="0"/>
-      </w:pPr>
-    </w:p>
-    <w:p>
-      <w:pPr>
-        <w:ind w:left="0"/>
-      </w:pPr>
-    </w:p>
-    <w:p>
-      <w:pPr>
-        <w:ind w:left="0"/>
-      </w:pPr>
-    </w:p>
-    <w:p>
-      <w:pPr>
-        <w:pStyle w:val="Heading4"/>
-        <w:ind w:left="0"/>
-      </w:pPr>
-      <w:r>
-        <w:lastRenderedPageBreak/>
-        <w:t>3</w:t>
-      </w:r>
-      <w:r>
-        <w:t xml:space="preserve">.2.2.5 </w:t>
-      </w:r>
-      <w:r>
-        <w:t>Giao diện Quản lý học bạ</w:t>
-      </w:r>
-    </w:p>
-    <w:p>
-      <w:pPr>
-        <w:ind w:left="0"/>
-      </w:pPr>
-      <w:r>
-        <w:t>Nhiệm vụ : Hiển thị giao diện thao tác quản lý học bạ</w:t>
-      </w:r>
-    </w:p>
-    <w:p>
-      <w:pPr>
-        <w:ind w:left="0"/>
-      </w:pPr>
-      <w:r>
-        <w:rPr>
-          <w:noProof/>
-        </w:rPr>
-        <w:drawing>
-          <wp:inline distT="0" distB="0" distL="0" distR="0">
-            <wp:extent cx="5971540" cy="3378200"/>
-            <wp:effectExtent l="0" t="0" r="0" b="0"/>
-            <wp:docPr id="35" name="Picture 35"/>
-            <wp:cNvGraphicFramePr>
-              <a:graphicFrameLocks xmlns:a="http://schemas.openxmlformats.org/drawingml/2006/main" noChangeAspect="1"/>
-            </wp:cNvGraphicFramePr>
-            <a:graphic xmlns:a="http://schemas.openxmlformats.org/drawingml/2006/main">
-              <a:graphicData uri="http://schemas.openxmlformats.org/drawingml/2006/picture">
-                <pic:pic xmlns:pic="http://schemas.openxmlformats.org/drawingml/2006/picture">
-                  <pic:nvPicPr>
-                    <pic:cNvPr id="35" name="4_quan_ly_hoc_ba.png"/>
-                    <pic:cNvPicPr/>
-                  </pic:nvPicPr>
-                  <pic:blipFill>
-                    <a:blip r:embed="rId113">
-                      <a:extLst>
-                        <a:ext uri="{28A0092B-C50C-407E-A947-70E740481C1C}">
-                          <a14:useLocalDpi xmlns:a14="http://schemas.microsoft.com/office/drawing/2010/main" val="0"/>
-                        </a:ext>
-                      </a:extLst>
-                    </a:blip>
-                    <a:stretch>
-                      <a:fillRect/>
-                    </a:stretch>
-                  </pic:blipFill>
-                  <pic:spPr>
-                    <a:xfrm>
-                      <a:off x="0" y="0"/>
-                      <a:ext cx="5971540" cy="3378200"/>
-                    </a:xfrm>
-                    <a:prstGeom prst="rect">
-                      <a:avLst/>
-                    </a:prstGeom>
-                  </pic:spPr>
-                </pic:pic>
-              </a:graphicData>
-            </a:graphic>
-          </wp:inline>
-        </w:drawing>
-      </w:r>
-    </w:p>
-    <w:p>
-      <w:pPr>
-        <w:ind w:left="0"/>
-      </w:pPr>
-    </w:p>
-    <w:p>
-      <w:pPr>
-        <w:ind w:left="0"/>
-      </w:pPr>
-      <w:r>
-        <w:t>Button “Nhập điểm Toán, Văn”: Hiển thị giao diện nhập điểm Toán, Văn</w:t>
-      </w:r>
-    </w:p>
-    <w:p>
-      <w:pPr>
-        <w:ind w:left="0"/>
-      </w:pPr>
-      <w:r>
-        <w:rPr>
-          <w:noProof/>
-        </w:rPr>
-        <w:drawing>
-          <wp:inline distT="0" distB="0" distL="0" distR="0">
-            <wp:extent cx="5971540" cy="1307805"/>
-            <wp:effectExtent l="0" t="0" r="0" b="6985"/>
-            <wp:docPr id="17" name="Picture 17"/>
-            <wp:cNvGraphicFramePr>
-              <a:graphicFrameLocks xmlns:a="http://schemas.openxmlformats.org/drawingml/2006/main" noChangeAspect="1"/>
-            </wp:cNvGraphicFramePr>
-            <a:graphic xmlns:a="http://schemas.openxmlformats.org/drawingml/2006/main">
-              <a:graphicData uri="http://schemas.openxmlformats.org/drawingml/2006/picture">
-                <pic:pic xmlns:pic="http://schemas.openxmlformats.org/drawingml/2006/picture">
-                  <pic:nvPicPr>
-                    <pic:cNvPr id="17" name="4_Nhap diem thi.png"/>
-                    <pic:cNvPicPr/>
-                  </pic:nvPicPr>
-                  <pic:blipFill>
-                    <a:blip r:embed="rId114">
-                      <a:extLst>
-                        <a:ext uri="{28A0092B-C50C-407E-A947-70E740481C1C}">
-                          <a14:useLocalDpi xmlns:a14="http://schemas.microsoft.com/office/drawing/2010/main" val="0"/>
-                        </a:ext>
-                      </a:extLst>
-                    </a:blip>
-                    <a:stretch>
-                      <a:fillRect/>
-                    </a:stretch>
-                  </pic:blipFill>
-                  <pic:spPr>
-                    <a:xfrm>
-                      <a:off x="0" y="0"/>
-                      <a:ext cx="5982716" cy="1310253"/>
-                    </a:xfrm>
-                    <a:prstGeom prst="rect">
-                      <a:avLst/>
-                    </a:prstGeom>
-                  </pic:spPr>
-                </pic:pic>
-              </a:graphicData>
-            </a:graphic>
-          </wp:inline>
-        </w:drawing>
-      </w:r>
-    </w:p>
-    <w:p>
-      <w:pPr>
-        <w:ind w:left="0"/>
-      </w:pPr>
-      <w:r>
-        <w:t>Button “Quay lại” : Quay lại giao diện quản lý học bạ</w:t>
-      </w:r>
-    </w:p>
-    <w:p>
-      <w:pPr>
-        <w:ind w:left="0"/>
-      </w:pPr>
-    </w:p>
-    <w:p>
-      <w:pPr>
-        <w:ind w:left="0"/>
-      </w:pPr>
-    </w:p>
-    <w:p>
-      <w:pPr>
-        <w:ind w:left="0"/>
-      </w:pPr>
-    </w:p>
-    <w:p>
-      <w:pPr>
-        <w:ind w:left="0"/>
-      </w:pPr>
-    </w:p>
-    <w:p>
-      <w:pPr>
-        <w:ind w:left="0"/>
-      </w:pPr>
-    </w:p>
-    <w:p>
-      <w:pPr>
-        <w:ind w:left="0"/>
-      </w:pPr>
-    </w:p>
-    <w:p>
-      <w:pPr>
-        <w:ind w:left="0"/>
-      </w:pPr>
-    </w:p>
-    <w:p>
-      <w:pPr>
-        <w:ind w:left="0"/>
-      </w:pPr>
-    </w:p>
-    <w:p>
-      <w:pPr>
-        <w:ind w:left="0"/>
-      </w:pPr>
-      <w:r>
-        <w:lastRenderedPageBreak/>
-        <w:t>Button “Nhập học bạ” : Đọc và hiển thị danh sách điểm thi trước khi nhập</w:t>
-      </w:r>
-    </w:p>
-    <w:p>
-      <w:pPr>
-        <w:ind w:left="0"/>
-      </w:pPr>
-      <w:r>
-        <w:rPr>
-          <w:noProof/>
-        </w:rPr>
-        <w:drawing>
-          <wp:inline distT="0" distB="0" distL="0" distR="0">
-            <wp:extent cx="5966464" cy="2562131"/>
-            <wp:effectExtent l="0" t="0" r="0" b="0"/>
-            <wp:docPr id="18" name="Picture 18"/>
-            <wp:cNvGraphicFramePr>
-              <a:graphicFrameLocks xmlns:a="http://schemas.openxmlformats.org/drawingml/2006/main" noChangeAspect="1"/>
-            </wp:cNvGraphicFramePr>
-            <a:graphic xmlns:a="http://schemas.openxmlformats.org/drawingml/2006/main">
-              <a:graphicData uri="http://schemas.openxmlformats.org/drawingml/2006/picture">
-                <pic:pic xmlns:pic="http://schemas.openxmlformats.org/drawingml/2006/picture">
-                  <pic:nvPicPr>
-                    <pic:cNvPr id="18" name="4_Danh sach_chuan_bi nhap.png"/>
-                    <pic:cNvPicPr/>
-                  </pic:nvPicPr>
-                  <pic:blipFill>
-                    <a:blip r:embed="rId115">
-                      <a:extLst>
-                        <a:ext uri="{28A0092B-C50C-407E-A947-70E740481C1C}">
-                          <a14:useLocalDpi xmlns:a14="http://schemas.microsoft.com/office/drawing/2010/main" val="0"/>
-                        </a:ext>
-                      </a:extLst>
-                    </a:blip>
-                    <a:stretch>
-                      <a:fillRect/>
-                    </a:stretch>
-                  </pic:blipFill>
-                  <pic:spPr>
-                    <a:xfrm>
-                      <a:off x="0" y="0"/>
-                      <a:ext cx="6002590" cy="2577644"/>
-                    </a:xfrm>
-                    <a:prstGeom prst="rect">
-                      <a:avLst/>
-                    </a:prstGeom>
-                  </pic:spPr>
-                </pic:pic>
-              </a:graphicData>
-            </a:graphic>
-          </wp:inline>
-        </w:drawing>
-      </w:r>
-    </w:p>
-    <w:p>
-      <w:pPr>
-        <w:ind w:left="0"/>
-      </w:pPr>
-      <w:r>
-        <w:t>Button “Cập nhât”: Nhập điểm vào CSDL</w:t>
-      </w:r>
-    </w:p>
-    <w:p>
-      <w:pPr>
-        <w:ind w:left="0"/>
-      </w:pPr>
-      <w:r>
-        <w:t>Button “Quay lại”: Quay lại giao diện quản lý học bạ</w:t>
-      </w:r>
-    </w:p>
-    <w:p>
-      <w:pPr>
-        <w:ind w:left="0"/>
-      </w:pPr>
-      <w:r>
-        <w:t>Button “Nhập điểm môn phụ”: Hiển thị giao diện nhập điểm môn phụ</w:t>
-      </w:r>
-    </w:p>
-    <w:p>
-      <w:pPr>
-        <w:ind w:left="0"/>
-      </w:pPr>
-      <w:r>
-        <w:rPr>
-          <w:noProof/>
-        </w:rPr>
-        <w:drawing>
-          <wp:inline distT="0" distB="0" distL="0" distR="0">
-            <wp:extent cx="5970479" cy="3774559"/>
-            <wp:effectExtent l="0" t="0" r="0" b="0"/>
-            <wp:docPr id="36" name="Picture 36"/>
-            <wp:cNvGraphicFramePr>
-              <a:graphicFrameLocks xmlns:a="http://schemas.openxmlformats.org/drawingml/2006/main" noChangeAspect="1"/>
-            </wp:cNvGraphicFramePr>
-            <a:graphic xmlns:a="http://schemas.openxmlformats.org/drawingml/2006/main">
-              <a:graphicData uri="http://schemas.openxmlformats.org/drawingml/2006/picture">
-                <pic:pic xmlns:pic="http://schemas.openxmlformats.org/drawingml/2006/picture">
-                  <pic:nvPicPr>
-                    <pic:cNvPr id="36" name="4_Nhap_diem_mon_ohu.png"/>
-                    <pic:cNvPicPr/>
-                  </pic:nvPicPr>
-                  <pic:blipFill>
-                    <a:blip r:embed="rId116">
-                      <a:extLst>
-                        <a:ext uri="{28A0092B-C50C-407E-A947-70E740481C1C}">
-                          <a14:useLocalDpi xmlns:a14="http://schemas.microsoft.com/office/drawing/2010/main" val="0"/>
-                        </a:ext>
-                      </a:extLst>
-                    </a:blip>
-                    <a:stretch>
-                      <a:fillRect/>
-                    </a:stretch>
-                  </pic:blipFill>
-                  <pic:spPr>
-                    <a:xfrm>
-                      <a:off x="0" y="0"/>
-                      <a:ext cx="5980284" cy="3780758"/>
-                    </a:xfrm>
-                    <a:prstGeom prst="rect">
-                      <a:avLst/>
-                    </a:prstGeom>
-                  </pic:spPr>
-                </pic:pic>
-              </a:graphicData>
-            </a:graphic>
-          </wp:inline>
-        </w:drawing>
-      </w:r>
-    </w:p>
-    <w:p>
-      <w:pPr>
-        <w:ind w:left="0"/>
-      </w:pPr>
-      <w:r>
-        <w:t>Button “Nhập điểm” : Nhập điểm môn phụ vào CSDL</w:t>
-      </w:r>
-    </w:p>
-    <w:p>
-      <w:pPr>
-        <w:ind w:left="0"/>
-      </w:pPr>
-      <w:r>
-        <w:t>Button “Quay lại”: Quay trở lại giao diện quản lý học bạ</w:t>
-      </w:r>
-    </w:p>
-    <w:p>
-      <w:pPr>
-        <w:ind w:left="0"/>
-      </w:pPr>
-      <w:r>
-        <w:t>Button “Nhập nhận xét môn học”: Hiển thị danh sách học sinh chọn nhậ</w:t>
-      </w:r>
-      <w:r>
-        <w:t>n xét:</w:t>
-      </w:r>
-    </w:p>
-    <w:p>
-      <w:pPr>
-        <w:ind w:left="0"/>
-      </w:pPr>
-      <w:r>
-        <w:rPr>
-          <w:noProof/>
-        </w:rPr>
-        <w:lastRenderedPageBreak/>
-        <w:drawing>
-          <wp:inline distT="0" distB="0" distL="0" distR="0">
-            <wp:extent cx="5971540" cy="2615609"/>
-            <wp:effectExtent l="0" t="0" r="0" b="0"/>
-            <wp:docPr id="2" name="Picture 2"/>
-            <wp:cNvGraphicFramePr>
-              <a:graphicFrameLocks xmlns:a="http://schemas.openxmlformats.org/drawingml/2006/main" noChangeAspect="1"/>
-            </wp:cNvGraphicFramePr>
-            <a:graphic xmlns:a="http://schemas.openxmlformats.org/drawingml/2006/main">
-              <a:graphicData uri="http://schemas.openxmlformats.org/drawingml/2006/picture">
-                <pic:pic xmlns:pic="http://schemas.openxmlformats.org/drawingml/2006/picture">
-                  <pic:nvPicPr>
-                    <pic:cNvPr id="2" name="6_danh_sach_nhan_xet.png"/>
-                    <pic:cNvPicPr/>
-                  </pic:nvPicPr>
-                  <pic:blipFill>
-                    <a:blip r:embed="rId117">
-                      <a:extLst>
-                        <a:ext uri="{28A0092B-C50C-407E-A947-70E740481C1C}">
-                          <a14:useLocalDpi xmlns:a14="http://schemas.microsoft.com/office/drawing/2010/main" val="0"/>
-                        </a:ext>
-                      </a:extLst>
-                    </a:blip>
-                    <a:stretch>
-                      <a:fillRect/>
-                    </a:stretch>
-                  </pic:blipFill>
-                  <pic:spPr>
-                    <a:xfrm>
-                      <a:off x="0" y="0"/>
-                      <a:ext cx="5976056" cy="2617587"/>
-                    </a:xfrm>
-                    <a:prstGeom prst="rect">
-                      <a:avLst/>
-                    </a:prstGeom>
-                  </pic:spPr>
-                </pic:pic>
-              </a:graphicData>
-            </a:graphic>
-          </wp:inline>
-        </w:drawing>
-      </w:r>
-    </w:p>
-    <w:p>
-      <w:pPr>
-        <w:ind w:left="0"/>
-      </w:pPr>
-    </w:p>
-    <w:p>
-      <w:pPr>
-        <w:ind w:left="0"/>
-      </w:pPr>
-    </w:p>
-    <w:p>
-      <w:pPr>
-        <w:ind w:left="0"/>
-      </w:pPr>
-      <w:r>
-        <w:t>Button “Nhận xét” : Hiển thị giao diện nhận xét các môn học của học sinh đã chọ</w:t>
-      </w:r>
-      <w:r>
-        <w:t>n</w:t>
-      </w:r>
-    </w:p>
-    <w:p>
-      <w:pPr>
-        <w:ind w:left="0"/>
-      </w:pPr>
-      <w:r>
-        <w:rPr>
-          <w:noProof/>
-        </w:rPr>
-        <w:drawing>
-          <wp:inline distT="0" distB="0" distL="0" distR="0">
-            <wp:extent cx="5971540" cy="2950845"/>
-            <wp:effectExtent l="0" t="0" r="0" b="1905"/>
-            <wp:docPr id="4" name="Picture 4"/>
-            <wp:cNvGraphicFramePr>
-              <a:graphicFrameLocks xmlns:a="http://schemas.openxmlformats.org/drawingml/2006/main" noChangeAspect="1"/>
-            </wp:cNvGraphicFramePr>
-            <a:graphic xmlns:a="http://schemas.openxmlformats.org/drawingml/2006/main">
-              <a:graphicData uri="http://schemas.openxmlformats.org/drawingml/2006/picture">
-                <pic:pic xmlns:pic="http://schemas.openxmlformats.org/drawingml/2006/picture">
-                  <pic:nvPicPr>
-                    <pic:cNvPr id="4" name="6_nhap_nx_hoc_sonh.png"/>
-                    <pic:cNvPicPr/>
-                  </pic:nvPicPr>
-                  <pic:blipFill>
-                    <a:blip r:embed="rId118">
-                      <a:extLst>
-                        <a:ext uri="{28A0092B-C50C-407E-A947-70E740481C1C}">
-                          <a14:useLocalDpi xmlns:a14="http://schemas.microsoft.com/office/drawing/2010/main" val="0"/>
-                        </a:ext>
-                      </a:extLst>
-                    </a:blip>
-                    <a:stretch>
-                      <a:fillRect/>
-                    </a:stretch>
-                  </pic:blipFill>
-                  <pic:spPr>
-                    <a:xfrm>
-                      <a:off x="0" y="0"/>
-                      <a:ext cx="5971540" cy="2950845"/>
-                    </a:xfrm>
-                    <a:prstGeom prst="rect">
-                      <a:avLst/>
-                    </a:prstGeom>
-                  </pic:spPr>
-                </pic:pic>
-              </a:graphicData>
-            </a:graphic>
-          </wp:inline>
-        </w:drawing>
-      </w:r>
-    </w:p>
-    <w:p>
-      <w:pPr>
-        <w:ind w:left="0"/>
-      </w:pPr>
-      <w:r>
-        <w:t>Button “Nhập nhận xét” : Cập nhật nhậ</w:t>
-      </w:r>
-      <w:r>
-        <w:t>n xét vào CSDL</w:t>
-      </w:r>
-    </w:p>
-    <w:p>
-      <w:pPr>
-        <w:ind w:left="0"/>
-      </w:pPr>
-    </w:p>
-    <w:p>
-      <w:pPr>
-        <w:ind w:left="0"/>
-      </w:pPr>
-    </w:p>
-    <w:p>
-      <w:pPr>
-        <w:ind w:left="0"/>
-      </w:pPr>
-    </w:p>
-    <w:p>
-      <w:pPr>
-        <w:ind w:left="0"/>
-      </w:pPr>
-    </w:p>
-    <w:p>
-      <w:pPr>
-        <w:ind w:left="0"/>
-      </w:pPr>
-    </w:p>
-    <w:p>
-      <w:pPr>
-        <w:ind w:left="0"/>
-      </w:pPr>
-    </w:p>
-    <w:p>
-      <w:pPr>
-        <w:ind w:left="0"/>
-      </w:pPr>
-    </w:p>
-    <w:p>
-      <w:pPr>
-        <w:ind w:left="0"/>
-      </w:pPr>
-      <w:r>
-        <w:lastRenderedPageBreak/>
-        <w:t xml:space="preserve">Button “Nhập nhận xét cuối kỳ” : Hiển thị giao diện nhận xét cuối kỳ </w:t>
-      </w:r>
-    </w:p>
-    <w:p>
-      <w:pPr>
-        <w:ind w:left="0"/>
-      </w:pPr>
-      <w:r>
-        <w:rPr>
-          <w:noProof/>
-        </w:rPr>
-        <w:drawing>
-          <wp:inline distT="0" distB="0" distL="0" distR="0">
-            <wp:extent cx="5971540" cy="2950845"/>
-            <wp:effectExtent l="0" t="0" r="0" b="1905"/>
-            <wp:docPr id="5" name="Picture 5"/>
-            <wp:cNvGraphicFramePr>
-              <a:graphicFrameLocks xmlns:a="http://schemas.openxmlformats.org/drawingml/2006/main" noChangeAspect="1"/>
-            </wp:cNvGraphicFramePr>
-            <a:graphic xmlns:a="http://schemas.openxmlformats.org/drawingml/2006/main">
-              <a:graphicData uri="http://schemas.openxmlformats.org/drawingml/2006/picture">
-                <pic:pic xmlns:pic="http://schemas.openxmlformats.org/drawingml/2006/picture">
-                  <pic:nvPicPr>
-                    <pic:cNvPr id="5" name="final.png"/>
-                    <pic:cNvPicPr/>
-                  </pic:nvPicPr>
-                  <pic:blipFill>
-                    <a:blip r:embed="rId119">
-                      <a:extLst>
-                        <a:ext uri="{28A0092B-C50C-407E-A947-70E740481C1C}">
-                          <a14:useLocalDpi xmlns:a14="http://schemas.microsoft.com/office/drawing/2010/main" val="0"/>
-                        </a:ext>
-                      </a:extLst>
-                    </a:blip>
-                    <a:stretch>
-                      <a:fillRect/>
-                    </a:stretch>
-                  </pic:blipFill>
-                  <pic:spPr>
-                    <a:xfrm>
-                      <a:off x="0" y="0"/>
-                      <a:ext cx="5971540" cy="2950845"/>
-                    </a:xfrm>
-                    <a:prstGeom prst="rect">
-                      <a:avLst/>
-                    </a:prstGeom>
-                  </pic:spPr>
-                </pic:pic>
-              </a:graphicData>
-            </a:graphic>
-          </wp:inline>
-        </w:drawing>
-      </w:r>
-    </w:p>
-    <w:p>
-      <w:pPr>
-        <w:ind w:left="0"/>
-      </w:pPr>
-      <w:r>
-        <w:t>Button “Nhận xét tổng kết”: Cập nhật nhận xét tổng hợp cuối kỳ của họ</w:t>
-      </w:r>
-      <w:r>
-        <w:t xml:space="preserve">c sinh </w:t>
-      </w:r>
-    </w:p>
-    <w:p>
-      <w:pPr>
-        <w:ind w:left="0"/>
-      </w:pPr>
-      <w:r>
-        <w:t>Button “Tìm kiếm” : Hiển thị kết quả tra cứu học bạ của học sinh theo từng kỳ học</w:t>
+        <w:t>Button “Tìm kiếm” : Hiển thị kết quả tra cứu học bạ của học sinh theo từng kỳ</w:t>
+      </w:r>
+      <w:r>
+        <w:t xml:space="preserve"> </w:t>
       </w:r>
     </w:p>
     <w:p>
@@ -43234,7 +44065,7 @@
                     <pic:cNvPicPr/>
                   </pic:nvPicPr>
                   <pic:blipFill>
-                    <a:blip r:embed="rId120"/>
+                    <a:blip r:embed="rId122"/>
                     <a:stretch>
                       <a:fillRect/>
                     </a:stretch>
@@ -43258,6 +44089,86 @@
     <w:p>
       <w:pPr>
         <w:ind w:left="0"/>
+        <w:jc w:val="center"/>
+      </w:pPr>
+      <w:r>
+        <w:t>Hình 3.2.3</w:t>
+      </w:r>
+      <w:r>
+        <w:t>.6</w:t>
+      </w:r>
+      <w:r>
+        <w:t>.9 Giao diện tra cứu học bạ</w:t>
+      </w:r>
+    </w:p>
+    <w:p>
+      <w:pPr>
+        <w:ind w:left="0"/>
+      </w:pPr>
+    </w:p>
+    <w:p>
+      <w:pPr>
+        <w:ind w:left="0"/>
+      </w:pPr>
+    </w:p>
+    <w:p>
+      <w:pPr>
+        <w:ind w:left="0"/>
+      </w:pPr>
+    </w:p>
+    <w:p>
+      <w:pPr>
+        <w:ind w:left="0"/>
+      </w:pPr>
+    </w:p>
+    <w:p>
+      <w:pPr>
+        <w:ind w:left="0"/>
+      </w:pPr>
+    </w:p>
+    <w:p>
+      <w:pPr>
+        <w:ind w:left="0"/>
+      </w:pPr>
+    </w:p>
+    <w:p>
+      <w:pPr>
+        <w:ind w:left="0"/>
+      </w:pPr>
+    </w:p>
+    <w:p>
+      <w:pPr>
+        <w:ind w:left="0"/>
+      </w:pPr>
+    </w:p>
+    <w:p>
+      <w:pPr>
+        <w:ind w:left="0"/>
+      </w:pPr>
+    </w:p>
+    <w:p>
+      <w:pPr>
+        <w:ind w:left="0"/>
+      </w:pPr>
+    </w:p>
+    <w:p>
+      <w:pPr>
+        <w:ind w:left="0"/>
+      </w:pPr>
+    </w:p>
+    <w:p>
+      <w:pPr>
+        <w:ind w:left="0"/>
+      </w:pPr>
+    </w:p>
+    <w:p>
+      <w:pPr>
+        <w:ind w:left="0"/>
+      </w:pPr>
+    </w:p>
+    <w:p>
+      <w:pPr>
+        <w:ind w:left="0"/>
       </w:pPr>
     </w:p>
     <w:p>
@@ -43746,7 +44657,7 @@
           <w:numId w:val="41"/>
         </w:numPr>
       </w:pPr>
-      <w:hyperlink r:id="rId121" w:history="1">
+      <w:hyperlink r:id="rId123" w:history="1">
         <w:r>
           <w:rPr>
             <w:rStyle w:val="Hyperlink"/>
@@ -43768,7 +44679,7 @@
           <w:u w:val="none"/>
         </w:rPr>
       </w:pPr>
-      <w:hyperlink r:id="rId122" w:history="1">
+      <w:hyperlink r:id="rId124" w:history="1">
         <w:r>
           <w:rPr>
             <w:rStyle w:val="Hyperlink"/>
@@ -43790,7 +44701,7 @@
           <w:u w:val="none"/>
         </w:rPr>
       </w:pPr>
-      <w:hyperlink r:id="rId123" w:history="1">
+      <w:hyperlink r:id="rId125" w:history="1">
         <w:r>
           <w:rPr>
             <w:rStyle w:val="Hyperlink"/>
@@ -43807,7 +44718,7 @@
           <w:numId w:val="41"/>
         </w:numPr>
       </w:pPr>
-      <w:hyperlink r:id="rId124" w:history="1">
+      <w:hyperlink r:id="rId126" w:history="1">
         <w:r>
           <w:rPr>
             <w:rStyle w:val="Hyperlink"/>
@@ -43824,7 +44735,7 @@
           <w:numId w:val="41"/>
         </w:numPr>
       </w:pPr>
-      <w:hyperlink r:id="rId125" w:history="1">
+      <w:hyperlink r:id="rId127" w:history="1">
         <w:r>
           <w:rPr>
             <w:rStyle w:val="Hyperlink"/>
@@ -43854,7 +44765,7 @@
       </w:pPr>
     </w:p>
     <w:sectPr>
-      <w:headerReference w:type="default" r:id="rId126"/>
+      <w:headerReference w:type="default" r:id="rId128"/>
       <w:pgSz w:w="11907" w:h="16840" w:code="9"/>
       <w:pgMar w:top="1418" w:right="851" w:bottom="1134" w:left="1985" w:header="720" w:footer="720" w:gutter="0"/>
       <w:cols w:space="720"/>
@@ -43948,7 +44859,7 @@
           <w:rPr>
             <w:noProof/>
           </w:rPr>
-          <w:t>87</w:t>
+          <w:t>73</w:t>
         </w:r>
         <w:r>
           <w:rPr>
@@ -51739,7 +52650,7 @@
 </file>
 
 <file path=customXml/itemProps1.xml><?xml version="1.0" encoding="utf-8"?>
-<ds:datastoreItem xmlns:ds="http://schemas.openxmlformats.org/officeDocument/2006/customXml" ds:itemID="{82C89D03-9E1F-4DCC-A07C-0A4DAA2CE344}">
+<ds:datastoreItem xmlns:ds="http://schemas.openxmlformats.org/officeDocument/2006/customXml" ds:itemID="{5EEC9E06-2C44-4AC7-AF77-001FDD1422F0}">
   <ds:schemaRefs>
     <ds:schemaRef ds:uri="http://schemas.openxmlformats.org/officeDocument/2006/bibliography"/>
   </ds:schemaRefs>
